--- a/document_app/templates/document_app/templates.docx
+++ b/document_app/templates/document_app/templates.docx
@@ -16,90 +16,8 @@
         <w:rPr>
           <w:noProof/>
         </w:rPr>
-        <mc:AlternateContent>
-          <mc:Choice Requires="wps">
-            <w:drawing>
-              <wp:anchor distT="0" distB="0" distL="114300" distR="114300" simplePos="0" relativeHeight="251657215" behindDoc="1" locked="0" layoutInCell="1" allowOverlap="1" wp14:anchorId="0AC554D5" wp14:editId="04550EA3">
-                <wp:simplePos x="0" y="0"/>
-                <wp:positionH relativeFrom="column">
-                  <wp:posOffset>1613535</wp:posOffset>
-                </wp:positionH>
-                <wp:positionV relativeFrom="paragraph">
-                  <wp:posOffset>-41275</wp:posOffset>
-                </wp:positionV>
-                <wp:extent cx="1974850" cy="1060450"/>
-                <wp:effectExtent l="0" t="0" r="25400" b="25400"/>
-                <wp:wrapNone/>
-                <wp:docPr id="56650411" name="Rectangle 1"/>
-                <wp:cNvGraphicFramePr/>
-                <a:graphic xmlns:a="http://schemas.openxmlformats.org/drawingml/2006/main">
-                  <a:graphicData uri="http://schemas.microsoft.com/office/word/2010/wordprocessingShape">
-                    <wps:wsp>
-                      <wps:cNvSpPr/>
-                      <wps:spPr>
-                        <a:xfrm>
-                          <a:off x="0" y="0"/>
-                          <a:ext cx="1974850" cy="1060450"/>
-                        </a:xfrm>
-                        <a:prstGeom prst="rect">
-                          <a:avLst/>
-                        </a:prstGeom>
-                        <a:solidFill>
-                          <a:srgbClr val="FFFF00"/>
-                        </a:solidFill>
-                        <a:ln>
-                          <a:solidFill>
-                            <a:schemeClr val="accent1"/>
-                          </a:solidFill>
-                        </a:ln>
-                      </wps:spPr>
-                      <wps:style>
-                        <a:lnRef idx="2">
-                          <a:schemeClr val="accent1">
-                            <a:shade val="50000"/>
-                          </a:schemeClr>
-                        </a:lnRef>
-                        <a:fillRef idx="1">
-                          <a:schemeClr val="accent1"/>
-                        </a:fillRef>
-                        <a:effectRef idx="0">
-                          <a:schemeClr val="accent1"/>
-                        </a:effectRef>
-                        <a:fontRef idx="minor">
-                          <a:schemeClr val="lt1"/>
-                        </a:fontRef>
-                      </wps:style>
-                      <wps:bodyPr rot="0" spcFirstLastPara="0" vertOverflow="overflow" horzOverflow="overflow" vert="horz" wrap="square" lIns="91440" tIns="45720" rIns="91440" bIns="45720" numCol="1" spcCol="0" rtlCol="0" fromWordArt="0" anchor="ctr" anchorCtr="0" forceAA="0" compatLnSpc="1">
-                        <a:prstTxWarp prst="textNoShape">
-                          <a:avLst/>
-                        </a:prstTxWarp>
-                        <a:noAutofit/>
-                      </wps:bodyPr>
-                    </wps:wsp>
-                  </a:graphicData>
-                </a:graphic>
-                <wp14:sizeRelH relativeFrom="margin">
-                  <wp14:pctWidth>0</wp14:pctWidth>
-                </wp14:sizeRelH>
-                <wp14:sizeRelV relativeFrom="margin">
-                  <wp14:pctHeight>0</wp14:pctHeight>
-                </wp14:sizeRelV>
-              </wp:anchor>
-            </w:drawing>
-          </mc:Choice>
-          <mc:Fallback xmlns:w16se="http://schemas.microsoft.com/office/word/2015/wordml/symex" xmlns:w16sdtdh="http://schemas.microsoft.com/office/word/2020/wordml/sdtdatahash" xmlns:w16du="http://schemas.microsoft.com/office/word/2023/wordml/word16du" xmlns:w16="http://schemas.microsoft.com/office/word/2018/wordml" xmlns:w16cid="http://schemas.microsoft.com/office/word/2016/wordml/cid" xmlns:w16cex="http://schemas.microsoft.com/office/word/2018/wordml/cex" xmlns:oel="http://schemas.microsoft.com/office/2019/extlst" xmlns:am3d="http://schemas.microsoft.com/office/drawing/2017/model3d" xmlns:aink="http://schemas.microsoft.com/office/drawing/2016/ink" xmlns:cx8="http://schemas.microsoft.com/office/drawing/2016/5/14/chartex" xmlns:cx7="http://schemas.microsoft.com/office/drawing/2016/5/13/chartex" xmlns:cx6="http://schemas.microsoft.com/office/drawing/2016/5/12/chartex" xmlns:cx5="http://schemas.microsoft.com/office/drawing/2016/5/11/chartex" xmlns:cx4="http://schemas.microsoft.com/office/drawing/2016/5/10/chartex" xmlns:cx3="http://schemas.microsoft.com/office/drawing/2016/5/9/chartex" xmlns:cx2="http://schemas.microsoft.com/office/drawing/2015/10/21/chartex" xmlns:cx1="http://schemas.microsoft.com/office/drawing/2015/9/8/chartex" xmlns:cx="http://schemas.microsoft.com/office/drawing/2014/chartex">
-            <w:pict>
-              <v:rect w14:anchorId="446578C4" id="Rectangle 1" o:spid="_x0000_s1026" style="position:absolute;margin-left:127.05pt;margin-top:-3.25pt;width:155.5pt;height:83.5pt;z-index:-251659265;visibility:visible;mso-wrap-style:square;mso-width-percent:0;mso-height-percent:0;mso-wrap-distance-left:9pt;mso-wrap-distance-top:0;mso-wrap-distance-right:9pt;mso-wrap-distance-bottom:0;mso-position-horizontal:absolute;mso-position-horizontal-relative:text;mso-position-vertical:absolute;mso-position-vertical-relative:text;mso-width-percent:0;mso-height-percent:0;mso-width-relative:margin;mso-height-relative:margin;v-text-anchor:middle" o:gfxdata="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" fillcolor="yellow" strokecolor="#0014dc [3204]" strokeweight="1pt"/>
-            </w:pict>
-          </mc:Fallback>
-        </mc:AlternateContent>
-      </w:r>
-      <w:r>
-        <w:rPr>
-          <w:noProof/>
-        </w:rPr>
         <w:drawing>
-          <wp:inline distT="0" distB="0" distL="0" distR="0" wp14:anchorId="300B4AFC" wp14:editId="4E94AFCF">
+          <wp:inline distT="0" distB="0" distL="0" distR="0" wp14:anchorId="300B4AFC" wp14:editId="4DDA05E8">
             <wp:extent cx="1056639" cy="723569"/>
             <wp:effectExtent l="0" t="0" r="0" b="635"/>
             <wp:docPr id="16" name="Picture 16"/>
@@ -168,7 +86,7 @@
           <w:sz w:val="48"/>
           <w:szCs w:val="48"/>
         </w:rPr>
-        <w:t>{</w:t>
+        <w:t>{}</w:t>
       </w:r>
       <w:r>
         <w:rPr>
@@ -178,119 +96,30 @@
           <w:sz w:val="48"/>
           <w:szCs w:val="48"/>
         </w:rPr>
-        <w:tab/>
-      </w:r>
-      <w:r>
+        <w:t>Client Logos</w:t>
+      </w:r>
+    </w:p>
+    <w:p>
+      <w:pPr>
         <w:rPr>
           <w:rFonts w:asciiTheme="majorHAnsi" w:eastAsiaTheme="majorEastAsia" w:hAnsi="SLB Sans Light" w:cstheme="majorBidi"/>
-          <w:noProof/>
           <w:color w:val="0014DC" w:themeColor="accent1"/>
           <w:kern w:val="24"/>
           <w:sz w:val="48"/>
           <w:szCs w:val="48"/>
         </w:rPr>
-        <w:drawing>
-          <wp:inline distT="0" distB="0" distL="0" distR="0" wp14:anchorId="073BE847" wp14:editId="5B42B123">
-            <wp:extent cx="1025478" cy="723569"/>
-            <wp:effectExtent l="0" t="0" r="3810" b="635"/>
-            <wp:docPr id="11" name="Picture 11"/>
-            <wp:cNvGraphicFramePr>
-              <a:graphicFrameLocks xmlns:a="http://schemas.openxmlformats.org/drawingml/2006/main" noChangeAspect="1"/>
-            </wp:cNvGraphicFramePr>
-            <a:graphic xmlns:a="http://schemas.openxmlformats.org/drawingml/2006/main">
-              <a:graphicData uri="http://schemas.openxmlformats.org/drawingml/2006/picture">
-                <pic:pic xmlns:pic="http://schemas.openxmlformats.org/drawingml/2006/picture">
-                  <pic:nvPicPr>
-                    <pic:cNvPr id="0" name="Picture 5"/>
-                    <pic:cNvPicPr>
-                      <a:picLocks noChangeAspect="1" noChangeArrowheads="1"/>
-                    </pic:cNvPicPr>
-                  </pic:nvPicPr>
-                  <pic:blipFill>
-                    <a:blip r:embed="rId12">
-                      <a:extLst>
-                        <a:ext uri="{28A0092B-C50C-407E-A947-70E740481C1C}">
-                          <a14:useLocalDpi xmlns:a14="http://schemas.microsoft.com/office/drawing/2010/main" val="0"/>
-                        </a:ext>
-                      </a:extLst>
-                    </a:blip>
-                    <a:srcRect/>
-                    <a:stretch>
-                      <a:fillRect/>
-                    </a:stretch>
-                  </pic:blipFill>
-                  <pic:spPr bwMode="auto">
-                    <a:xfrm>
-                      <a:off x="0" y="0"/>
-                      <a:ext cx="1033013" cy="728886"/>
-                    </a:xfrm>
-                    <a:prstGeom prst="rect">
-                      <a:avLst/>
-                    </a:prstGeom>
-                    <a:noFill/>
-                  </pic:spPr>
-                </pic:pic>
-              </a:graphicData>
-            </a:graphic>
-          </wp:inline>
-        </w:drawing>
-      </w:r>
-      <w:r>
+      </w:pPr>
+    </w:p>
+    <w:p>
+      <w:pPr>
         <w:rPr>
           <w:rFonts w:asciiTheme="majorHAnsi" w:eastAsiaTheme="majorEastAsia" w:hAnsi="SLB Sans Light" w:cstheme="majorBidi"/>
-          <w:noProof/>
           <w:color w:val="0014DC" w:themeColor="accent1"/>
           <w:kern w:val="24"/>
           <w:sz w:val="48"/>
           <w:szCs w:val="48"/>
         </w:rPr>
-        <w:drawing>
-          <wp:inline distT="0" distB="0" distL="0" distR="0" wp14:anchorId="660A409B" wp14:editId="26912438">
-            <wp:extent cx="725568" cy="731520"/>
-            <wp:effectExtent l="0" t="0" r="0" b="0"/>
-            <wp:docPr id="15" name="Picture 15"/>
-            <wp:cNvGraphicFramePr>
-              <a:graphicFrameLocks xmlns:a="http://schemas.openxmlformats.org/drawingml/2006/main" noChangeAspect="1"/>
-            </wp:cNvGraphicFramePr>
-            <a:graphic xmlns:a="http://schemas.openxmlformats.org/drawingml/2006/main">
-              <a:graphicData uri="http://schemas.openxmlformats.org/drawingml/2006/picture">
-                <pic:pic xmlns:pic="http://schemas.openxmlformats.org/drawingml/2006/picture">
-                  <pic:nvPicPr>
-                    <pic:cNvPr id="0" name="Picture 6"/>
-                    <pic:cNvPicPr>
-                      <a:picLocks noChangeAspect="1" noChangeArrowheads="1"/>
-                    </pic:cNvPicPr>
-                  </pic:nvPicPr>
-                  <pic:blipFill>
-                    <a:blip r:embed="rId13">
-                      <a:extLst>
-                        <a:ext uri="{28A0092B-C50C-407E-A947-70E740481C1C}">
-                          <a14:useLocalDpi xmlns:a14="http://schemas.microsoft.com/office/drawing/2010/main" val="0"/>
-                        </a:ext>
-                      </a:extLst>
-                    </a:blip>
-                    <a:srcRect/>
-                    <a:stretch>
-                      <a:fillRect/>
-                    </a:stretch>
-                  </pic:blipFill>
-                  <pic:spPr bwMode="auto">
-                    <a:xfrm>
-                      <a:off x="0" y="0"/>
-                      <a:ext cx="727315" cy="733281"/>
-                    </a:xfrm>
-                    <a:prstGeom prst="rect">
-                      <a:avLst/>
-                    </a:prstGeom>
-                    <a:noFill/>
-                  </pic:spPr>
-                </pic:pic>
-              </a:graphicData>
-            </a:graphic>
-          </wp:inline>
-        </w:drawing>
-      </w:r>
-      <w:proofErr w:type="gramStart"/>
+      </w:pPr>
       <w:r>
         <w:rPr>
           <w:rFonts w:asciiTheme="majorHAnsi" w:eastAsiaTheme="majorEastAsia" w:hAnsi="SLB Sans Light" w:cstheme="majorBidi"/>
@@ -299,7 +128,7 @@
           <w:sz w:val="48"/>
           <w:szCs w:val="48"/>
         </w:rPr>
-        <w:t>}</w:t>
+        <w:t>Completions</w:t>
       </w:r>
       <w:r>
         <w:rPr>
@@ -309,50 +138,7 @@
           <w:sz w:val="48"/>
           <w:szCs w:val="48"/>
         </w:rPr>
-        <w:t>Client</w:t>
-      </w:r>
-      <w:proofErr w:type="gramEnd"/>
-      <w:r>
-        <w:rPr>
-          <w:rFonts w:asciiTheme="majorHAnsi" w:eastAsiaTheme="majorEastAsia" w:hAnsi="SLB Sans Light" w:cstheme="majorBidi"/>
-          <w:color w:val="0014DC" w:themeColor="accent1"/>
-          <w:kern w:val="24"/>
-          <w:sz w:val="48"/>
-          <w:szCs w:val="48"/>
-        </w:rPr>
-        <w:t xml:space="preserve"> Logos</w:t>
-      </w:r>
-    </w:p>
-    <w:p>
-      <w:pPr>
-        <w:rPr>
-          <w:rFonts w:asciiTheme="majorHAnsi" w:eastAsiaTheme="majorEastAsia" w:hAnsi="SLB Sans Light" w:cstheme="majorBidi"/>
-          <w:color w:val="0014DC" w:themeColor="accent1"/>
-          <w:kern w:val="24"/>
-          <w:sz w:val="48"/>
-          <w:szCs w:val="48"/>
-        </w:rPr>
-      </w:pPr>
-    </w:p>
-    <w:p>
-      <w:pPr>
-        <w:rPr>
-          <w:rFonts w:asciiTheme="majorHAnsi" w:eastAsiaTheme="majorEastAsia" w:hAnsi="SLB Sans Light" w:cstheme="majorBidi"/>
-          <w:color w:val="0014DC" w:themeColor="accent1"/>
-          <w:kern w:val="24"/>
-          <w:sz w:val="48"/>
-          <w:szCs w:val="48"/>
-        </w:rPr>
-      </w:pPr>
-      <w:r>
-        <w:rPr>
-          <w:rFonts w:asciiTheme="majorHAnsi" w:eastAsiaTheme="majorEastAsia" w:hAnsi="SLB Sans Light" w:cstheme="majorBidi"/>
-          <w:color w:val="0014DC" w:themeColor="accent1"/>
-          <w:kern w:val="24"/>
-          <w:sz w:val="48"/>
-          <w:szCs w:val="48"/>
-        </w:rPr>
-        <w:t>Completions</w:t>
+        <w:t xml:space="preserve"> </w:t>
       </w:r>
     </w:p>
     <w:p>
@@ -515,7 +301,7 @@
                     </pic:cNvPicPr>
                   </pic:nvPicPr>
                   <pic:blipFill rotWithShape="1">
-                    <a:blip r:embed="rId14">
+                    <a:blip r:embed="rId12">
                       <a:extLst>
                         <a:ext uri="{28A0092B-C50C-407E-A947-70E740481C1C}">
                           <a14:useLocalDpi xmlns:a14="http://schemas.microsoft.com/office/drawing/2010/main" val="0"/>
@@ -579,7 +365,7 @@
                     </pic:cNvPicPr>
                   </pic:nvPicPr>
                   <pic:blipFill rotWithShape="1">
-                    <a:blip r:embed="rId15">
+                    <a:blip r:embed="rId13">
                       <a:extLst>
                         <a:ext uri="{28A0092B-C50C-407E-A947-70E740481C1C}">
                           <a14:useLocalDpi xmlns:a14="http://schemas.microsoft.com/office/drawing/2010/main" val="0"/>
@@ -643,7 +429,7 @@
                     </pic:cNvPicPr>
                   </pic:nvPicPr>
                   <pic:blipFill rotWithShape="1">
-                    <a:blip r:embed="rId14">
+                    <a:blip r:embed="rId12">
                       <a:extLst>
                         <a:ext uri="{28A0092B-C50C-407E-A947-70E740481C1C}">
                           <a14:useLocalDpi xmlns:a14="http://schemas.microsoft.com/office/drawing/2010/main" val="0"/>
@@ -682,683 +468,393 @@
           <w:szCs w:val="24"/>
         </w:rPr>
       </w:pPr>
-    </w:p>
-    <w:p>
-      <w:pPr>
-        <w:ind w:left="360" w:firstLine="90"/>
-        <w:rPr>
-          <w:sz w:val="48"/>
-          <w:szCs w:val="48"/>
-        </w:rPr>
-      </w:pPr>
-      <w:r>
-        <w:rPr>
-          <w:noProof/>
-          <w:sz w:val="48"/>
-          <w:szCs w:val="48"/>
-        </w:rPr>
-        <mc:AlternateContent>
-          <mc:Choice Requires="wps">
-            <w:drawing>
-              <wp:anchor distT="0" distB="0" distL="114300" distR="114300" simplePos="0" relativeHeight="251658240" behindDoc="0" locked="0" layoutInCell="1" allowOverlap="1" wp14:anchorId="3F967955" wp14:editId="6EECA155">
-                <wp:simplePos x="0" y="0"/>
-                <wp:positionH relativeFrom="margin">
-                  <wp:align>left</wp:align>
-                </wp:positionH>
-                <wp:positionV relativeFrom="paragraph">
-                  <wp:posOffset>331691</wp:posOffset>
-                </wp:positionV>
-                <wp:extent cx="6024025" cy="1923393"/>
-                <wp:effectExtent l="0" t="0" r="0" b="1270"/>
-                <wp:wrapNone/>
-                <wp:docPr id="12" name="Rectangle 12"/>
-                <wp:cNvGraphicFramePr/>
-                <a:graphic xmlns:a="http://schemas.openxmlformats.org/drawingml/2006/main">
-                  <a:graphicData uri="http://schemas.microsoft.com/office/word/2010/wordprocessingShape">
-                    <wps:wsp>
-                      <wps:cNvSpPr/>
-                      <wps:spPr>
-                        <a:xfrm>
-                          <a:off x="0" y="0"/>
-                          <a:ext cx="6024025" cy="1923393"/>
-                        </a:xfrm>
-                        <a:prstGeom prst="rect">
-                          <a:avLst/>
-                        </a:prstGeom>
-                        <a:noFill/>
-                        <a:ln w="9525">
-                          <a:noFill/>
-                        </a:ln>
-                      </wps:spPr>
-                      <wps:style>
-                        <a:lnRef idx="2">
-                          <a:schemeClr val="accent1">
-                            <a:shade val="50000"/>
-                          </a:schemeClr>
-                        </a:lnRef>
-                        <a:fillRef idx="1">
-                          <a:schemeClr val="accent1"/>
-                        </a:fillRef>
-                        <a:effectRef idx="0">
-                          <a:schemeClr val="accent1"/>
-                        </a:effectRef>
-                        <a:fontRef idx="minor">
-                          <a:schemeClr val="lt1"/>
-                        </a:fontRef>
-                      </wps:style>
-                      <wps:bodyPr rot="0" spcFirstLastPara="0" vertOverflow="overflow" horzOverflow="overflow" vert="horz" wrap="square" lIns="91440" tIns="45720" rIns="91440" bIns="45720" numCol="1" spcCol="0" rtlCol="0" fromWordArt="0" anchor="ctr" anchorCtr="0" forceAA="0" compatLnSpc="1">
-                        <a:prstTxWarp prst="textNoShape">
-                          <a:avLst/>
-                        </a:prstTxWarp>
-                        <a:noAutofit/>
-                      </wps:bodyPr>
-                    </wps:wsp>
-                  </a:graphicData>
-                </a:graphic>
-                <wp14:sizeRelH relativeFrom="margin">
-                  <wp14:pctWidth>0</wp14:pctWidth>
-                </wp14:sizeRelH>
-              </wp:anchor>
-            </w:drawing>
-          </mc:Choice>
-          <mc:Fallback xmlns:w16se="http://schemas.microsoft.com/office/word/2015/wordml/symex" xmlns:w16sdtdh="http://schemas.microsoft.com/office/word/2020/wordml/sdtdatahash" xmlns:w16du="http://schemas.microsoft.com/office/word/2023/wordml/word16du" xmlns:w16="http://schemas.microsoft.com/office/word/2018/wordml" xmlns:w16cid="http://schemas.microsoft.com/office/word/2016/wordml/cid" xmlns:w16cex="http://schemas.microsoft.com/office/word/2018/wordml/cex" xmlns:oel="http://schemas.microsoft.com/office/2019/extlst" xmlns:am3d="http://schemas.microsoft.com/office/drawing/2017/model3d" xmlns:aink="http://schemas.microsoft.com/office/drawing/2016/ink" xmlns:cx8="http://schemas.microsoft.com/office/drawing/2016/5/14/chartex" xmlns:cx7="http://schemas.microsoft.com/office/drawing/2016/5/13/chartex" xmlns:cx6="http://schemas.microsoft.com/office/drawing/2016/5/12/chartex" xmlns:cx5="http://schemas.microsoft.com/office/drawing/2016/5/11/chartex" xmlns:cx4="http://schemas.microsoft.com/office/drawing/2016/5/10/chartex" xmlns:cx3="http://schemas.microsoft.com/office/drawing/2016/5/9/chartex" xmlns:cx2="http://schemas.microsoft.com/office/drawing/2015/10/21/chartex" xmlns:cx1="http://schemas.microsoft.com/office/drawing/2015/9/8/chartex" xmlns:cx="http://schemas.microsoft.com/office/drawing/2014/chartex">
-            <w:pict>
-              <v:rect w14:anchorId="71EC356E" id="Rectangle 12" o:spid="_x0000_s1026" style="position:absolute;margin-left:0;margin-top:26.1pt;width:474.35pt;height:151.45pt;z-index:251658240;visibility:visible;mso-wrap-style:square;mso-width-percent:0;mso-wrap-distance-left:9pt;mso-wrap-distance-top:0;mso-wrap-distance-right:9pt;mso-wrap-distance-bottom:0;mso-position-horizontal:left;mso-position-horizontal-relative:margin;mso-position-vertical:absolute;mso-position-vertical-relative:text;mso-width-percent:0;mso-width-relative:margin;v-text-anchor:middle" o:gfxdata="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" filled="f" stroked="f">
-                <w10:wrap anchorx="margin"/>
-              </v:rect>
-            </w:pict>
-          </mc:Fallback>
-        </mc:AlternateContent>
-      </w:r>
-    </w:p>
+      <w:bookmarkStart w:id="0" w:name="_GoBack"/>
+      <w:bookmarkEnd w:id="0"/>
+    </w:p>
+    <w:tbl>
+      <w:tblPr>
+        <w:tblStyle w:val="TableGrid"/>
+        <w:tblpPr w:leftFromText="180" w:rightFromText="180" w:vertAnchor="text" w:horzAnchor="margin" w:tblpY="194"/>
+        <w:tblW w:w="0" w:type="auto"/>
+        <w:tblLook w:val="04A0" w:firstRow="1" w:lastRow="0" w:firstColumn="1" w:lastColumn="0" w:noHBand="0" w:noVBand="1"/>
+      </w:tblPr>
+      <w:tblGrid>
+        <w:gridCol w:w="4577"/>
+        <w:gridCol w:w="4509"/>
+      </w:tblGrid>
+      <w:tr>
+        <w:tc>
+          <w:tcPr>
+            <w:tcW w:w="4577" w:type="dxa"/>
+          </w:tcPr>
+          <w:p>
+            <w:pPr>
+              <w:pStyle w:val="NormalWeb"/>
+              <w:spacing w:before="120" w:beforeAutospacing="0" w:after="120" w:afterAutospacing="0" w:line="360" w:lineRule="auto"/>
+              <w:rPr>
+                <w:rFonts w:ascii="SLB Sans" w:eastAsiaTheme="minorEastAsia" w:hAnsi="SLB Sans" w:cstheme="minorBidi"/>
+                <w:b/>
+                <w:bCs/>
+                <w:color w:val="0014DC" w:themeColor="accent1"/>
+                <w:kern w:val="24"/>
+                <w:sz w:val="28"/>
+                <w:szCs w:val="28"/>
+              </w:rPr>
+            </w:pPr>
+            <w:r>
+              <w:rPr>
+                <w:rFonts w:ascii="SLB Sans" w:eastAsiaTheme="minorEastAsia" w:hAnsi="SLB Sans" w:cstheme="minorBidi"/>
+                <w:b/>
+                <w:bCs/>
+                <w:color w:val="0014DC" w:themeColor="accent1"/>
+                <w:kern w:val="24"/>
+                <w:sz w:val="28"/>
+                <w:szCs w:val="28"/>
+              </w:rPr>
+              <w:t>Well</w:t>
+            </w:r>
+          </w:p>
+        </w:tc>
+        <w:tc>
+          <w:tcPr>
+            <w:tcW w:w="4509" w:type="dxa"/>
+          </w:tcPr>
+          <w:p>
+            <w:pPr>
+              <w:rPr>
+                <w:sz w:val="48"/>
+                <w:szCs w:val="48"/>
+              </w:rPr>
+            </w:pPr>
+            <w:r>
+              <w:rPr>
+                <w:rFonts w:ascii="SLB Sans" w:eastAsiaTheme="minorEastAsia" w:hAnsi="SLB Sans"/>
+                <w:b/>
+                <w:bCs/>
+                <w:color w:val="0014DC" w:themeColor="accent1"/>
+                <w:kern w:val="24"/>
+                <w:sz w:val="28"/>
+                <w:szCs w:val="28"/>
+              </w:rPr>
+              <w:t>`{{ well_name }}`</w:t>
+            </w:r>
+          </w:p>
+        </w:tc>
+      </w:tr>
+      <w:tr>
+        <w:tc>
+          <w:tcPr>
+            <w:tcW w:w="4577" w:type="dxa"/>
+          </w:tcPr>
+          <w:p>
+            <w:pPr>
+              <w:pStyle w:val="NormalWeb"/>
+              <w:spacing w:before="120" w:beforeAutospacing="0" w:after="120" w:afterAutospacing="0" w:line="360" w:lineRule="auto"/>
+              <w:rPr>
+                <w:rFonts w:ascii="SLB Sans" w:eastAsiaTheme="minorEastAsia" w:hAnsi="SLB Sans" w:cstheme="minorBidi"/>
+                <w:b/>
+                <w:bCs/>
+                <w:color w:val="0014DC" w:themeColor="accent1"/>
+                <w:kern w:val="24"/>
+                <w:sz w:val="28"/>
+                <w:szCs w:val="28"/>
+              </w:rPr>
+            </w:pPr>
+            <w:r>
+              <w:rPr>
+                <w:rFonts w:ascii="SLB Sans" w:eastAsiaTheme="minorEastAsia" w:hAnsi="SLB Sans" w:cstheme="minorBidi"/>
+                <w:b/>
+                <w:bCs/>
+                <w:color w:val="0014DC" w:themeColor="accent1"/>
+                <w:kern w:val="24"/>
+                <w:sz w:val="28"/>
+                <w:szCs w:val="28"/>
+              </w:rPr>
+              <w:t>Client</w:t>
+            </w:r>
+          </w:p>
+        </w:tc>
+        <w:tc>
+          <w:tcPr>
+            <w:tcW w:w="4509" w:type="dxa"/>
+          </w:tcPr>
+          <w:p>
+            <w:pPr>
+              <w:rPr>
+                <w:sz w:val="48"/>
+                <w:szCs w:val="48"/>
+              </w:rPr>
+            </w:pPr>
+            <w:r>
+              <w:rPr>
+                <w:rFonts w:ascii="SLB Sans" w:eastAsiaTheme="minorEastAsia" w:hAnsi="SLB Sans"/>
+                <w:b/>
+                <w:bCs/>
+                <w:color w:val="0014DC" w:themeColor="accent1"/>
+                <w:kern w:val="24"/>
+                <w:sz w:val="28"/>
+                <w:szCs w:val="28"/>
+              </w:rPr>
+              <w:t>`{{</w:t>
+            </w:r>
+            <w:r>
+              <w:rPr>
+                <w:rFonts w:ascii="SLB Sans" w:eastAsiaTheme="minorEastAsia" w:hAnsi="SLB Sans"/>
+                <w:b/>
+                <w:bCs/>
+                <w:color w:val="0014DC" w:themeColor="accent1"/>
+                <w:kern w:val="24"/>
+                <w:sz w:val="28"/>
+                <w:szCs w:val="28"/>
+              </w:rPr>
+              <w:t xml:space="preserve"> </w:t>
+            </w:r>
+            <w:r>
+              <w:rPr>
+                <w:rFonts w:ascii="SLB Sans" w:eastAsiaTheme="minorEastAsia" w:hAnsi="SLB Sans"/>
+                <w:b/>
+                <w:bCs/>
+                <w:color w:val="0014DC" w:themeColor="accent1"/>
+                <w:kern w:val="24"/>
+                <w:sz w:val="28"/>
+                <w:szCs w:val="28"/>
+              </w:rPr>
+              <w:t>Client}}`,  `{{</w:t>
+            </w:r>
+            <w:r>
+              <w:rPr>
+                <w:rFonts w:ascii="SLB Sans" w:eastAsiaTheme="minorEastAsia" w:hAnsi="SLB Sans"/>
+                <w:b/>
+                <w:bCs/>
+                <w:color w:val="0014DC" w:themeColor="accent1"/>
+                <w:kern w:val="24"/>
+                <w:sz w:val="28"/>
+                <w:szCs w:val="28"/>
+              </w:rPr>
+              <w:t xml:space="preserve"> </w:t>
+            </w:r>
+            <w:r>
+              <w:rPr>
+                <w:rFonts w:ascii="SLB Sans" w:eastAsiaTheme="minorEastAsia" w:hAnsi="SLB Sans"/>
+                <w:b/>
+                <w:bCs/>
+                <w:color w:val="0014DC" w:themeColor="accent1"/>
+                <w:kern w:val="24"/>
+                <w:sz w:val="28"/>
+                <w:szCs w:val="28"/>
+              </w:rPr>
+              <w:t>Country }}`</w:t>
+            </w:r>
+          </w:p>
+        </w:tc>
+      </w:tr>
+      <w:tr>
+        <w:tc>
+          <w:tcPr>
+            <w:tcW w:w="4577" w:type="dxa"/>
+          </w:tcPr>
+          <w:p>
+            <w:pPr>
+              <w:pStyle w:val="NormalWeb"/>
+              <w:spacing w:before="120" w:beforeAutospacing="0" w:after="120" w:afterAutospacing="0" w:line="360" w:lineRule="auto"/>
+              <w:rPr>
+                <w:rFonts w:ascii="SLB Sans" w:eastAsiaTheme="minorEastAsia" w:hAnsi="SLB Sans" w:cstheme="minorBidi"/>
+                <w:b/>
+                <w:bCs/>
+                <w:color w:val="0014DC" w:themeColor="accent1"/>
+                <w:kern w:val="24"/>
+                <w:sz w:val="28"/>
+                <w:szCs w:val="28"/>
+              </w:rPr>
+            </w:pPr>
+            <w:r>
+              <w:rPr>
+                <w:rFonts w:ascii="SLB Sans" w:eastAsiaTheme="minorEastAsia" w:hAnsi="SLB Sans" w:cstheme="minorBidi"/>
+                <w:b/>
+                <w:bCs/>
+                <w:color w:val="0014DC" w:themeColor="accent1"/>
+                <w:kern w:val="24"/>
+                <w:sz w:val="28"/>
+                <w:szCs w:val="28"/>
+              </w:rPr>
+              <w:t>Geo</w:t>
+            </w:r>
+            <w:r>
+              <w:rPr>
+                <w:rFonts w:ascii="SLB Sans" w:eastAsiaTheme="minorEastAsia" w:hAnsi="SLB Sans" w:cstheme="minorBidi"/>
+                <w:b/>
+                <w:bCs/>
+                <w:color w:val="0014DC" w:themeColor="accent1"/>
+                <w:kern w:val="24"/>
+                <w:sz w:val="28"/>
+                <w:szCs w:val="28"/>
+              </w:rPr>
+              <w:t>Unit</w:t>
+            </w:r>
+          </w:p>
+        </w:tc>
+        <w:tc>
+          <w:tcPr>
+            <w:tcW w:w="4509" w:type="dxa"/>
+          </w:tcPr>
+          <w:p>
+            <w:pPr>
+              <w:rPr>
+                <w:sz w:val="48"/>
+                <w:szCs w:val="48"/>
+              </w:rPr>
+            </w:pPr>
+            <w:r>
+              <w:rPr>
+                <w:rFonts w:ascii="SLB Sans" w:eastAsiaTheme="minorEastAsia" w:hAnsi="SLB Sans"/>
+                <w:b/>
+                <w:bCs/>
+                <w:color w:val="0014DC" w:themeColor="accent1"/>
+                <w:kern w:val="24"/>
+                <w:sz w:val="28"/>
+                <w:szCs w:val="28"/>
+              </w:rPr>
+              <w:t>`{{ Geounit }}`</w:t>
+            </w:r>
+          </w:p>
+        </w:tc>
+      </w:tr>
+      <w:tr>
+        <w:tc>
+          <w:tcPr>
+            <w:tcW w:w="4577" w:type="dxa"/>
+          </w:tcPr>
+          <w:p>
+            <w:pPr>
+              <w:pStyle w:val="NormalWeb"/>
+              <w:spacing w:before="120" w:beforeAutospacing="0" w:after="120" w:afterAutospacing="0" w:line="360" w:lineRule="auto"/>
+              <w:rPr>
+                <w:rFonts w:ascii="SLB Sans" w:eastAsiaTheme="minorEastAsia" w:hAnsi="SLB Sans" w:cstheme="minorBidi"/>
+                <w:b/>
+                <w:bCs/>
+                <w:color w:val="0014DC" w:themeColor="accent1"/>
+                <w:kern w:val="24"/>
+                <w:sz w:val="28"/>
+                <w:szCs w:val="28"/>
+              </w:rPr>
+            </w:pPr>
+            <w:r>
+              <w:rPr>
+                <w:rFonts w:ascii="SLB Sans" w:eastAsiaTheme="minorEastAsia" w:hAnsi="SLB Sans" w:cstheme="minorBidi"/>
+                <w:b/>
+                <w:bCs/>
+                <w:color w:val="0014DC" w:themeColor="accent1"/>
+                <w:kern w:val="24"/>
+                <w:sz w:val="28"/>
+                <w:szCs w:val="28"/>
+              </w:rPr>
+              <w:t>Location</w:t>
+            </w:r>
+            <w:r>
+              <w:rPr>
+                <w:rFonts w:ascii="SLB Sans" w:eastAsiaTheme="minorEastAsia" w:hAnsi="SLB Sans" w:cstheme="minorBidi"/>
+                <w:b/>
+                <w:bCs/>
+                <w:color w:val="0014DC" w:themeColor="accent1"/>
+                <w:kern w:val="24"/>
+                <w:sz w:val="28"/>
+                <w:szCs w:val="28"/>
+              </w:rPr>
+              <w:t xml:space="preserve"> </w:t>
+            </w:r>
+          </w:p>
+        </w:tc>
+        <w:tc>
+          <w:tcPr>
+            <w:tcW w:w="4509" w:type="dxa"/>
+          </w:tcPr>
+          <w:p>
+            <w:pPr>
+              <w:rPr>
+                <w:sz w:val="48"/>
+                <w:szCs w:val="48"/>
+              </w:rPr>
+            </w:pPr>
+            <w:r>
+              <w:rPr>
+                <w:rFonts w:ascii="SLB Sans" w:eastAsiaTheme="minorEastAsia" w:hAnsi="SLB Sans"/>
+                <w:b/>
+                <w:bCs/>
+                <w:color w:val="0014DC" w:themeColor="accent1"/>
+                <w:kern w:val="24"/>
+                <w:sz w:val="28"/>
+                <w:szCs w:val="28"/>
+              </w:rPr>
+              <w:t xml:space="preserve"> </w:t>
+            </w:r>
+            <w:r>
+              <w:rPr>
+                <w:rFonts w:ascii="SLB Sans" w:eastAsiaTheme="minorEastAsia" w:hAnsi="SLB Sans"/>
+                <w:b/>
+                <w:bCs/>
+                <w:color w:val="0014DC" w:themeColor="accent1"/>
+                <w:kern w:val="24"/>
+                <w:sz w:val="28"/>
+                <w:szCs w:val="28"/>
+              </w:rPr>
+              <w:t>`{{</w:t>
+            </w:r>
+            <w:r>
+              <w:rPr>
+                <w:rFonts w:ascii="SLB Sans" w:eastAsiaTheme="minorEastAsia" w:hAnsi="SLB Sans"/>
+                <w:b/>
+                <w:bCs/>
+                <w:color w:val="0014DC" w:themeColor="accent1"/>
+                <w:kern w:val="24"/>
+                <w:sz w:val="28"/>
+                <w:szCs w:val="28"/>
+              </w:rPr>
+              <w:t xml:space="preserve"> </w:t>
+            </w:r>
+            <w:r>
+              <w:rPr>
+                <w:rFonts w:ascii="SLB Sans" w:eastAsiaTheme="minorEastAsia" w:hAnsi="SLB Sans"/>
+                <w:b/>
+                <w:bCs/>
+                <w:color w:val="0014DC" w:themeColor="accent1"/>
+                <w:kern w:val="24"/>
+                <w:sz w:val="28"/>
+                <w:szCs w:val="28"/>
+              </w:rPr>
+              <w:t>Location}}`, `{{</w:t>
+            </w:r>
+            <w:r>
+              <w:rPr>
+                <w:rFonts w:ascii="SLB Sans" w:eastAsiaTheme="minorEastAsia" w:hAnsi="SLB Sans"/>
+                <w:b/>
+                <w:bCs/>
+                <w:color w:val="0014DC" w:themeColor="accent1"/>
+                <w:kern w:val="24"/>
+                <w:sz w:val="28"/>
+                <w:szCs w:val="28"/>
+              </w:rPr>
+              <w:t xml:space="preserve"> </w:t>
+            </w:r>
+            <w:r>
+              <w:rPr>
+                <w:rFonts w:ascii="SLB Sans" w:eastAsiaTheme="minorEastAsia" w:hAnsi="SLB Sans"/>
+                <w:b/>
+                <w:bCs/>
+                <w:color w:val="0014DC" w:themeColor="accent1"/>
+                <w:kern w:val="24"/>
+                <w:sz w:val="28"/>
+                <w:szCs w:val="28"/>
+              </w:rPr>
+              <w:t>Country }}`</w:t>
+            </w:r>
+          </w:p>
+        </w:tc>
+      </w:tr>
+    </w:tbl>
     <w:p>
       <w:pPr>
         <w:pStyle w:val="NormalWeb"/>
         <w:spacing w:before="120" w:beforeAutospacing="0" w:after="120" w:afterAutospacing="0" w:line="360" w:lineRule="auto"/>
-        <w:ind w:firstLine="270"/>
-        <w:rPr>
-          <w:rFonts w:ascii="SLB Sans" w:eastAsiaTheme="minorEastAsia" w:hAnsi="SLB Sans" w:cstheme="minorBidi"/>
-          <w:b/>
-          <w:bCs/>
-          <w:color w:val="0014DC" w:themeColor="accent1"/>
-          <w:kern w:val="24"/>
-          <w:sz w:val="28"/>
-          <w:szCs w:val="28"/>
-        </w:rPr>
-      </w:pPr>
-      <w:r>
-        <w:rPr>
-          <w:rFonts w:ascii="SLB Sans" w:eastAsiaTheme="minorEastAsia" w:hAnsi="SLB Sans" w:cstheme="minorBidi"/>
-          <w:b/>
-          <w:bCs/>
-          <w:color w:val="0014DC" w:themeColor="accent1"/>
-          <w:kern w:val="24"/>
-          <w:sz w:val="28"/>
-          <w:szCs w:val="28"/>
-        </w:rPr>
-        <w:t xml:space="preserve">Well: </w:t>
-      </w:r>
-      <w:proofErr w:type="gramStart"/>
-      <w:r>
-        <w:rPr>
-          <w:rFonts w:ascii="SLB Sans" w:eastAsiaTheme="minorEastAsia" w:hAnsi="SLB Sans" w:cstheme="minorBidi"/>
-          <w:b/>
-          <w:bCs/>
-          <w:color w:val="0014DC" w:themeColor="accent1"/>
-          <w:kern w:val="24"/>
-          <w:sz w:val="28"/>
-          <w:szCs w:val="28"/>
-        </w:rPr>
-        <w:t>`</w:t>
-      </w:r>
-      <w:r>
-        <w:rPr>
-          <w:rFonts w:ascii="SLB Sans" w:eastAsiaTheme="minorEastAsia" w:hAnsi="SLB Sans" w:cstheme="minorBidi"/>
-          <w:b/>
-          <w:bCs/>
-          <w:color w:val="0014DC" w:themeColor="accent1"/>
-          <w:kern w:val="24"/>
-          <w:sz w:val="28"/>
-          <w:szCs w:val="28"/>
-        </w:rPr>
-        <w:t>{</w:t>
-      </w:r>
-      <w:proofErr w:type="gramEnd"/>
-      <w:r>
-        <w:rPr>
-          <w:rFonts w:ascii="SLB Sans" w:eastAsiaTheme="minorEastAsia" w:hAnsi="SLB Sans" w:cstheme="minorBidi"/>
-          <w:b/>
-          <w:bCs/>
-          <w:color w:val="0014DC" w:themeColor="accent1"/>
-          <w:kern w:val="24"/>
-          <w:sz w:val="28"/>
-          <w:szCs w:val="28"/>
-        </w:rPr>
-        <w:t>{</w:t>
-      </w:r>
-      <w:r>
-        <w:rPr>
-          <w:rFonts w:ascii="SLB Sans" w:eastAsiaTheme="minorEastAsia" w:hAnsi="SLB Sans" w:cstheme="minorBidi"/>
-          <w:b/>
-          <w:bCs/>
-          <w:color w:val="0014DC" w:themeColor="accent1"/>
-          <w:kern w:val="24"/>
-          <w:sz w:val="28"/>
-          <w:szCs w:val="28"/>
-        </w:rPr>
-        <w:t xml:space="preserve"> </w:t>
-      </w:r>
-      <w:proofErr w:type="spellStart"/>
-      <w:r>
-        <w:rPr>
-          <w:rFonts w:ascii="SLB Sans" w:eastAsiaTheme="minorEastAsia" w:hAnsi="SLB Sans" w:cstheme="minorBidi"/>
-          <w:b/>
-          <w:bCs/>
-          <w:color w:val="0014DC" w:themeColor="accent1"/>
-          <w:kern w:val="24"/>
-          <w:sz w:val="28"/>
-          <w:szCs w:val="28"/>
-        </w:rPr>
-        <w:t>well_name</w:t>
-      </w:r>
-      <w:proofErr w:type="spellEnd"/>
-      <w:r>
-        <w:rPr>
-          <w:rFonts w:ascii="SLB Sans" w:eastAsiaTheme="minorEastAsia" w:hAnsi="SLB Sans" w:cstheme="minorBidi"/>
-          <w:b/>
-          <w:bCs/>
-          <w:color w:val="0014DC" w:themeColor="accent1"/>
-          <w:kern w:val="24"/>
-          <w:sz w:val="28"/>
-          <w:szCs w:val="28"/>
-        </w:rPr>
-        <w:t xml:space="preserve"> </w:t>
-      </w:r>
-      <w:r>
-        <w:rPr>
-          <w:rFonts w:ascii="SLB Sans" w:eastAsiaTheme="minorEastAsia" w:hAnsi="SLB Sans" w:cstheme="minorBidi"/>
-          <w:b/>
-          <w:bCs/>
-          <w:color w:val="0014DC" w:themeColor="accent1"/>
-          <w:kern w:val="24"/>
-          <w:sz w:val="28"/>
-          <w:szCs w:val="28"/>
-        </w:rPr>
-        <w:t>}}</w:t>
-      </w:r>
-      <w:r>
-        <w:rPr>
-          <w:rFonts w:ascii="SLB Sans" w:eastAsiaTheme="minorEastAsia" w:hAnsi="SLB Sans" w:cstheme="minorBidi"/>
-          <w:b/>
-          <w:bCs/>
-          <w:color w:val="0014DC" w:themeColor="accent1"/>
-          <w:kern w:val="24"/>
-          <w:sz w:val="28"/>
-          <w:szCs w:val="28"/>
-        </w:rPr>
-        <w:t>`</w:t>
-      </w:r>
-    </w:p>
-    <w:p>
-      <w:pPr>
-        <w:pStyle w:val="NormalWeb"/>
-        <w:spacing w:before="120" w:beforeAutospacing="0" w:after="120" w:afterAutospacing="0" w:line="360" w:lineRule="auto"/>
-        <w:ind w:firstLine="270"/>
-        <w:rPr>
-          <w:rFonts w:ascii="SLB Sans" w:eastAsiaTheme="minorEastAsia" w:hAnsi="SLB Sans" w:cstheme="minorBidi"/>
-          <w:b/>
-          <w:bCs/>
-          <w:color w:val="0014DC" w:themeColor="accent1"/>
-          <w:kern w:val="24"/>
-          <w:sz w:val="28"/>
-          <w:szCs w:val="28"/>
-        </w:rPr>
-      </w:pPr>
-      <w:r>
-        <w:rPr>
-          <w:rFonts w:ascii="SLB Sans" w:eastAsiaTheme="minorEastAsia" w:hAnsi="SLB Sans" w:cstheme="minorBidi"/>
-          <w:b/>
-          <w:bCs/>
-          <w:color w:val="0014DC" w:themeColor="accent1"/>
-          <w:kern w:val="24"/>
-          <w:sz w:val="28"/>
-          <w:szCs w:val="28"/>
-        </w:rPr>
-        <w:t xml:space="preserve">Client: </w:t>
-      </w:r>
-      <w:proofErr w:type="gramStart"/>
-      <w:r>
-        <w:rPr>
-          <w:rFonts w:ascii="SLB Sans" w:eastAsiaTheme="minorEastAsia" w:hAnsi="SLB Sans" w:cstheme="minorBidi"/>
-          <w:b/>
-          <w:bCs/>
-          <w:color w:val="0014DC" w:themeColor="accent1"/>
-          <w:kern w:val="24"/>
-          <w:sz w:val="28"/>
-          <w:szCs w:val="28"/>
-        </w:rPr>
-        <w:t>`</w:t>
-      </w:r>
-      <w:r>
-        <w:rPr>
-          <w:rFonts w:ascii="SLB Sans" w:eastAsiaTheme="minorEastAsia" w:hAnsi="SLB Sans" w:cstheme="minorBidi"/>
-          <w:b/>
-          <w:bCs/>
-          <w:color w:val="0014DC" w:themeColor="accent1"/>
-          <w:kern w:val="24"/>
-          <w:sz w:val="28"/>
-          <w:szCs w:val="28"/>
-        </w:rPr>
-        <w:t>{</w:t>
-      </w:r>
-      <w:proofErr w:type="gramEnd"/>
-      <w:r>
-        <w:rPr>
-          <w:rFonts w:ascii="SLB Sans" w:eastAsiaTheme="minorEastAsia" w:hAnsi="SLB Sans" w:cstheme="minorBidi"/>
-          <w:b/>
-          <w:bCs/>
-          <w:color w:val="0014DC" w:themeColor="accent1"/>
-          <w:kern w:val="24"/>
-          <w:sz w:val="28"/>
-          <w:szCs w:val="28"/>
-        </w:rPr>
-        <w:t>{</w:t>
-      </w:r>
-      <w:r>
-        <w:rPr>
-          <w:rFonts w:ascii="SLB Sans" w:eastAsiaTheme="minorEastAsia" w:hAnsi="SLB Sans" w:cstheme="minorBidi"/>
-          <w:b/>
-          <w:bCs/>
-          <w:color w:val="0014DC" w:themeColor="accent1"/>
-          <w:kern w:val="24"/>
-          <w:sz w:val="28"/>
-          <w:szCs w:val="28"/>
-        </w:rPr>
-        <w:t xml:space="preserve"> </w:t>
-      </w:r>
-      <w:r>
-        <w:rPr>
-          <w:rFonts w:ascii="SLB Sans" w:eastAsiaTheme="minorEastAsia" w:hAnsi="SLB Sans" w:cstheme="minorBidi"/>
-          <w:b/>
-          <w:bCs/>
-          <w:color w:val="0014DC" w:themeColor="accent1"/>
-          <w:kern w:val="24"/>
-          <w:sz w:val="28"/>
-          <w:szCs w:val="28"/>
-        </w:rPr>
-        <w:t>Client</w:t>
-      </w:r>
-      <w:r>
-        <w:rPr>
-          <w:rFonts w:ascii="SLB Sans" w:eastAsiaTheme="minorEastAsia" w:hAnsi="SLB Sans" w:cstheme="minorBidi"/>
-          <w:b/>
-          <w:bCs/>
-          <w:color w:val="0014DC" w:themeColor="accent1"/>
-          <w:kern w:val="24"/>
-          <w:sz w:val="28"/>
-          <w:szCs w:val="28"/>
-        </w:rPr>
-        <w:t>}}</w:t>
-      </w:r>
-      <w:r>
-        <w:rPr>
-          <w:rFonts w:ascii="SLB Sans" w:eastAsiaTheme="minorEastAsia" w:hAnsi="SLB Sans" w:cstheme="minorBidi"/>
-          <w:b/>
-          <w:bCs/>
-          <w:color w:val="0014DC" w:themeColor="accent1"/>
-          <w:kern w:val="24"/>
-          <w:sz w:val="28"/>
-          <w:szCs w:val="28"/>
-        </w:rPr>
-        <w:t>`,  `{{</w:t>
-      </w:r>
-      <w:r>
-        <w:rPr>
-          <w:rFonts w:ascii="SLB Sans" w:eastAsiaTheme="minorEastAsia" w:hAnsi="SLB Sans" w:cstheme="minorBidi"/>
-          <w:b/>
-          <w:bCs/>
-          <w:color w:val="0014DC" w:themeColor="accent1"/>
-          <w:kern w:val="24"/>
-          <w:sz w:val="28"/>
-          <w:szCs w:val="28"/>
-        </w:rPr>
-        <w:t xml:space="preserve"> </w:t>
-      </w:r>
-      <w:r>
-        <w:rPr>
-          <w:rFonts w:ascii="SLB Sans" w:eastAsiaTheme="minorEastAsia" w:hAnsi="SLB Sans" w:cstheme="minorBidi"/>
-          <w:b/>
-          <w:bCs/>
-          <w:color w:val="0014DC" w:themeColor="accent1"/>
-          <w:kern w:val="24"/>
-          <w:sz w:val="28"/>
-          <w:szCs w:val="28"/>
-        </w:rPr>
-        <w:t>Country }}`</w:t>
-      </w:r>
-      <w:r>
-        <w:rPr>
-          <w:rFonts w:ascii="SLB Sans" w:eastAsiaTheme="minorEastAsia" w:hAnsi="SLB Sans" w:cstheme="minorBidi"/>
-          <w:b/>
-          <w:bCs/>
-          <w:color w:val="0014DC" w:themeColor="accent1"/>
-          <w:kern w:val="24"/>
-          <w:sz w:val="28"/>
-          <w:szCs w:val="28"/>
-        </w:rPr>
-        <w:t xml:space="preserve"> </w:t>
-      </w:r>
-    </w:p>
-    <w:p>
-      <w:pPr>
-        <w:pStyle w:val="NormalWeb"/>
-        <w:spacing w:before="120" w:beforeAutospacing="0" w:after="120" w:afterAutospacing="0" w:line="360" w:lineRule="auto"/>
-        <w:ind w:firstLine="270"/>
-        <w:rPr>
-          <w:rFonts w:ascii="SLB Sans" w:eastAsiaTheme="minorEastAsia" w:hAnsi="SLB Sans" w:cstheme="minorBidi"/>
-          <w:b/>
-          <w:bCs/>
-          <w:color w:val="0014DC" w:themeColor="accent1"/>
-          <w:kern w:val="24"/>
-          <w:sz w:val="28"/>
-          <w:szCs w:val="28"/>
-        </w:rPr>
-      </w:pPr>
-      <w:proofErr w:type="spellStart"/>
-      <w:r>
-        <w:rPr>
-          <w:rFonts w:ascii="SLB Sans" w:eastAsiaTheme="minorEastAsia" w:hAnsi="SLB Sans" w:cstheme="minorBidi"/>
-          <w:b/>
-          <w:bCs/>
-          <w:color w:val="0014DC" w:themeColor="accent1"/>
-          <w:kern w:val="24"/>
-          <w:sz w:val="28"/>
-          <w:szCs w:val="28"/>
-        </w:rPr>
-        <w:t>Geo</w:t>
-      </w:r>
-      <w:r>
-        <w:rPr>
-          <w:rFonts w:ascii="SLB Sans" w:eastAsiaTheme="minorEastAsia" w:hAnsi="SLB Sans" w:cstheme="minorBidi"/>
-          <w:b/>
-          <w:bCs/>
-          <w:color w:val="0014DC" w:themeColor="accent1"/>
-          <w:kern w:val="24"/>
-          <w:sz w:val="28"/>
-          <w:szCs w:val="28"/>
-        </w:rPr>
-        <w:t>Unit</w:t>
-      </w:r>
-      <w:proofErr w:type="spellEnd"/>
-      <w:r>
-        <w:rPr>
-          <w:rFonts w:ascii="SLB Sans" w:eastAsiaTheme="minorEastAsia" w:hAnsi="SLB Sans" w:cstheme="minorBidi"/>
-          <w:b/>
-          <w:bCs/>
-          <w:color w:val="0014DC" w:themeColor="accent1"/>
-          <w:kern w:val="24"/>
-          <w:sz w:val="28"/>
-          <w:szCs w:val="28"/>
-        </w:rPr>
-        <w:t xml:space="preserve">: </w:t>
-      </w:r>
-      <w:proofErr w:type="gramStart"/>
-      <w:r>
-        <w:rPr>
-          <w:rFonts w:ascii="SLB Sans" w:eastAsiaTheme="minorEastAsia" w:hAnsi="SLB Sans" w:cstheme="minorBidi"/>
-          <w:b/>
-          <w:bCs/>
-          <w:color w:val="0014DC" w:themeColor="accent1"/>
-          <w:kern w:val="24"/>
-          <w:sz w:val="28"/>
-          <w:szCs w:val="28"/>
-        </w:rPr>
-        <w:t>`</w:t>
-      </w:r>
-      <w:r>
-        <w:rPr>
-          <w:rFonts w:ascii="SLB Sans" w:eastAsiaTheme="minorEastAsia" w:hAnsi="SLB Sans" w:cstheme="minorBidi"/>
-          <w:b/>
-          <w:bCs/>
-          <w:color w:val="0014DC" w:themeColor="accent1"/>
-          <w:kern w:val="24"/>
-          <w:sz w:val="28"/>
-          <w:szCs w:val="28"/>
-        </w:rPr>
-        <w:t>{</w:t>
-      </w:r>
-      <w:proofErr w:type="gramEnd"/>
-      <w:r>
-        <w:rPr>
-          <w:rFonts w:ascii="SLB Sans" w:eastAsiaTheme="minorEastAsia" w:hAnsi="SLB Sans" w:cstheme="minorBidi"/>
-          <w:b/>
-          <w:bCs/>
-          <w:color w:val="0014DC" w:themeColor="accent1"/>
-          <w:kern w:val="24"/>
-          <w:sz w:val="28"/>
-          <w:szCs w:val="28"/>
-        </w:rPr>
-        <w:t>{</w:t>
-      </w:r>
-      <w:r>
-        <w:rPr>
-          <w:rFonts w:ascii="SLB Sans" w:eastAsiaTheme="minorEastAsia" w:hAnsi="SLB Sans" w:cstheme="minorBidi"/>
-          <w:b/>
-          <w:bCs/>
-          <w:color w:val="0014DC" w:themeColor="accent1"/>
-          <w:kern w:val="24"/>
-          <w:sz w:val="28"/>
-          <w:szCs w:val="28"/>
-        </w:rPr>
-        <w:t xml:space="preserve"> </w:t>
-      </w:r>
-      <w:proofErr w:type="spellStart"/>
-      <w:r>
-        <w:rPr>
-          <w:rFonts w:ascii="SLB Sans" w:eastAsiaTheme="minorEastAsia" w:hAnsi="SLB Sans" w:cstheme="minorBidi"/>
-          <w:b/>
-          <w:bCs/>
-          <w:color w:val="0014DC" w:themeColor="accent1"/>
-          <w:kern w:val="24"/>
-          <w:sz w:val="28"/>
-          <w:szCs w:val="28"/>
-        </w:rPr>
-        <w:t>Geounit</w:t>
-      </w:r>
-      <w:proofErr w:type="spellEnd"/>
-      <w:r>
-        <w:rPr>
-          <w:rFonts w:ascii="SLB Sans" w:eastAsiaTheme="minorEastAsia" w:hAnsi="SLB Sans" w:cstheme="minorBidi"/>
-          <w:b/>
-          <w:bCs/>
-          <w:color w:val="0014DC" w:themeColor="accent1"/>
-          <w:kern w:val="24"/>
-          <w:sz w:val="28"/>
-          <w:szCs w:val="28"/>
-        </w:rPr>
-        <w:t xml:space="preserve"> </w:t>
-      </w:r>
-      <w:r>
-        <w:rPr>
-          <w:rFonts w:ascii="SLB Sans" w:eastAsiaTheme="minorEastAsia" w:hAnsi="SLB Sans" w:cstheme="minorBidi"/>
-          <w:b/>
-          <w:bCs/>
-          <w:color w:val="0014DC" w:themeColor="accent1"/>
-          <w:kern w:val="24"/>
-          <w:sz w:val="28"/>
-          <w:szCs w:val="28"/>
-        </w:rPr>
-        <w:t>}}</w:t>
-      </w:r>
-      <w:r>
-        <w:rPr>
-          <w:rFonts w:ascii="SLB Sans" w:eastAsiaTheme="minorEastAsia" w:hAnsi="SLB Sans" w:cstheme="minorBidi"/>
-          <w:b/>
-          <w:bCs/>
-          <w:color w:val="0014DC" w:themeColor="accent1"/>
-          <w:kern w:val="24"/>
-          <w:sz w:val="28"/>
-          <w:szCs w:val="28"/>
-        </w:rPr>
-        <w:t>`</w:t>
-      </w:r>
-    </w:p>
-    <w:p>
-      <w:pPr>
-        <w:pStyle w:val="NormalWeb"/>
-        <w:spacing w:before="120" w:beforeAutospacing="0" w:after="120" w:afterAutospacing="0" w:line="360" w:lineRule="auto"/>
-        <w:ind w:firstLine="270"/>
-        <w:rPr>
-          <w:rFonts w:ascii="SLB Sans" w:eastAsiaTheme="minorEastAsia" w:hAnsi="SLB Sans" w:cstheme="minorBidi"/>
-          <w:b/>
-          <w:bCs/>
-          <w:color w:val="0014DC" w:themeColor="accent1"/>
-          <w:kern w:val="24"/>
-          <w:sz w:val="28"/>
-          <w:szCs w:val="28"/>
-        </w:rPr>
-      </w:pPr>
-      <w:r>
-        <w:rPr>
-          <w:rFonts w:ascii="SLB Sans" w:eastAsiaTheme="minorEastAsia" w:hAnsi="SLB Sans" w:cstheme="minorBidi"/>
-          <w:b/>
-          <w:bCs/>
-          <w:color w:val="0014DC" w:themeColor="accent1"/>
-          <w:kern w:val="24"/>
-          <w:sz w:val="28"/>
-          <w:szCs w:val="28"/>
-        </w:rPr>
-        <w:t xml:space="preserve">Location: </w:t>
-      </w:r>
-      <w:proofErr w:type="gramStart"/>
-      <w:r>
-        <w:rPr>
-          <w:rFonts w:ascii="SLB Sans" w:eastAsiaTheme="minorEastAsia" w:hAnsi="SLB Sans" w:cstheme="minorBidi"/>
-          <w:b/>
-          <w:bCs/>
-          <w:color w:val="0014DC" w:themeColor="accent1"/>
-          <w:kern w:val="24"/>
-          <w:sz w:val="28"/>
-          <w:szCs w:val="28"/>
-        </w:rPr>
-        <w:t>`</w:t>
-      </w:r>
-      <w:r>
-        <w:rPr>
-          <w:rFonts w:ascii="SLB Sans" w:eastAsiaTheme="minorEastAsia" w:hAnsi="SLB Sans" w:cstheme="minorBidi"/>
-          <w:b/>
-          <w:bCs/>
-          <w:color w:val="0014DC" w:themeColor="accent1"/>
-          <w:kern w:val="24"/>
-          <w:sz w:val="28"/>
-          <w:szCs w:val="28"/>
-        </w:rPr>
-        <w:t>{</w:t>
-      </w:r>
-      <w:proofErr w:type="gramEnd"/>
-      <w:r>
-        <w:rPr>
-          <w:rFonts w:ascii="SLB Sans" w:eastAsiaTheme="minorEastAsia" w:hAnsi="SLB Sans" w:cstheme="minorBidi"/>
-          <w:b/>
-          <w:bCs/>
-          <w:color w:val="0014DC" w:themeColor="accent1"/>
-          <w:kern w:val="24"/>
-          <w:sz w:val="28"/>
-          <w:szCs w:val="28"/>
-        </w:rPr>
-        <w:t>{</w:t>
-      </w:r>
-      <w:r>
-        <w:rPr>
-          <w:rFonts w:ascii="SLB Sans" w:eastAsiaTheme="minorEastAsia" w:hAnsi="SLB Sans" w:cstheme="minorBidi"/>
-          <w:b/>
-          <w:bCs/>
-          <w:color w:val="0014DC" w:themeColor="accent1"/>
-          <w:kern w:val="24"/>
-          <w:sz w:val="28"/>
-          <w:szCs w:val="28"/>
-        </w:rPr>
-        <w:t xml:space="preserve"> </w:t>
-      </w:r>
-      <w:r>
-        <w:rPr>
-          <w:rFonts w:ascii="SLB Sans" w:eastAsiaTheme="minorEastAsia" w:hAnsi="SLB Sans" w:cstheme="minorBidi"/>
-          <w:b/>
-          <w:bCs/>
-          <w:color w:val="0014DC" w:themeColor="accent1"/>
-          <w:kern w:val="24"/>
-          <w:sz w:val="28"/>
-          <w:szCs w:val="28"/>
-        </w:rPr>
-        <w:t>Location</w:t>
-      </w:r>
-      <w:r>
-        <w:rPr>
-          <w:rFonts w:ascii="SLB Sans" w:eastAsiaTheme="minorEastAsia" w:hAnsi="SLB Sans" w:cstheme="minorBidi"/>
-          <w:b/>
-          <w:bCs/>
-          <w:color w:val="0014DC" w:themeColor="accent1"/>
-          <w:kern w:val="24"/>
-          <w:sz w:val="28"/>
-          <w:szCs w:val="28"/>
-        </w:rPr>
-        <w:t>}}</w:t>
-      </w:r>
-      <w:r>
-        <w:rPr>
-          <w:rFonts w:ascii="SLB Sans" w:eastAsiaTheme="minorEastAsia" w:hAnsi="SLB Sans" w:cstheme="minorBidi"/>
-          <w:b/>
-          <w:bCs/>
-          <w:color w:val="0014DC" w:themeColor="accent1"/>
-          <w:kern w:val="24"/>
-          <w:sz w:val="28"/>
-          <w:szCs w:val="28"/>
-        </w:rPr>
-        <w:t>`, `{{</w:t>
-      </w:r>
-      <w:r>
-        <w:rPr>
-          <w:rFonts w:ascii="SLB Sans" w:eastAsiaTheme="minorEastAsia" w:hAnsi="SLB Sans" w:cstheme="minorBidi"/>
-          <w:b/>
-          <w:bCs/>
-          <w:color w:val="0014DC" w:themeColor="accent1"/>
-          <w:kern w:val="24"/>
-          <w:sz w:val="28"/>
-          <w:szCs w:val="28"/>
-        </w:rPr>
-        <w:t xml:space="preserve"> </w:t>
-      </w:r>
-      <w:r>
-        <w:rPr>
-          <w:rFonts w:ascii="SLB Sans" w:eastAsiaTheme="minorEastAsia" w:hAnsi="SLB Sans" w:cstheme="minorBidi"/>
-          <w:b/>
-          <w:bCs/>
-          <w:color w:val="0014DC" w:themeColor="accent1"/>
-          <w:kern w:val="24"/>
-          <w:sz w:val="28"/>
-          <w:szCs w:val="28"/>
-        </w:rPr>
-        <w:t>Country }}`</w:t>
-      </w:r>
-      <w:r>
-        <w:rPr>
-          <w:rFonts w:ascii="SLB Sans" w:eastAsiaTheme="minorEastAsia" w:hAnsi="SLB Sans" w:cstheme="minorBidi"/>
-          <w:b/>
-          <w:bCs/>
-          <w:color w:val="0014DC" w:themeColor="accent1"/>
-          <w:kern w:val="24"/>
-          <w:sz w:val="28"/>
-          <w:szCs w:val="28"/>
-        </w:rPr>
-        <w:t xml:space="preserve"> </w:t>
-      </w:r>
-    </w:p>
-    <w:p>
-      <w:pPr>
-        <w:pStyle w:val="NormalWeb"/>
-        <w:spacing w:before="120" w:beforeAutospacing="0" w:after="120" w:afterAutospacing="0" w:line="360" w:lineRule="auto"/>
-        <w:ind w:firstLine="270"/>
-        <w:jc w:val="center"/>
         <w:rPr>
           <w:rFonts w:asciiTheme="minorHAnsi" w:eastAsiaTheme="minorEastAsia" w:hAnsiTheme="minorHAnsi" w:cstheme="minorBidi"/>
           <w:b/>
@@ -1445,9 +941,9 @@
               </wp:anchor>
             </w:drawing>
           </mc:Choice>
-          <mc:Fallback xmlns:w16se="http://schemas.microsoft.com/office/word/2015/wordml/symex" xmlns:w16sdtdh="http://schemas.microsoft.com/office/word/2020/wordml/sdtdatahash" xmlns:w16du="http://schemas.microsoft.com/office/word/2023/wordml/word16du" xmlns:w16="http://schemas.microsoft.com/office/word/2018/wordml" xmlns:w16cid="http://schemas.microsoft.com/office/word/2016/wordml/cid" xmlns:w16cex="http://schemas.microsoft.com/office/word/2018/wordml/cex" xmlns:oel="http://schemas.microsoft.com/office/2019/extlst" xmlns:am3d="http://schemas.microsoft.com/office/drawing/2017/model3d" xmlns:aink="http://schemas.microsoft.com/office/drawing/2016/ink" xmlns:cx8="http://schemas.microsoft.com/office/drawing/2016/5/14/chartex" xmlns:cx7="http://schemas.microsoft.com/office/drawing/2016/5/13/chartex" xmlns:cx6="http://schemas.microsoft.com/office/drawing/2016/5/12/chartex" xmlns:cx5="http://schemas.microsoft.com/office/drawing/2016/5/11/chartex" xmlns:cx4="http://schemas.microsoft.com/office/drawing/2016/5/10/chartex" xmlns:cx3="http://schemas.microsoft.com/office/drawing/2016/5/9/chartex" xmlns:cx2="http://schemas.microsoft.com/office/drawing/2015/10/21/chartex" xmlns:cx1="http://schemas.microsoft.com/office/drawing/2015/9/8/chartex" xmlns:cx="http://schemas.microsoft.com/office/drawing/2014/chartex">
+          <mc:Fallback>
             <w:pict>
-              <v:rect w14:anchorId="5B0A537C" id="Rectangle 4" o:spid="_x0000_s1026" style="position:absolute;margin-left:8.7pt;margin-top:9.4pt;width:456pt;height:97.15pt;z-index:251658582;visibility:visible;mso-wrap-style:square;mso-width-percent:0;mso-height-percent:0;mso-wrap-distance-left:9pt;mso-wrap-distance-top:0;mso-wrap-distance-right:9pt;mso-wrap-distance-bottom:0;mso-position-horizontal:absolute;mso-position-horizontal-relative:margin;mso-position-vertical:absolute;mso-position-vertical-relative:text;mso-width-percent:0;mso-height-percent:0;mso-width-relative:margin;mso-height-relative:margin;v-text-anchor:middle" o:gfxdata="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" filled="f" strokecolor="black [3213]" strokeweight=".5pt">
+              <v:rect w14:anchorId="5754B5FA" id="Rectangle 4" o:spid="_x0000_s1026" style="position:absolute;margin-left:8.7pt;margin-top:9.4pt;width:456pt;height:97.15pt;z-index:251658582;visibility:visible;mso-wrap-style:square;mso-width-percent:0;mso-height-percent:0;mso-wrap-distance-left:9pt;mso-wrap-distance-top:0;mso-wrap-distance-right:9pt;mso-wrap-distance-bottom:0;mso-position-horizontal:absolute;mso-position-horizontal-relative:margin;mso-position-vertical:absolute;mso-position-vertical-relative:text;mso-width-percent:0;mso-height-percent:0;mso-width-relative:margin;mso-height-relative:margin;v-text-anchor:middle" o:gfxdata="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" filled="f" strokecolor="black [3213]" strokeweight=".5pt">
                 <w10:wrap anchorx="margin"/>
               </v:rect>
             </w:pict>
@@ -1516,7 +1012,6 @@
         </w:rPr>
         <w:t>{{</w:t>
       </w:r>
-      <w:proofErr w:type="spellStart"/>
       <w:r>
         <w:rPr>
           <w:rFonts w:ascii="SLB Sans" w:eastAsiaTheme="minorEastAsia" w:hAnsi="SLB Sans" w:cstheme="minorBidi"/>
@@ -1529,7 +1024,6 @@
         </w:rPr>
         <w:t>job_number</w:t>
       </w:r>
-      <w:proofErr w:type="spellEnd"/>
       <w:r>
         <w:rPr>
           <w:rFonts w:ascii="SLB Sans" w:eastAsiaTheme="minorEastAsia" w:hAnsi="SLB Sans" w:cstheme="minorBidi"/>
@@ -1713,7 +1207,6 @@
               </w:rPr>
               <w:t>{{</w:t>
             </w:r>
-            <w:proofErr w:type="spellStart"/>
             <w:r>
               <w:rPr>
                 <w:b/>
@@ -1730,7 +1223,6 @@
               </w:rPr>
               <w:t>Type</w:t>
             </w:r>
-            <w:proofErr w:type="spellEnd"/>
             <w:r>
               <w:rPr>
                 <w:color w:val="auto"/>
@@ -1797,7 +1289,6 @@
               </w:rPr>
               <w:t>{{</w:t>
             </w:r>
-            <w:proofErr w:type="spellStart"/>
             <w:r>
               <w:rPr>
                 <w:color w:val="auto"/>
@@ -1805,7 +1296,6 @@
               </w:rPr>
               <w:t>start_date</w:t>
             </w:r>
-            <w:proofErr w:type="spellEnd"/>
             <w:r>
               <w:rPr>
                 <w:color w:val="auto"/>
@@ -1824,7 +1314,6 @@
               </w:rPr>
               <w:t>{{</w:t>
             </w:r>
-            <w:proofErr w:type="spellStart"/>
             <w:r>
               <w:rPr>
                 <w:color w:val="auto"/>
@@ -1832,7 +1321,6 @@
               </w:rPr>
               <w:t>end_date</w:t>
             </w:r>
-            <w:proofErr w:type="spellEnd"/>
             <w:r>
               <w:rPr>
                 <w:color w:val="auto"/>
@@ -1887,7 +1375,6 @@
                 <w:lang w:val="fr-FR"/>
               </w:rPr>
             </w:pPr>
-            <w:proofErr w:type="gramStart"/>
             <w:r>
               <w:rPr>
                 <w:color w:val="auto"/>
@@ -1900,37 +1387,27 @@
                 <w:color w:val="auto"/>
                 <w:lang w:val="fr-FR"/>
               </w:rPr>
-              <w:t>{</w:t>
-            </w:r>
-            <w:proofErr w:type="gramEnd"/>
+              <w:t>{{</w:t>
+            </w:r>
             <w:r>
               <w:rPr>
                 <w:color w:val="auto"/>
                 <w:lang w:val="fr-FR"/>
               </w:rPr>
-              <w:t>{</w:t>
-            </w:r>
-            <w:proofErr w:type="spellStart"/>
+              <w:t>client_representatives</w:t>
+            </w:r>
             <w:r>
               <w:rPr>
                 <w:color w:val="auto"/>
                 <w:lang w:val="fr-FR"/>
               </w:rPr>
-              <w:t>client_representatives</w:t>
-            </w:r>
-            <w:proofErr w:type="spellEnd"/>
+              <w:t>}}</w:t>
+            </w:r>
             <w:r>
               <w:rPr>
                 <w:color w:val="auto"/>
                 <w:lang w:val="fr-FR"/>
               </w:rPr>
-              <w:t>}}</w:t>
-            </w:r>
-            <w:r>
-              <w:rPr>
-                <w:color w:val="auto"/>
-                <w:lang w:val="fr-FR"/>
-              </w:rPr>
               <w:t xml:space="preserve">` </w:t>
             </w:r>
           </w:p>
@@ -1992,14 +1469,12 @@
               </w:rPr>
               <w:t>{{</w:t>
             </w:r>
-            <w:proofErr w:type="spellStart"/>
             <w:r>
               <w:rPr>
                 <w:color w:val="auto"/>
               </w:rPr>
               <w:t>psd_team</w:t>
             </w:r>
-            <w:proofErr w:type="spellEnd"/>
             <w:r>
               <w:rPr>
                 <w:color w:val="auto"/>
@@ -2125,14 +1600,12 @@
               </w:rPr>
               <w:t>{{</w:t>
             </w:r>
-            <w:proofErr w:type="spellStart"/>
             <w:r>
               <w:rPr>
                 <w:color w:val="auto"/>
               </w:rPr>
               <w:t>job_supervisors</w:t>
             </w:r>
-            <w:proofErr w:type="spellEnd"/>
             <w:r>
               <w:rPr>
                 <w:color w:val="auto"/>
@@ -2193,7 +1666,6 @@
               </w:rPr>
               <w:t>{{</w:t>
             </w:r>
-            <w:proofErr w:type="spellStart"/>
             <w:r>
               <w:rPr>
                 <w:b/>
@@ -2210,7 +1682,6 @@
               </w:rPr>
               <w:t>Members</w:t>
             </w:r>
-            <w:proofErr w:type="spellEnd"/>
             <w:r>
               <w:rPr>
                 <w:color w:val="auto"/>
@@ -2453,14 +1924,12 @@
               </w:rPr>
               <w:t>{{</w:t>
             </w:r>
-            <w:proofErr w:type="spellStart"/>
             <w:r>
               <w:rPr>
                 <w:color w:val="auto"/>
               </w:rPr>
               <w:t>issue_date</w:t>
             </w:r>
-            <w:proofErr w:type="spellEnd"/>
             <w:r>
               <w:rPr>
                 <w:color w:val="auto"/>
@@ -2504,14 +1973,12 @@
               </w:rPr>
               <w:t>{{</w:t>
             </w:r>
-            <w:proofErr w:type="spellStart"/>
             <w:r>
               <w:rPr>
                 <w:color w:val="auto"/>
               </w:rPr>
               <w:t>prepared_by</w:t>
             </w:r>
-            <w:proofErr w:type="spellEnd"/>
             <w:r>
               <w:rPr>
                 <w:color w:val="auto"/>
@@ -2549,19 +2016,11 @@
               </w:rPr>
               <w:t>{{</w:t>
             </w:r>
-            <w:proofErr w:type="spellStart"/>
             <w:r>
               <w:rPr>
                 <w:color w:val="auto"/>
               </w:rPr>
-              <w:t>reviewed_by</w:t>
-            </w:r>
-            <w:proofErr w:type="spellEnd"/>
-            <w:r>
-              <w:rPr>
-                <w:color w:val="auto"/>
-              </w:rPr>
-              <w:t>}}`</w:t>
+              <w:t>reviewed_by}}`</w:t>
             </w:r>
           </w:p>
         </w:tc>
@@ -2588,19 +2047,11 @@
               </w:rPr>
               <w:t>{{</w:t>
             </w:r>
-            <w:proofErr w:type="spellStart"/>
             <w:r>
               <w:rPr>
                 <w:color w:val="auto"/>
               </w:rPr>
-              <w:t>approved_by</w:t>
-            </w:r>
-            <w:proofErr w:type="spellEnd"/>
-            <w:r>
-              <w:rPr>
-                <w:color w:val="auto"/>
-              </w:rPr>
-              <w:t>}}`</w:t>
+              <w:t>approved_by}}`</w:t>
             </w:r>
           </w:p>
         </w:tc>
@@ -2706,7 +2157,6 @@
         </w:rPr>
         <w:br/>
       </w:r>
-      <w:proofErr w:type="gramStart"/>
       <w:r>
         <w:rPr>
           <w:rFonts w:asciiTheme="minorHAnsi" w:eastAsiaTheme="minorEastAsia" w:hAnsiTheme="minorHAnsi" w:cstheme="minorBidi"/>
@@ -2714,9 +2164,8 @@
           <w:sz w:val="14"/>
           <w:szCs w:val="14"/>
         </w:rPr>
-        <w:t>The</w:t>
-      </w:r>
-      <w:proofErr w:type="gramEnd"/>
+        <w:t xml:space="preserve">The information </w:t>
+      </w:r>
       <w:r>
         <w:rPr>
           <w:rFonts w:asciiTheme="minorHAnsi" w:eastAsiaTheme="minorEastAsia" w:hAnsiTheme="minorHAnsi" w:cstheme="minorBidi"/>
@@ -2724,7 +2173,7 @@
           <w:sz w:val="14"/>
           <w:szCs w:val="14"/>
         </w:rPr>
-        <w:t xml:space="preserve"> information </w:t>
+        <w:t>held</w:t>
       </w:r>
       <w:r>
         <w:rPr>
@@ -2733,7 +2182,7 @@
           <w:sz w:val="14"/>
           <w:szCs w:val="14"/>
         </w:rPr>
-        <w:t>held</w:t>
+        <w:t xml:space="preserve"> </w:t>
       </w:r>
       <w:r>
         <w:rPr>
@@ -2742,7 +2191,7 @@
           <w:sz w:val="14"/>
           <w:szCs w:val="14"/>
         </w:rPr>
-        <w:t xml:space="preserve"> </w:t>
+        <w:t>here</w:t>
       </w:r>
       <w:r>
         <w:rPr>
@@ -2751,17 +2200,20 @@
           <w:sz w:val="14"/>
           <w:szCs w:val="14"/>
         </w:rPr>
-        <w:t>here</w:t>
-      </w:r>
-      <w:r>
+        <w:t xml:space="preserve"> has been prepared by SLB and contains information that is considered confidential and proprietary. The information is provided to the recipient for internal evaluation and should not be further distributed. Any reproduction of such information, in whole or in part, is prohibited without the permission of SLB.</w:t>
+      </w:r>
+    </w:p>
+    <w:p>
+      <w:pPr>
+        <w:pStyle w:val="NormalWeb"/>
+        <w:spacing w:before="120" w:after="120" w:line="360" w:lineRule="auto"/>
         <w:rPr>
           <w:rFonts w:asciiTheme="minorHAnsi" w:eastAsiaTheme="minorEastAsia" w:hAnsiTheme="minorHAnsi" w:cstheme="minorBidi"/>
           <w:kern w:val="24"/>
           <w:sz w:val="14"/>
           <w:szCs w:val="14"/>
         </w:rPr>
-        <w:t xml:space="preserve"> has been prepared by SLB and contains information that is considered confidential and proprietary. The information is provided to the recipient for internal evaluation and should not be further distributed. Any reproduction of such information, in whole or in part, is prohibited without the permission of SLB.</w:t>
-      </w:r>
+      </w:pPr>
     </w:p>
     <w:p>
       <w:pPr>
@@ -2774,20 +2226,8 @@
           <w:szCs w:val="14"/>
         </w:rPr>
       </w:pPr>
-    </w:p>
-    <w:p>
-      <w:pPr>
-        <w:pStyle w:val="NormalWeb"/>
-        <w:spacing w:before="120" w:after="120" w:line="360" w:lineRule="auto"/>
-        <w:rPr>
-          <w:rFonts w:asciiTheme="minorHAnsi" w:eastAsiaTheme="minorEastAsia" w:hAnsiTheme="minorHAnsi" w:cstheme="minorBidi"/>
-          <w:kern w:val="24"/>
-          <w:sz w:val="14"/>
-          <w:szCs w:val="14"/>
-        </w:rPr>
-      </w:pPr>
-      <w:bookmarkStart w:id="0" w:name="pdf1_images"/>
-      <w:bookmarkEnd w:id="0"/>
+      <w:bookmarkStart w:id="1" w:name="pdf1_images"/>
+      <w:bookmarkEnd w:id="1"/>
     </w:p>
     <w:p>
       <w:pPr>
@@ -5455,11 +4895,11 @@
         </w:numPr>
         <w:ind w:left="432"/>
       </w:pPr>
-      <w:bookmarkStart w:id="1" w:name="_Toc174127608"/>
+      <w:bookmarkStart w:id="2" w:name="_Toc174127608"/>
       <w:r>
         <w:t>LIST OF ACRONYMS</w:t>
       </w:r>
-      <w:bookmarkEnd w:id="1"/>
+      <w:bookmarkEnd w:id="2"/>
     </w:p>
     <w:p>
       <w:pPr>
@@ -5474,8 +4914,8 @@
     </w:p>
     <w:tbl>
       <w:tblPr>
-        <w:tblW w:w="0" w:type="auto"/>
-        <w:tblInd w:w="579" w:type="dxa"/>
+        <w:tblW w:w="10126" w:type="dxa"/>
+        <w:tblInd w:w="-340" w:type="dxa"/>
         <w:tblBorders>
           <w:top w:val="single" w:sz="4" w:space="0" w:color="auto"/>
           <w:left w:val="single" w:sz="4" w:space="0" w:color="auto"/>
@@ -5488,7 +4928,7 @@
       </w:tblPr>
       <w:tblGrid>
         <w:gridCol w:w="1440"/>
-        <w:gridCol w:w="6300"/>
+        <w:gridCol w:w="8686"/>
       </w:tblGrid>
       <w:tr>
         <w:tc>
@@ -5519,7 +4959,7 @@
         </w:tc>
         <w:tc>
           <w:tcPr>
-            <w:tcW w:w="6300" w:type="dxa"/>
+            <w:tcW w:w="8686" w:type="dxa"/>
             <w:vAlign w:val="center"/>
           </w:tcPr>
           <w:p>
@@ -5570,7 +5010,7 @@
         </w:tc>
         <w:tc>
           <w:tcPr>
-            <w:tcW w:w="6300" w:type="dxa"/>
+            <w:tcW w:w="8686" w:type="dxa"/>
             <w:vAlign w:val="center"/>
           </w:tcPr>
           <w:p>
@@ -5619,7 +5059,7 @@
         </w:tc>
         <w:tc>
           <w:tcPr>
-            <w:tcW w:w="6300" w:type="dxa"/>
+            <w:tcW w:w="8686" w:type="dxa"/>
             <w:vAlign w:val="center"/>
           </w:tcPr>
           <w:p>
@@ -5668,7 +5108,7 @@
         </w:tc>
         <w:tc>
           <w:tcPr>
-            <w:tcW w:w="6300" w:type="dxa"/>
+            <w:tcW w:w="8686" w:type="dxa"/>
             <w:vAlign w:val="center"/>
           </w:tcPr>
           <w:p>
@@ -5718,7 +5158,7 @@
         </w:tc>
         <w:tc>
           <w:tcPr>
-            <w:tcW w:w="6300" w:type="dxa"/>
+            <w:tcW w:w="8686" w:type="dxa"/>
             <w:vAlign w:val="center"/>
           </w:tcPr>
           <w:p>
@@ -5767,7 +5207,7 @@
         </w:tc>
         <w:tc>
           <w:tcPr>
-            <w:tcW w:w="6300" w:type="dxa"/>
+            <w:tcW w:w="8686" w:type="dxa"/>
             <w:vAlign w:val="center"/>
           </w:tcPr>
           <w:p>
@@ -5816,7 +5256,7 @@
         </w:tc>
         <w:tc>
           <w:tcPr>
-            <w:tcW w:w="6300" w:type="dxa"/>
+            <w:tcW w:w="8686" w:type="dxa"/>
             <w:vAlign w:val="center"/>
           </w:tcPr>
           <w:p>
@@ -5867,7 +5307,7 @@
         </w:tc>
         <w:tc>
           <w:tcPr>
-            <w:tcW w:w="6300" w:type="dxa"/>
+            <w:tcW w:w="8686" w:type="dxa"/>
             <w:vAlign w:val="center"/>
           </w:tcPr>
           <w:p>
@@ -5919,7 +5359,7 @@
         </w:tc>
         <w:tc>
           <w:tcPr>
-            <w:tcW w:w="6300" w:type="dxa"/>
+            <w:tcW w:w="8686" w:type="dxa"/>
             <w:vAlign w:val="center"/>
           </w:tcPr>
           <w:p>
@@ -5969,7 +5409,7 @@
         </w:tc>
         <w:tc>
           <w:tcPr>
-            <w:tcW w:w="6300" w:type="dxa"/>
+            <w:tcW w:w="8686" w:type="dxa"/>
             <w:vAlign w:val="center"/>
           </w:tcPr>
           <w:p>
@@ -6032,7 +5472,7 @@
         </w:tc>
         <w:tc>
           <w:tcPr>
-            <w:tcW w:w="6300" w:type="dxa"/>
+            <w:tcW w:w="8686" w:type="dxa"/>
             <w:vAlign w:val="center"/>
           </w:tcPr>
           <w:p>
@@ -6081,7 +5521,7 @@
         </w:tc>
         <w:tc>
           <w:tcPr>
-            <w:tcW w:w="6300" w:type="dxa"/>
+            <w:tcW w:w="8686" w:type="dxa"/>
             <w:vAlign w:val="center"/>
           </w:tcPr>
           <w:p>
@@ -6130,7 +5570,7 @@
         </w:tc>
         <w:tc>
           <w:tcPr>
-            <w:tcW w:w="6300" w:type="dxa"/>
+            <w:tcW w:w="8686" w:type="dxa"/>
             <w:vAlign w:val="center"/>
           </w:tcPr>
           <w:p>
@@ -6181,7 +5621,7 @@
         </w:tc>
         <w:tc>
           <w:tcPr>
-            <w:tcW w:w="6300" w:type="dxa"/>
+            <w:tcW w:w="8686" w:type="dxa"/>
             <w:vAlign w:val="center"/>
           </w:tcPr>
           <w:p>
@@ -6232,7 +5672,7 @@
         </w:tc>
         <w:tc>
           <w:tcPr>
-            <w:tcW w:w="6300" w:type="dxa"/>
+            <w:tcW w:w="8686" w:type="dxa"/>
             <w:vAlign w:val="center"/>
           </w:tcPr>
           <w:p>
@@ -6282,7 +5722,7 @@
         </w:tc>
         <w:tc>
           <w:tcPr>
-            <w:tcW w:w="6300" w:type="dxa"/>
+            <w:tcW w:w="8686" w:type="dxa"/>
             <w:vAlign w:val="center"/>
           </w:tcPr>
           <w:p>
@@ -6331,7 +5771,7 @@
         </w:tc>
         <w:tc>
           <w:tcPr>
-            <w:tcW w:w="6300" w:type="dxa"/>
+            <w:tcW w:w="8686" w:type="dxa"/>
             <w:vAlign w:val="center"/>
           </w:tcPr>
           <w:p>
@@ -6380,7 +5820,7 @@
         </w:tc>
         <w:tc>
           <w:tcPr>
-            <w:tcW w:w="6300" w:type="dxa"/>
+            <w:tcW w:w="8686" w:type="dxa"/>
             <w:vAlign w:val="center"/>
           </w:tcPr>
           <w:p>
@@ -6431,7 +5871,7 @@
         </w:tc>
         <w:tc>
           <w:tcPr>
-            <w:tcW w:w="6300" w:type="dxa"/>
+            <w:tcW w:w="8686" w:type="dxa"/>
             <w:vAlign w:val="center"/>
           </w:tcPr>
           <w:p>
@@ -6491,7 +5931,7 @@
         </w:tc>
         <w:tc>
           <w:tcPr>
-            <w:tcW w:w="6300" w:type="dxa"/>
+            <w:tcW w:w="8686" w:type="dxa"/>
             <w:vAlign w:val="center"/>
           </w:tcPr>
           <w:p>
@@ -6551,7 +5991,7 @@
         </w:tc>
         <w:tc>
           <w:tcPr>
-            <w:tcW w:w="6300" w:type="dxa"/>
+            <w:tcW w:w="8686" w:type="dxa"/>
             <w:vAlign w:val="center"/>
           </w:tcPr>
           <w:p>
@@ -6611,7 +6051,7 @@
         </w:tc>
         <w:tc>
           <w:tcPr>
-            <w:tcW w:w="6300" w:type="dxa"/>
+            <w:tcW w:w="8686" w:type="dxa"/>
             <w:vAlign w:val="center"/>
           </w:tcPr>
           <w:p>
@@ -6663,7 +6103,7 @@
         </w:tc>
         <w:tc>
           <w:tcPr>
-            <w:tcW w:w="6300" w:type="dxa"/>
+            <w:tcW w:w="8686" w:type="dxa"/>
             <w:vAlign w:val="center"/>
           </w:tcPr>
           <w:p>
@@ -6706,25 +6146,29 @@
     <w:p/>
     <w:p/>
     <w:p/>
+    <w:p/>
+    <w:p/>
+    <w:p/>
     <w:p>
       <w:pPr>
         <w:pStyle w:val="Heading1"/>
       </w:pPr>
-      <w:bookmarkStart w:id="2" w:name="_Toc174127609"/>
-      <w:r>
+      <w:bookmarkStart w:id="3" w:name="_Toc174127609"/>
+      <w:r>
+        <w:lastRenderedPageBreak/>
         <w:t>EXECUTIVE SUMMARY</w:t>
       </w:r>
-      <w:bookmarkEnd w:id="2"/>
+      <w:bookmarkEnd w:id="3"/>
     </w:p>
     <w:p>
       <w:pPr>
         <w:pStyle w:val="ListBullet"/>
       </w:pPr>
-      <w:bookmarkStart w:id="3" w:name="_Toc174127610"/>
+      <w:bookmarkStart w:id="4" w:name="_Toc174127610"/>
       <w:r>
         <w:t>INTRODUCTION</w:t>
       </w:r>
-      <w:bookmarkEnd w:id="3"/>
+      <w:bookmarkEnd w:id="4"/>
     </w:p>
     <w:p>
       <w:pPr>
@@ -6746,10 +6190,8 @@
           <w:rFonts w:asciiTheme="minorHAnsi" w:eastAsiaTheme="minorEastAsia" w:hAnsiTheme="minorHAnsi" w:cstheme="minorBidi"/>
           <w:kern w:val="24"/>
         </w:rPr>
-        <w:lastRenderedPageBreak/>
         <w:t xml:space="preserve">This report describes </w:t>
       </w:r>
-      <w:proofErr w:type="gramStart"/>
       <w:r>
         <w:rPr>
           <w:rFonts w:asciiTheme="minorHAnsi" w:eastAsiaTheme="minorEastAsia" w:hAnsiTheme="minorHAnsi" w:cstheme="minorBidi"/>
@@ -6762,17 +6204,8 @@
           <w:rFonts w:asciiTheme="minorHAnsi" w:eastAsiaTheme="minorEastAsia" w:hAnsiTheme="minorHAnsi" w:cstheme="minorBidi"/>
           <w:kern w:val="24"/>
         </w:rPr>
-        <w:t>{</w:t>
-      </w:r>
-      <w:proofErr w:type="gramEnd"/>
-      <w:r>
-        <w:rPr>
-          <w:rFonts w:asciiTheme="minorHAnsi" w:eastAsiaTheme="minorEastAsia" w:hAnsiTheme="minorHAnsi" w:cstheme="minorBidi"/>
-          <w:kern w:val="24"/>
-        </w:rPr>
-        <w:t>{</w:t>
-      </w:r>
-      <w:proofErr w:type="spellStart"/>
+        <w:t>{{</w:t>
+      </w:r>
       <w:r>
         <w:rPr>
           <w:rFonts w:asciiTheme="minorHAnsi" w:eastAsiaTheme="minorEastAsia" w:hAnsiTheme="minorHAnsi" w:cstheme="minorBidi"/>
@@ -6780,7 +6213,6 @@
         </w:rPr>
         <w:t>installation_type</w:t>
       </w:r>
-      <w:proofErr w:type="spellEnd"/>
       <w:r>
         <w:rPr>
           <w:rFonts w:asciiTheme="minorHAnsi" w:eastAsiaTheme="minorEastAsia" w:hAnsiTheme="minorHAnsi" w:cstheme="minorBidi"/>
@@ -6818,7 +6250,6 @@
         </w:rPr>
         <w:t>`{{</w:t>
       </w:r>
-      <w:proofErr w:type="spellStart"/>
       <w:r>
         <w:rPr>
           <w:rFonts w:asciiTheme="minorHAnsi" w:eastAsiaTheme="minorEastAsia" w:hAnsiTheme="minorHAnsi" w:cstheme="minorBidi"/>
@@ -6827,7 +6258,6 @@
         </w:rPr>
         <w:t>screen_type</w:t>
       </w:r>
-      <w:proofErr w:type="spellEnd"/>
       <w:r>
         <w:rPr>
           <w:rFonts w:asciiTheme="minorHAnsi" w:eastAsiaTheme="minorEastAsia" w:hAnsiTheme="minorHAnsi" w:cstheme="minorBidi"/>
@@ -6863,7 +6293,6 @@
         </w:rPr>
         <w:t>{{</w:t>
       </w:r>
-      <w:proofErr w:type="spellStart"/>
       <w:r>
         <w:rPr>
           <w:rFonts w:asciiTheme="minorHAnsi" w:eastAsiaTheme="minorEastAsia" w:hAnsiTheme="minorHAnsi" w:cstheme="minorBidi"/>
@@ -6872,7 +6301,6 @@
         </w:rPr>
         <w:t>well_name</w:t>
       </w:r>
-      <w:proofErr w:type="spellEnd"/>
       <w:r>
         <w:rPr>
           <w:rFonts w:asciiTheme="minorHAnsi" w:eastAsiaTheme="minorEastAsia" w:hAnsiTheme="minorHAnsi" w:cstheme="minorBidi"/>
@@ -6934,11 +6362,11 @@
       <w:pPr>
         <w:pStyle w:val="ListBullet"/>
       </w:pPr>
-      <w:bookmarkStart w:id="4" w:name="_Toc174127611"/>
+      <w:bookmarkStart w:id="5" w:name="_Toc174127611"/>
       <w:r>
         <w:t>JOB OBJECTIVES</w:t>
       </w:r>
-      <w:bookmarkEnd w:id="4"/>
+      <w:bookmarkEnd w:id="5"/>
     </w:p>
     <w:p>
       <w:pPr>
@@ -6965,23 +6393,13 @@
         </w:rPr>
         <w:t xml:space="preserve">The main objectives of </w:t>
       </w:r>
-      <w:proofErr w:type="gramStart"/>
-      <w:r>
-        <w:rPr>
-          <w:rFonts w:asciiTheme="minorHAnsi" w:eastAsiaTheme="minorEastAsia" w:hAnsiTheme="minorHAnsi" w:cstheme="minorBidi"/>
-          <w:kern w:val="24"/>
-        </w:rPr>
-        <w:t>`{</w:t>
-      </w:r>
-      <w:proofErr w:type="gramEnd"/>
-      <w:r>
-        <w:rPr>
-          <w:rFonts w:asciiTheme="minorHAnsi" w:eastAsiaTheme="minorEastAsia" w:hAnsiTheme="minorHAnsi" w:cstheme="minorBidi"/>
-          <w:kern w:val="24"/>
-        </w:rPr>
-        <w:t>{</w:t>
-      </w:r>
-      <w:proofErr w:type="spellStart"/>
+      <w:r>
+        <w:rPr>
+          <w:rFonts w:asciiTheme="minorHAnsi" w:eastAsiaTheme="minorEastAsia" w:hAnsiTheme="minorHAnsi" w:cstheme="minorBidi"/>
+          <w:kern w:val="24"/>
+        </w:rPr>
+        <w:t>`{{</w:t>
+      </w:r>
       <w:r>
         <w:rPr>
           <w:rFonts w:asciiTheme="minorHAnsi" w:eastAsiaTheme="minorEastAsia" w:hAnsiTheme="minorHAnsi" w:cstheme="minorBidi"/>
@@ -6990,7 +6408,6 @@
         </w:rPr>
         <w:t>well_name</w:t>
       </w:r>
-      <w:proofErr w:type="spellEnd"/>
       <w:r>
         <w:rPr>
           <w:rFonts w:asciiTheme="minorHAnsi" w:eastAsiaTheme="minorEastAsia" w:hAnsiTheme="minorHAnsi" w:cstheme="minorBidi"/>
@@ -7049,7 +6466,7 @@
           <w:kern w:val="24"/>
         </w:rPr>
       </w:pPr>
-      <w:bookmarkStart w:id="5" w:name="_Hlk146022388"/>
+      <w:bookmarkStart w:id="6" w:name="_Hlk146022388"/>
       <w:r>
         <w:rPr>
           <w:rFonts w:asciiTheme="minorHAnsi" w:eastAsiaTheme="minorEastAsia" w:hAnsiTheme="minorHAnsi" w:cstheme="minorBidi"/>
@@ -7092,7 +6509,6 @@
         </w:rPr>
         <w:t>`{{</w:t>
       </w:r>
-      <w:proofErr w:type="spellStart"/>
       <w:r>
         <w:rPr>
           <w:rFonts w:asciiTheme="minorHAnsi" w:eastAsiaTheme="minorEastAsia" w:hAnsiTheme="minorHAnsi" w:cstheme="minorBidi"/>
@@ -7101,7 +6517,6 @@
         </w:rPr>
         <w:t>open_hole_size</w:t>
       </w:r>
-      <w:proofErr w:type="spellEnd"/>
       <w:r>
         <w:rPr>
           <w:rFonts w:asciiTheme="minorHAnsi" w:eastAsiaTheme="minorEastAsia" w:hAnsiTheme="minorHAnsi" w:cstheme="minorBidi"/>
@@ -7149,23 +6564,7 @@
           <w:rFonts w:asciiTheme="minorHAnsi" w:eastAsiaTheme="minorEastAsia" w:hAnsiTheme="minorHAnsi" w:cstheme="minorBidi"/>
           <w:kern w:val="24"/>
         </w:rPr>
-        <w:t xml:space="preserve">ole with a </w:t>
-      </w:r>
-      <w:proofErr w:type="spellStart"/>
-      <w:r>
-        <w:rPr>
-          <w:rFonts w:asciiTheme="minorHAnsi" w:eastAsiaTheme="minorEastAsia" w:hAnsiTheme="minorHAnsi" w:cstheme="minorBidi"/>
-          <w:kern w:val="24"/>
-        </w:rPr>
-        <w:t>washdown</w:t>
-      </w:r>
-      <w:proofErr w:type="spellEnd"/>
-      <w:r>
-        <w:rPr>
-          <w:rFonts w:asciiTheme="minorHAnsi" w:eastAsiaTheme="minorEastAsia" w:hAnsiTheme="minorHAnsi" w:cstheme="minorBidi"/>
-          <w:kern w:val="24"/>
-        </w:rPr>
-        <w:t xml:space="preserve"> system, </w:t>
+        <w:t xml:space="preserve">ole with a washdown system, </w:t>
       </w:r>
       <w:r>
         <w:rPr>
@@ -7216,7 +6615,6 @@
         </w:rPr>
         <w:t>`{{</w:t>
       </w:r>
-      <w:proofErr w:type="spellStart"/>
       <w:r>
         <w:rPr>
           <w:rFonts w:asciiTheme="minorHAnsi" w:eastAsiaTheme="minorEastAsia" w:hAnsiTheme="minorHAnsi" w:cstheme="minorBidi"/>
@@ -7225,7 +6623,6 @@
         </w:rPr>
         <w:t>screen_size</w:t>
       </w:r>
-      <w:proofErr w:type="spellEnd"/>
       <w:r>
         <w:rPr>
           <w:rFonts w:asciiTheme="minorHAnsi" w:eastAsiaTheme="minorEastAsia" w:hAnsiTheme="minorHAnsi" w:cstheme="minorBidi"/>
@@ -7254,7 +6651,7 @@
         </w:rPr>
         <w:t xml:space="preserve">lank pipe, Quantum Packer </w:t>
       </w:r>
-      <w:bookmarkEnd w:id="5"/>
+      <w:bookmarkEnd w:id="6"/>
       <w:r>
         <w:rPr>
           <w:rFonts w:asciiTheme="minorHAnsi" w:eastAsiaTheme="minorEastAsia" w:hAnsiTheme="minorHAnsi" w:cstheme="minorBidi"/>
@@ -7290,7 +6687,6 @@
         </w:rPr>
         <w:t>`{{</w:t>
       </w:r>
-      <w:proofErr w:type="spellStart"/>
       <w:r>
         <w:rPr>
           <w:rFonts w:asciiTheme="minorHAnsi" w:eastAsiaTheme="minorEastAsia" w:hAnsiTheme="minorHAnsi" w:cstheme="minorBidi"/>
@@ -7299,7 +6695,6 @@
         </w:rPr>
         <w:t>drill_pipe</w:t>
       </w:r>
-      <w:proofErr w:type="spellEnd"/>
       <w:r>
         <w:rPr>
           <w:rFonts w:asciiTheme="minorHAnsi" w:eastAsiaTheme="minorEastAsia" w:hAnsiTheme="minorHAnsi" w:cstheme="minorBidi"/>
@@ -7395,23 +6790,13 @@
         </w:rPr>
         <w:t xml:space="preserve">Displace the </w:t>
       </w:r>
-      <w:proofErr w:type="gramStart"/>
-      <w:r>
-        <w:rPr>
-          <w:rFonts w:asciiTheme="minorHAnsi" w:eastAsiaTheme="minorEastAsia" w:hAnsiTheme="minorHAnsi" w:cstheme="minorBidi"/>
-          <w:kern w:val="24"/>
-        </w:rPr>
-        <w:t>`{</w:t>
-      </w:r>
-      <w:proofErr w:type="gramEnd"/>
-      <w:r>
-        <w:rPr>
-          <w:rFonts w:asciiTheme="minorHAnsi" w:eastAsiaTheme="minorEastAsia" w:hAnsiTheme="minorHAnsi" w:cstheme="minorBidi"/>
-          <w:kern w:val="24"/>
-        </w:rPr>
-        <w:t>{</w:t>
-      </w:r>
-      <w:proofErr w:type="spellStart"/>
+      <w:r>
+        <w:rPr>
+          <w:rFonts w:asciiTheme="minorHAnsi" w:eastAsiaTheme="minorEastAsia" w:hAnsiTheme="minorHAnsi" w:cstheme="minorBidi"/>
+          <w:kern w:val="24"/>
+        </w:rPr>
+        <w:t>`{{</w:t>
+      </w:r>
       <w:r>
         <w:rPr>
           <w:rFonts w:asciiTheme="minorHAnsi" w:eastAsiaTheme="minorEastAsia" w:hAnsiTheme="minorHAnsi" w:cstheme="minorBidi"/>
@@ -7420,7 +6805,6 @@
         </w:rPr>
         <w:t>casing_size</w:t>
       </w:r>
-      <w:proofErr w:type="spellEnd"/>
       <w:r>
         <w:rPr>
           <w:rFonts w:asciiTheme="minorHAnsi" w:eastAsiaTheme="minorEastAsia" w:hAnsiTheme="minorHAnsi" w:cstheme="minorBidi"/>
@@ -7463,7 +6847,6 @@
         </w:rPr>
         <w:t>`{{</w:t>
       </w:r>
-      <w:proofErr w:type="spellStart"/>
       <w:r>
         <w:rPr>
           <w:rFonts w:asciiTheme="minorHAnsi" w:eastAsiaTheme="minorEastAsia" w:hAnsiTheme="minorHAnsi" w:cstheme="minorBidi"/>
@@ -7472,7 +6855,6 @@
         </w:rPr>
         <w:t>completion_fluid</w:t>
       </w:r>
-      <w:proofErr w:type="spellEnd"/>
       <w:r>
         <w:rPr>
           <w:rFonts w:asciiTheme="minorHAnsi" w:eastAsiaTheme="minorEastAsia" w:hAnsiTheme="minorHAnsi" w:cstheme="minorBidi"/>
@@ -7480,7 +6862,6 @@
         </w:rPr>
         <w:t xml:space="preserve">}}` </w:t>
       </w:r>
-      <w:proofErr w:type="spellStart"/>
       <w:r>
         <w:rPr>
           <w:rFonts w:asciiTheme="minorHAnsi" w:eastAsiaTheme="minorEastAsia" w:hAnsiTheme="minorHAnsi" w:cstheme="minorBidi"/>
@@ -7493,15 +6874,7 @@
           <w:rFonts w:asciiTheme="minorHAnsi" w:eastAsiaTheme="minorEastAsia" w:hAnsiTheme="minorHAnsi" w:cstheme="minorBidi"/>
           <w:kern w:val="24"/>
         </w:rPr>
-        <w:t>packer</w:t>
-      </w:r>
-      <w:proofErr w:type="spellEnd"/>
-      <w:r>
-        <w:rPr>
-          <w:rFonts w:asciiTheme="minorHAnsi" w:eastAsiaTheme="minorEastAsia" w:hAnsiTheme="minorHAnsi" w:cstheme="minorBidi"/>
-          <w:kern w:val="24"/>
-        </w:rPr>
-        <w:t xml:space="preserve"> </w:t>
+        <w:t xml:space="preserve">packer </w:t>
       </w:r>
       <w:r>
         <w:rPr>
@@ -7552,11 +6925,11 @@
       <w:pPr>
         <w:pStyle w:val="ListBullet"/>
       </w:pPr>
-      <w:bookmarkStart w:id="6" w:name="_Toc174127612"/>
+      <w:bookmarkStart w:id="7" w:name="_Toc174127612"/>
       <w:r>
         <w:t>HSE OBJECTIVES</w:t>
       </w:r>
-      <w:bookmarkEnd w:id="6"/>
+      <w:bookmarkEnd w:id="7"/>
     </w:p>
     <w:p>
       <w:pPr>
@@ -7816,50 +7189,14 @@
     </w:p>
     <w:p>
       <w:pPr>
-        <w:spacing w:line="360" w:lineRule="auto"/>
-        <w:jc w:val="both"/>
-        <w:rPr>
-          <w:rFonts w:eastAsiaTheme="minorEastAsia"/>
-          <w:color w:val="auto"/>
-          <w:sz w:val="24"/>
-          <w:szCs w:val="24"/>
-        </w:rPr>
-      </w:pPr>
-    </w:p>
-    <w:p>
-      <w:pPr>
-        <w:spacing w:line="360" w:lineRule="auto"/>
-        <w:jc w:val="both"/>
-        <w:rPr>
-          <w:rFonts w:eastAsiaTheme="minorEastAsia"/>
-          <w:color w:val="auto"/>
-          <w:sz w:val="24"/>
-          <w:szCs w:val="24"/>
-        </w:rPr>
-      </w:pPr>
-    </w:p>
-    <w:p>
-      <w:pPr>
-        <w:spacing w:line="360" w:lineRule="auto"/>
-        <w:jc w:val="both"/>
-        <w:rPr>
-          <w:rFonts w:eastAsiaTheme="minorEastAsia"/>
-          <w:color w:val="auto"/>
-          <w:sz w:val="24"/>
-          <w:szCs w:val="24"/>
-        </w:rPr>
-      </w:pPr>
-    </w:p>
-    <w:p>
-      <w:pPr>
         <w:pStyle w:val="Heading1"/>
       </w:pPr>
-      <w:bookmarkStart w:id="7" w:name="_Toc174127613"/>
+      <w:bookmarkStart w:id="8" w:name="_Toc174127613"/>
       <w:r>
         <w:lastRenderedPageBreak/>
         <w:t>WELL DATA</w:t>
       </w:r>
-      <w:bookmarkEnd w:id="7"/>
+      <w:bookmarkEnd w:id="8"/>
     </w:p>
     <w:p/>
     <w:p/>
@@ -8037,7 +7374,6 @@
               </w:rPr>
               <w:t>`{{</w:t>
             </w:r>
-            <w:proofErr w:type="spellStart"/>
             <w:r>
               <w:rPr>
                 <w:rFonts w:eastAsiaTheme="minorEastAsia"/>
@@ -8046,7 +7382,6 @@
               </w:rPr>
               <w:t>well_name</w:t>
             </w:r>
-            <w:proofErr w:type="spellEnd"/>
             <w:r>
               <w:rPr>
                 <w:rFonts w:eastAsiaTheme="minorEastAsia"/>
@@ -8114,7 +7449,6 @@
               </w:rPr>
               <w:t>`{{</w:t>
             </w:r>
-            <w:proofErr w:type="spellStart"/>
             <w:r>
               <w:rPr>
                 <w:rFonts w:eastAsiaTheme="minorEastAsia"/>
@@ -8123,7 +7457,6 @@
               </w:rPr>
               <w:t>casing_description</w:t>
             </w:r>
-            <w:proofErr w:type="spellEnd"/>
             <w:r>
               <w:rPr>
                 <w:rFonts w:eastAsiaTheme="minorEastAsia"/>
@@ -8208,7 +7541,6 @@
               </w:rPr>
               <w:t>`{{</w:t>
             </w:r>
-            <w:proofErr w:type="spellStart"/>
             <w:r>
               <w:rPr>
                 <w:rFonts w:eastAsiaTheme="minorEastAsia"/>
@@ -8217,7 +7549,6 @@
               </w:rPr>
               <w:t>well_type</w:t>
             </w:r>
-            <w:proofErr w:type="spellEnd"/>
             <w:r>
               <w:rPr>
                 <w:rFonts w:eastAsiaTheme="minorEastAsia"/>
@@ -8291,7 +7622,6 @@
               </w:rPr>
               <w:t>`{{</w:t>
             </w:r>
-            <w:proofErr w:type="spellStart"/>
             <w:r>
               <w:rPr>
                 <w:rFonts w:eastAsiaTheme="minorEastAsia"/>
@@ -8300,7 +7630,6 @@
               </w:rPr>
               <w:t>casing_id</w:t>
             </w:r>
-            <w:proofErr w:type="spellEnd"/>
             <w:r>
               <w:rPr>
                 <w:rFonts w:eastAsiaTheme="minorEastAsia"/>
@@ -8382,7 +7711,6 @@
               </w:rPr>
               <w:t>`{{</w:t>
             </w:r>
-            <w:proofErr w:type="spellStart"/>
             <w:r>
               <w:rPr>
                 <w:rFonts w:eastAsiaTheme="minorEastAsia"/>
@@ -8391,7 +7719,6 @@
               </w:rPr>
               <w:t>field_name</w:t>
             </w:r>
-            <w:proofErr w:type="spellEnd"/>
             <w:r>
               <w:rPr>
                 <w:rFonts w:eastAsiaTheme="minorEastAsia"/>
@@ -8465,7 +7792,6 @@
               </w:rPr>
               <w:t>`{{</w:t>
             </w:r>
-            <w:proofErr w:type="spellStart"/>
             <w:r>
               <w:rPr>
                 <w:rFonts w:eastAsiaTheme="minorEastAsia"/>
@@ -8474,7 +7800,6 @@
               </w:rPr>
               <w:t>casing_drift</w:t>
             </w:r>
-            <w:proofErr w:type="spellEnd"/>
             <w:r>
               <w:rPr>
                 <w:rFonts w:eastAsiaTheme="minorEastAsia"/>
@@ -8566,7 +7891,6 @@
               </w:rPr>
               <w:t>`{{</w:t>
             </w:r>
-            <w:proofErr w:type="spellStart"/>
             <w:r>
               <w:rPr>
                 <w:rFonts w:eastAsiaTheme="minorEastAsia"/>
@@ -8575,7 +7899,6 @@
               </w:rPr>
               <w:t>total_depth</w:t>
             </w:r>
-            <w:proofErr w:type="spellEnd"/>
             <w:r>
               <w:rPr>
                 <w:rFonts w:eastAsiaTheme="minorEastAsia"/>
@@ -8671,7 +7994,6 @@
               </w:rPr>
               <w:t>`{{</w:t>
             </w:r>
-            <w:proofErr w:type="spellStart"/>
             <w:r>
               <w:rPr>
                 <w:rFonts w:eastAsiaTheme="minorEastAsia"/>
@@ -8680,7 +8002,6 @@
               </w:rPr>
               <w:t>casing_length</w:t>
             </w:r>
-            <w:proofErr w:type="spellEnd"/>
             <w:r>
               <w:rPr>
                 <w:rFonts w:eastAsiaTheme="minorEastAsia"/>
@@ -8738,27 +8059,7 @@
                 <w:bCs/>
                 <w:color w:val="auto"/>
               </w:rPr>
-              <w:t xml:space="preserve"> (</w:t>
-            </w:r>
-            <w:proofErr w:type="spellStart"/>
-            <w:r>
-              <w:rPr>
-                <w:rFonts w:cs="Arial"/>
-                <w:b/>
-                <w:bCs/>
-                <w:color w:val="auto"/>
-              </w:rPr>
-              <w:t>deg</w:t>
-            </w:r>
-            <w:proofErr w:type="spellEnd"/>
-            <w:r>
-              <w:rPr>
-                <w:rFonts w:cs="Arial"/>
-                <w:b/>
-                <w:bCs/>
-                <w:color w:val="auto"/>
-              </w:rPr>
-              <w:t>)</w:t>
+              <w:t xml:space="preserve"> (deg)</w:t>
             </w:r>
           </w:p>
         </w:tc>
@@ -8794,7 +8095,6 @@
               </w:rPr>
               <w:t>`{{</w:t>
             </w:r>
-            <w:proofErr w:type="spellStart"/>
             <w:r>
               <w:rPr>
                 <w:rFonts w:eastAsiaTheme="minorEastAsia"/>
@@ -8803,7 +8103,6 @@
               </w:rPr>
               <w:t>maximum_deviation</w:t>
             </w:r>
-            <w:proofErr w:type="spellEnd"/>
             <w:r>
               <w:rPr>
                 <w:rFonts w:eastAsiaTheme="minorEastAsia"/>
@@ -8883,27 +8182,7 @@
                 <w:bCs/>
                 <w:color w:val="auto"/>
               </w:rPr>
-              <w:t>Max DLS (</w:t>
-            </w:r>
-            <w:proofErr w:type="spellStart"/>
-            <w:r>
-              <w:rPr>
-                <w:rFonts w:cs="Arial"/>
-                <w:b/>
-                <w:bCs/>
-                <w:color w:val="auto"/>
-              </w:rPr>
-              <w:t>deg</w:t>
-            </w:r>
-            <w:proofErr w:type="spellEnd"/>
-            <w:r>
-              <w:rPr>
-                <w:rFonts w:cs="Arial"/>
-                <w:b/>
-                <w:bCs/>
-                <w:color w:val="auto"/>
-              </w:rPr>
-              <w:t>/</w:t>
+              <w:t>Max DLS (deg/</w:t>
             </w:r>
             <w:r>
               <w:rPr>
@@ -8956,7 +8235,6 @@
               </w:rPr>
               <w:t>`{{</w:t>
             </w:r>
-            <w:proofErr w:type="spellStart"/>
             <w:r>
               <w:rPr>
                 <w:rFonts w:eastAsiaTheme="minorEastAsia"/>
@@ -8965,7 +8243,6 @@
               </w:rPr>
               <w:t>max_dls</w:t>
             </w:r>
-            <w:proofErr w:type="spellEnd"/>
             <w:r>
               <w:rPr>
                 <w:rFonts w:eastAsiaTheme="minorEastAsia"/>
@@ -8998,23 +8275,7 @@
                 <w:b/>
                 <w:bCs/>
               </w:rPr>
-              <w:t>Reservoir Temperature (</w:t>
-            </w:r>
-            <w:proofErr w:type="spellStart"/>
-            <w:r>
-              <w:rPr>
-                <w:b/>
-                <w:bCs/>
-              </w:rPr>
-              <w:t>deg</w:t>
-            </w:r>
-            <w:proofErr w:type="spellEnd"/>
-            <w:r>
-              <w:rPr>
-                <w:b/>
-                <w:bCs/>
-              </w:rPr>
-              <w:t xml:space="preserve"> </w:t>
+              <w:t xml:space="preserve">Reservoir Temperature (deg </w:t>
             </w:r>
             <w:r>
               <w:rPr>
@@ -9058,7 +8319,6 @@
               </w:rPr>
               <w:t>`{{</w:t>
             </w:r>
-            <w:proofErr w:type="spellStart"/>
             <w:r>
               <w:rPr>
                 <w:rFonts w:eastAsiaTheme="minorEastAsia"/>
@@ -9072,15 +8332,7 @@
                 <w:rFonts w:eastAsiaTheme="minorEastAsia"/>
                 <w:kern w:val="24"/>
               </w:rPr>
-              <w:t>temp</w:t>
-            </w:r>
-            <w:proofErr w:type="spellEnd"/>
-            <w:r>
-              <w:rPr>
-                <w:rFonts w:eastAsiaTheme="minorEastAsia"/>
-                <w:kern w:val="24"/>
-              </w:rPr>
-              <w:t>}}`</w:t>
+              <w:t>temp}}`</w:t>
             </w:r>
           </w:p>
         </w:tc>
@@ -9178,7 +8430,6 @@
               </w:rPr>
               <w:t>`{{</w:t>
             </w:r>
-            <w:proofErr w:type="spellStart"/>
             <w:r>
               <w:rPr>
                 <w:rFonts w:eastAsiaTheme="minorEastAsia"/>
@@ -9187,7 +8438,6 @@
               </w:rPr>
               <w:t>casing_shoe</w:t>
             </w:r>
-            <w:proofErr w:type="spellEnd"/>
             <w:r>
               <w:rPr>
                 <w:rFonts w:eastAsiaTheme="minorEastAsia"/>
@@ -9278,7 +8528,6 @@
               </w:rPr>
               <w:t>`{{</w:t>
             </w:r>
-            <w:proofErr w:type="spellStart"/>
             <w:r>
               <w:rPr>
                 <w:rFonts w:eastAsiaTheme="minorEastAsia"/>
@@ -9287,7 +8536,6 @@
               </w:rPr>
               <w:t>Reservior_pressure</w:t>
             </w:r>
-            <w:proofErr w:type="spellEnd"/>
             <w:r>
               <w:rPr>
                 <w:rFonts w:eastAsiaTheme="minorEastAsia"/>
@@ -9370,7 +8618,6 @@
               </w:rPr>
               <w:t>`{{</w:t>
             </w:r>
-            <w:proofErr w:type="spellStart"/>
             <w:r>
               <w:rPr>
                 <w:rFonts w:eastAsiaTheme="minorEastAsia"/>
@@ -9379,7 +8626,6 @@
               </w:rPr>
               <w:t>open_hole_size</w:t>
             </w:r>
-            <w:proofErr w:type="spellEnd"/>
             <w:r>
               <w:rPr>
                 <w:rFonts w:eastAsiaTheme="minorEastAsia"/>
@@ -9441,7 +8687,6 @@
               </w:rPr>
               <w:t>`{{</w:t>
             </w:r>
-            <w:proofErr w:type="spellStart"/>
             <w:r>
               <w:rPr>
                 <w:rFonts w:eastAsiaTheme="minorEastAsia"/>
@@ -9450,7 +8695,6 @@
               </w:rPr>
               <w:t>zones_md</w:t>
             </w:r>
-            <w:proofErr w:type="spellEnd"/>
             <w:r>
               <w:rPr>
                 <w:rFonts w:eastAsiaTheme="minorEastAsia"/>
@@ -9535,7 +8779,6 @@
               </w:rPr>
               <w:t>`{{</w:t>
             </w:r>
-            <w:proofErr w:type="spellStart"/>
             <w:r>
               <w:rPr>
                 <w:rFonts w:eastAsiaTheme="minorEastAsia"/>
@@ -9544,7 +8787,6 @@
               </w:rPr>
               <w:t>open_hole_interval</w:t>
             </w:r>
-            <w:proofErr w:type="spellEnd"/>
             <w:r>
               <w:rPr>
                 <w:rFonts w:eastAsiaTheme="minorEastAsia"/>
@@ -9629,7 +8871,6 @@
               </w:rPr>
               <w:t>`{{</w:t>
             </w:r>
-            <w:proofErr w:type="spellStart"/>
             <w:r>
               <w:rPr>
                 <w:rFonts w:eastAsiaTheme="minorEastAsia"/>
@@ -9638,7 +8879,6 @@
               </w:rPr>
               <w:t>rig_name</w:t>
             </w:r>
-            <w:proofErr w:type="spellEnd"/>
             <w:r>
               <w:rPr>
                 <w:rFonts w:eastAsiaTheme="minorEastAsia"/>
@@ -9749,7 +8989,6 @@
               </w:rPr>
               <w:t>`{{</w:t>
             </w:r>
-            <w:proofErr w:type="spellStart"/>
             <w:r>
               <w:rPr>
                 <w:rFonts w:eastAsiaTheme="minorEastAsia"/>
@@ -9758,7 +8997,6 @@
               </w:rPr>
               <w:t>rotary_table_ground</w:t>
             </w:r>
-            <w:proofErr w:type="spellEnd"/>
             <w:r>
               <w:rPr>
                 <w:rFonts w:eastAsiaTheme="minorEastAsia"/>
@@ -9923,7 +9161,6 @@
               </w:rPr>
               <w:t>`{{</w:t>
             </w:r>
-            <w:proofErr w:type="spellStart"/>
             <w:r>
               <w:rPr>
                 <w:rFonts w:eastAsiaTheme="minorEastAsia"/>
@@ -9932,7 +9169,6 @@
               </w:rPr>
               <w:t>tubing_description</w:t>
             </w:r>
-            <w:proofErr w:type="spellEnd"/>
             <w:r>
               <w:rPr>
                 <w:rFonts w:eastAsiaTheme="minorEastAsia"/>
@@ -10036,7 +9272,6 @@
               </w:rPr>
               <w:t>`{{</w:t>
             </w:r>
-            <w:proofErr w:type="spellStart"/>
             <w:r>
               <w:rPr>
                 <w:rFonts w:eastAsiaTheme="minorEastAsia"/>
@@ -10045,7 +9280,6 @@
               </w:rPr>
               <w:t>tubing_id</w:t>
             </w:r>
-            <w:proofErr w:type="spellEnd"/>
             <w:r>
               <w:rPr>
                 <w:rFonts w:eastAsiaTheme="minorEastAsia"/>
@@ -10149,7 +9383,6 @@
               </w:rPr>
               <w:t>`{{</w:t>
             </w:r>
-            <w:proofErr w:type="spellStart"/>
             <w:r>
               <w:rPr>
                 <w:rFonts w:eastAsiaTheme="minorEastAsia"/>
@@ -10158,7 +9391,6 @@
               </w:rPr>
               <w:t>tubing_drift</w:t>
             </w:r>
-            <w:proofErr w:type="spellEnd"/>
             <w:r>
               <w:rPr>
                 <w:rFonts w:eastAsiaTheme="minorEastAsia"/>
@@ -10221,11 +9453,11 @@
       <w:pPr>
         <w:pStyle w:val="Heading1"/>
       </w:pPr>
-      <w:bookmarkStart w:id="8" w:name="_Toc174127614"/>
+      <w:bookmarkStart w:id="9" w:name="_Toc174127614"/>
       <w:r>
         <w:t>WELL TRAJECTORY</w:t>
       </w:r>
-      <w:bookmarkEnd w:id="8"/>
+      <w:bookmarkEnd w:id="9"/>
     </w:p>
     <w:p>
       <w:pPr>
@@ -10275,13 +9507,17 @@
               <w:t>`</w:t>
             </w:r>
             <w:r>
-              <w:t>{{pdf1_images}}</w:t>
+              <w:t>{{</w:t>
+            </w:r>
+            <w:r>
+              <w:t>well_trajectory</w:t>
+            </w:r>
+            <w:r>
+              <w:t>}}</w:t>
             </w:r>
             <w:r>
               <w:t>`</w:t>
             </w:r>
-            <w:bookmarkStart w:id="9" w:name="_GoBack"/>
-            <w:bookmarkEnd w:id="9"/>
           </w:p>
         </w:tc>
       </w:tr>
@@ -10292,11 +9528,11 @@
     <w:p>
       <w:pPr>
         <w:sectPr>
-          <w:headerReference w:type="default" r:id="rId16"/>
-          <w:footerReference w:type="even" r:id="rId17"/>
-          <w:footerReference w:type="default" r:id="rId18"/>
-          <w:headerReference w:type="first" r:id="rId19"/>
-          <w:footerReference w:type="first" r:id="rId20"/>
+          <w:headerReference w:type="default" r:id="rId14"/>
+          <w:footerReference w:type="even" r:id="rId15"/>
+          <w:footerReference w:type="default" r:id="rId16"/>
+          <w:headerReference w:type="first" r:id="rId17"/>
+          <w:footerReference w:type="first" r:id="rId18"/>
           <w:pgSz w:w="11906" w:h="16838" w:code="9"/>
           <w:pgMar w:top="1225" w:right="1225" w:bottom="1225" w:left="1225" w:header="567" w:footer="567" w:gutter="0"/>
           <w:pgBorders w:display="firstPage" w:offsetFrom="page">
@@ -10343,62 +9579,101 @@
         <w:t xml:space="preserve"> XLXS</w:t>
       </w:r>
     </w:p>
-    <w:p/>
-    <w:p>
-      <w:pPr>
-        <w:pStyle w:val="Heading1"/>
-      </w:pPr>
-      <w:bookmarkStart w:id="10" w:name="_Toc174127615"/>
-      <w:r>
-        <w:t>FINAL COMPLETION SCHEMATIC</w:t>
-      </w:r>
-      <w:bookmarkEnd w:id="10"/>
-    </w:p>
-    <w:p/>
-    <w:p>
-      <w:r>
-        <w:t>{</w:t>
-      </w:r>
-      <w:r>
-        <w:rPr>
-          <w:color w:val="00B050"/>
-        </w:rPr>
-        <w:t>XXXXXX</w:t>
-      </w:r>
-      <w:r>
-        <w:t>}</w:t>
-      </w:r>
-      <w:r>
-        <w:t xml:space="preserve"> XLXS</w:t>
-      </w:r>
-    </w:p>
+    <w:p>
+      <w:pPr>
+        <w:spacing w:line="240" w:lineRule="auto"/>
+      </w:pPr>
+    </w:p>
+    <w:tbl>
+      <w:tblPr>
+        <w:tblStyle w:val="TableGrid"/>
+        <w:tblW w:w="0" w:type="auto"/>
+        <w:tblLook w:val="04A0" w:firstRow="1" w:lastRow="0" w:firstColumn="1" w:lastColumn="0" w:noHBand="0" w:noVBand="1"/>
+      </w:tblPr>
+      <w:tblGrid>
+        <w:gridCol w:w="15964"/>
+      </w:tblGrid>
+      <w:tr>
+        <w:tc>
+          <w:tcPr>
+            <w:tcW w:w="15964" w:type="dxa"/>
+          </w:tcPr>
+          <w:p>
+            <w:r>
+              <w:t>`{{data}}`</w:t>
+            </w:r>
+          </w:p>
+        </w:tc>
+      </w:tr>
+    </w:tbl>
     <w:p/>
     <w:p/>
     <w:p/>
     <w:p>
-      <w:r>
-        <w:t xml:space="preserve">             </w:t>
-      </w:r>
-    </w:p>
-    <w:p>
-      <w:r>
-        <w:t xml:space="preserve">                                                     </w:t>
-      </w:r>
-      <w:proofErr w:type="gramStart"/>
-      <w:r>
-        <w:t>`</w:t>
-      </w:r>
+      <w:pPr>
+        <w:spacing w:line="240" w:lineRule="auto"/>
+      </w:pPr>
+      <w:r>
+        <w:br w:type="page"/>
+      </w:r>
+    </w:p>
+    <w:p>
+      <w:pPr>
+        <w:spacing w:line="240" w:lineRule="auto"/>
+      </w:pPr>
+    </w:p>
+    <w:p>
+      <w:pPr>
+        <w:pStyle w:val="Heading1"/>
+      </w:pPr>
+      <w:bookmarkStart w:id="10" w:name="_Toc174127615"/>
+      <w:r>
+        <w:t>FINAL COMPLETION SCHEMATIC</w:t>
+      </w:r>
+      <w:bookmarkEnd w:id="10"/>
+    </w:p>
+    <w:p/>
+    <w:p>
       <w:r>
         <w:t>{</w:t>
       </w:r>
-      <w:proofErr w:type="gramEnd"/>
-      <w:r>
-        <w:t>{pdf2_images}}</w:t>
-      </w:r>
-      <w:r>
-        <w:t>`</w:t>
-      </w:r>
-    </w:p>
+      <w:r>
+        <w:rPr>
+          <w:color w:val="00B050"/>
+        </w:rPr>
+        <w:t>XXXXXX</w:t>
+      </w:r>
+      <w:r>
+        <w:t>}</w:t>
+      </w:r>
+      <w:r>
+        <w:t xml:space="preserve"> XLXS</w:t>
+      </w:r>
+    </w:p>
+    <w:p/>
+    <w:tbl>
+      <w:tblPr>
+        <w:tblStyle w:val="TableGrid"/>
+        <w:tblW w:w="0" w:type="auto"/>
+        <w:tblLook w:val="04A0" w:firstRow="1" w:lastRow="0" w:firstColumn="1" w:lastColumn="0" w:noHBand="0" w:noVBand="1"/>
+      </w:tblPr>
+      <w:tblGrid>
+        <w:gridCol w:w="15964"/>
+      </w:tblGrid>
+      <w:tr>
+        <w:tc>
+          <w:tcPr>
+            <w:tcW w:w="15964" w:type="dxa"/>
+          </w:tcPr>
+          <w:p>
+            <w:r>
+              <w:t>`{{schematic}}`</w:t>
+            </w:r>
+          </w:p>
+        </w:tc>
+      </w:tr>
+    </w:tbl>
+    <w:p/>
     <w:p>
       <w:pPr>
         <w:pStyle w:val="NormalWeb"/>
@@ -10441,11 +9716,11 @@
           <w:kern w:val="24"/>
         </w:rPr>
         <w:sectPr>
-          <w:headerReference w:type="default" r:id="rId21"/>
-          <w:footerReference w:type="even" r:id="rId22"/>
-          <w:footerReference w:type="default" r:id="rId23"/>
-          <w:headerReference w:type="first" r:id="rId24"/>
-          <w:footerReference w:type="first" r:id="rId25"/>
+          <w:headerReference w:type="default" r:id="rId19"/>
+          <w:footerReference w:type="even" r:id="rId20"/>
+          <w:footerReference w:type="default" r:id="rId21"/>
+          <w:headerReference w:type="first" r:id="rId22"/>
+          <w:footerReference w:type="first" r:id="rId23"/>
           <w:pgSz w:w="16838" w:h="23811" w:code="8"/>
           <w:pgMar w:top="432" w:right="432" w:bottom="432" w:left="432" w:header="288" w:footer="288" w:gutter="0"/>
           <w:cols w:space="708"/>
@@ -10618,15 +9893,7 @@
                 <w:rFonts w:asciiTheme="minorHAnsi" w:eastAsiaTheme="minorEastAsia" w:hAnsiTheme="minorHAnsi" w:cstheme="minorBidi"/>
                 <w:kern w:val="24"/>
               </w:rPr>
-              <w:t>`{{</w:t>
-            </w:r>
-            <w:proofErr w:type="spellStart"/>
-            <w:r>
-              <w:rPr>
-                <w:rFonts w:asciiTheme="minorHAnsi" w:eastAsiaTheme="minorEastAsia" w:hAnsiTheme="minorHAnsi" w:cstheme="minorBidi"/>
-                <w:kern w:val="24"/>
-              </w:rPr>
-              <w:t>quantum_</w:t>
+              <w:t>`{{quantum_</w:t>
             </w:r>
             <w:r>
               <w:rPr>
@@ -10636,7 +9903,6 @@
               </w:rPr>
               <w:t>description</w:t>
             </w:r>
-            <w:proofErr w:type="spellEnd"/>
             <w:r>
               <w:rPr>
                 <w:rFonts w:asciiTheme="minorHAnsi" w:eastAsiaTheme="minorEastAsia" w:hAnsiTheme="minorHAnsi" w:cstheme="minorBidi"/>
@@ -10707,7 +9973,6 @@
               </w:rPr>
               <w:t>`{{</w:t>
             </w:r>
-            <w:proofErr w:type="spellStart"/>
             <w:r>
               <w:rPr>
                 <w:rFonts w:asciiTheme="minorHAnsi" w:eastAsiaTheme="minorEastAsia" w:hAnsiTheme="minorHAnsi" w:cstheme="minorBidi"/>
@@ -10716,7 +9981,6 @@
               </w:rPr>
               <w:t>quantum_pn</w:t>
             </w:r>
-            <w:proofErr w:type="spellEnd"/>
             <w:r>
               <w:rPr>
                 <w:rFonts w:asciiTheme="minorHAnsi" w:eastAsiaTheme="minorEastAsia" w:hAnsiTheme="minorHAnsi" w:cstheme="minorBidi"/>
@@ -10785,15 +10049,7 @@
                 <w:rFonts w:asciiTheme="minorHAnsi" w:eastAsiaTheme="minorEastAsia" w:hAnsiTheme="minorHAnsi" w:cstheme="minorBidi"/>
                 <w:kern w:val="24"/>
               </w:rPr>
-              <w:t>`{{</w:t>
-            </w:r>
-            <w:proofErr w:type="spellStart"/>
-            <w:r>
-              <w:rPr>
-                <w:rFonts w:asciiTheme="minorHAnsi" w:eastAsiaTheme="minorEastAsia" w:hAnsiTheme="minorHAnsi" w:cstheme="minorBidi"/>
-                <w:kern w:val="24"/>
-              </w:rPr>
-              <w:t>quantum_</w:t>
+              <w:t>`{{quantum_</w:t>
             </w:r>
             <w:r>
               <w:rPr>
@@ -10803,7 +10059,6 @@
               </w:rPr>
               <w:t>sn</w:t>
             </w:r>
-            <w:proofErr w:type="spellEnd"/>
             <w:r>
               <w:rPr>
                 <w:rFonts w:asciiTheme="minorHAnsi" w:eastAsiaTheme="minorEastAsia" w:hAnsiTheme="minorHAnsi" w:cstheme="minorBidi"/>
@@ -10872,15 +10127,7 @@
                 <w:rFonts w:asciiTheme="minorHAnsi" w:eastAsiaTheme="minorEastAsia" w:hAnsiTheme="minorHAnsi" w:cstheme="minorBidi"/>
                 <w:kern w:val="24"/>
               </w:rPr>
-              <w:t>`{{</w:t>
-            </w:r>
-            <w:proofErr w:type="spellStart"/>
-            <w:r>
-              <w:rPr>
-                <w:rFonts w:asciiTheme="minorHAnsi" w:eastAsiaTheme="minorEastAsia" w:hAnsiTheme="minorHAnsi" w:cstheme="minorBidi"/>
-                <w:kern w:val="24"/>
-              </w:rPr>
-              <w:t>quantum_</w:t>
+              <w:t>`{{quantum_</w:t>
             </w:r>
             <w:r>
               <w:rPr>
@@ -10890,7 +10137,6 @@
               </w:rPr>
               <w:t>od</w:t>
             </w:r>
-            <w:proofErr w:type="spellEnd"/>
             <w:r>
               <w:rPr>
                 <w:rFonts w:asciiTheme="minorHAnsi" w:eastAsiaTheme="minorEastAsia" w:hAnsiTheme="minorHAnsi" w:cstheme="minorBidi"/>
@@ -10959,15 +10205,7 @@
                 <w:rFonts w:asciiTheme="minorHAnsi" w:eastAsiaTheme="minorEastAsia" w:hAnsiTheme="minorHAnsi" w:cstheme="minorBidi"/>
                 <w:kern w:val="24"/>
               </w:rPr>
-              <w:t>`{{</w:t>
-            </w:r>
-            <w:proofErr w:type="spellStart"/>
-            <w:r>
-              <w:rPr>
-                <w:rFonts w:asciiTheme="minorHAnsi" w:eastAsiaTheme="minorEastAsia" w:hAnsiTheme="minorHAnsi" w:cstheme="minorBidi"/>
-                <w:kern w:val="24"/>
-              </w:rPr>
-              <w:t>quantum_</w:t>
+              <w:t>`{{quantum_</w:t>
             </w:r>
             <w:r>
               <w:rPr>
@@ -10977,7 +10215,6 @@
               </w:rPr>
               <w:t>in</w:t>
             </w:r>
-            <w:proofErr w:type="spellEnd"/>
             <w:r>
               <w:rPr>
                 <w:rFonts w:asciiTheme="minorHAnsi" w:eastAsiaTheme="minorEastAsia" w:hAnsiTheme="minorHAnsi" w:cstheme="minorBidi"/>
@@ -11048,7 +10285,6 @@
               </w:rPr>
               <w:t>`{{</w:t>
             </w:r>
-            <w:proofErr w:type="spellStart"/>
             <w:r>
               <w:rPr>
                 <w:rFonts w:asciiTheme="minorHAnsi" w:eastAsiaTheme="minorEastAsia" w:hAnsiTheme="minorHAnsi" w:cstheme="minorBidi"/>
@@ -11057,7 +10293,6 @@
               </w:rPr>
               <w:t>diff_pressure_rating</w:t>
             </w:r>
-            <w:proofErr w:type="spellEnd"/>
             <w:r>
               <w:rPr>
                 <w:rFonts w:asciiTheme="minorHAnsi" w:eastAsiaTheme="minorEastAsia" w:hAnsiTheme="minorHAnsi" w:cstheme="minorBidi"/>
@@ -11206,7 +10441,6 @@
               </w:rPr>
               <w:t>`{{</w:t>
             </w:r>
-            <w:proofErr w:type="spellStart"/>
             <w:r>
               <w:rPr>
                 <w:rFonts w:asciiTheme="minorHAnsi" w:eastAsiaTheme="minorEastAsia" w:hAnsiTheme="minorHAnsi" w:cstheme="minorBidi"/>
@@ -11215,7 +10449,6 @@
               </w:rPr>
               <w:t>Material_elements</w:t>
             </w:r>
-            <w:proofErr w:type="spellEnd"/>
             <w:r>
               <w:rPr>
                 <w:rFonts w:asciiTheme="minorHAnsi" w:eastAsiaTheme="minorEastAsia" w:hAnsiTheme="minorHAnsi" w:cstheme="minorBidi"/>
@@ -11286,7 +10519,6 @@
               </w:rPr>
               <w:t>`{{</w:t>
             </w:r>
-            <w:proofErr w:type="spellStart"/>
             <w:r>
               <w:rPr>
                 <w:rFonts w:asciiTheme="minorHAnsi" w:eastAsiaTheme="minorEastAsia" w:hAnsiTheme="minorHAnsi" w:cstheme="minorBidi"/>
@@ -11295,7 +10527,6 @@
               </w:rPr>
               <w:t>assembly_no</w:t>
             </w:r>
-            <w:proofErr w:type="spellEnd"/>
             <w:r>
               <w:rPr>
                 <w:rFonts w:asciiTheme="minorHAnsi" w:eastAsiaTheme="minorEastAsia" w:hAnsiTheme="minorHAnsi" w:cstheme="minorBidi"/>
@@ -11436,23 +10667,7 @@
                 <w:rFonts w:asciiTheme="minorHAnsi" w:eastAsiaTheme="minorEastAsia" w:hAnsiTheme="minorHAnsi" w:cstheme="minorBidi"/>
                 <w:kern w:val="24"/>
               </w:rPr>
-              <w:t>`{{</w:t>
-            </w:r>
-            <w:proofErr w:type="spellStart"/>
-            <w:r>
-              <w:rPr>
-                <w:rFonts w:asciiTheme="minorHAnsi" w:eastAsiaTheme="minorEastAsia" w:hAnsiTheme="minorHAnsi" w:cstheme="minorBidi"/>
-                <w:kern w:val="24"/>
-              </w:rPr>
-              <w:t>seal_bore_description</w:t>
-            </w:r>
-            <w:proofErr w:type="spellEnd"/>
-            <w:r>
-              <w:rPr>
-                <w:rFonts w:asciiTheme="minorHAnsi" w:eastAsiaTheme="minorEastAsia" w:hAnsiTheme="minorHAnsi" w:cstheme="minorBidi"/>
-                <w:kern w:val="24"/>
-              </w:rPr>
-              <w:t>}}`</w:t>
+              <w:t>`{{seal_bore_description}}`</w:t>
             </w:r>
           </w:p>
         </w:tc>
@@ -11515,15 +10730,7 @@
                 <w:rFonts w:asciiTheme="minorHAnsi" w:eastAsiaTheme="minorEastAsia" w:hAnsiTheme="minorHAnsi" w:cstheme="minorBidi"/>
                 <w:kern w:val="24"/>
               </w:rPr>
-              <w:t>`{{</w:t>
-            </w:r>
-            <w:proofErr w:type="spellStart"/>
-            <w:r>
-              <w:rPr>
-                <w:rFonts w:asciiTheme="minorHAnsi" w:eastAsiaTheme="minorEastAsia" w:hAnsiTheme="minorHAnsi" w:cstheme="minorBidi"/>
-                <w:kern w:val="24"/>
-              </w:rPr>
-              <w:t>seal_</w:t>
+              <w:t>`{{seal_</w:t>
             </w:r>
             <w:r>
               <w:rPr>
@@ -11533,7 +10740,6 @@
               </w:rPr>
               <w:t>pn</w:t>
             </w:r>
-            <w:proofErr w:type="spellEnd"/>
             <w:r>
               <w:rPr>
                 <w:rFonts w:asciiTheme="minorHAnsi" w:eastAsiaTheme="minorEastAsia" w:hAnsiTheme="minorHAnsi" w:cstheme="minorBidi"/>
@@ -11699,7 +10905,6 @@
               </w:rPr>
               <w:t>`{{</w:t>
             </w:r>
-            <w:proofErr w:type="spellStart"/>
             <w:r>
               <w:rPr>
                 <w:rFonts w:asciiTheme="minorHAnsi" w:eastAsiaTheme="minorEastAsia" w:hAnsiTheme="minorHAnsi" w:cstheme="minorBidi"/>
@@ -11708,7 +10913,6 @@
               </w:rPr>
               <w:t>seal_od</w:t>
             </w:r>
-            <w:proofErr w:type="spellEnd"/>
             <w:r>
               <w:rPr>
                 <w:rFonts w:asciiTheme="minorHAnsi" w:eastAsiaTheme="minorEastAsia" w:hAnsiTheme="minorHAnsi" w:cstheme="minorBidi"/>
@@ -11779,7 +10983,6 @@
               </w:rPr>
               <w:t>`{{</w:t>
             </w:r>
-            <w:proofErr w:type="spellStart"/>
             <w:r>
               <w:rPr>
                 <w:rFonts w:asciiTheme="minorHAnsi" w:eastAsiaTheme="minorEastAsia" w:hAnsiTheme="minorHAnsi" w:cstheme="minorBidi"/>
@@ -11788,7 +10991,6 @@
               </w:rPr>
               <w:t>seal_in</w:t>
             </w:r>
-            <w:proofErr w:type="spellEnd"/>
             <w:r>
               <w:rPr>
                 <w:rFonts w:asciiTheme="minorHAnsi" w:eastAsiaTheme="minorEastAsia" w:hAnsiTheme="minorHAnsi" w:cstheme="minorBidi"/>
@@ -11859,7 +11061,6 @@
               </w:rPr>
               <w:t>`{{</w:t>
             </w:r>
-            <w:proofErr w:type="spellStart"/>
             <w:r>
               <w:rPr>
                 <w:rFonts w:asciiTheme="minorHAnsi" w:eastAsiaTheme="minorEastAsia" w:hAnsiTheme="minorHAnsi" w:cstheme="minorBidi"/>
@@ -11868,7 +11069,6 @@
               </w:rPr>
               <w:t>internal_working_pressure</w:t>
             </w:r>
-            <w:proofErr w:type="spellEnd"/>
             <w:r>
               <w:rPr>
                 <w:rFonts w:asciiTheme="minorHAnsi" w:eastAsiaTheme="minorEastAsia" w:hAnsiTheme="minorHAnsi" w:cstheme="minorBidi"/>
@@ -11939,7 +11139,6 @@
               </w:rPr>
               <w:t>`{{</w:t>
             </w:r>
-            <w:proofErr w:type="spellStart"/>
             <w:r>
               <w:rPr>
                 <w:rFonts w:asciiTheme="minorHAnsi" w:eastAsiaTheme="minorEastAsia" w:hAnsiTheme="minorHAnsi" w:cstheme="minorBidi"/>
@@ -11948,7 +11147,6 @@
               </w:rPr>
               <w:t>assembly_no</w:t>
             </w:r>
-            <w:proofErr w:type="spellEnd"/>
             <w:r>
               <w:rPr>
                 <w:rFonts w:asciiTheme="minorHAnsi" w:eastAsiaTheme="minorEastAsia" w:hAnsiTheme="minorHAnsi" w:cstheme="minorBidi"/>
@@ -12125,7 +11323,6 @@
               </w:rPr>
               <w:t>`{{</w:t>
             </w:r>
-            <w:proofErr w:type="spellStart"/>
             <w:r>
               <w:rPr>
                 <w:rFonts w:asciiTheme="minorHAnsi" w:eastAsiaTheme="minorEastAsia" w:hAnsiTheme="minorHAnsi" w:cstheme="minorBidi"/>
@@ -12134,7 +11331,6 @@
               </w:rPr>
               <w:t>mechanical_description</w:t>
             </w:r>
-            <w:proofErr w:type="spellEnd"/>
             <w:r>
               <w:rPr>
                 <w:rFonts w:asciiTheme="minorHAnsi" w:eastAsiaTheme="minorEastAsia" w:hAnsiTheme="minorHAnsi" w:cstheme="minorBidi"/>
@@ -12205,7 +11401,6 @@
               </w:rPr>
               <w:t>`{{</w:t>
             </w:r>
-            <w:proofErr w:type="spellStart"/>
             <w:r>
               <w:rPr>
                 <w:rFonts w:asciiTheme="minorHAnsi" w:eastAsiaTheme="minorEastAsia" w:hAnsiTheme="minorHAnsi" w:cstheme="minorBidi"/>
@@ -12214,7 +11409,6 @@
               </w:rPr>
               <w:t>mechanical_pn</w:t>
             </w:r>
-            <w:proofErr w:type="spellEnd"/>
             <w:r>
               <w:rPr>
                 <w:rFonts w:asciiTheme="minorHAnsi" w:eastAsiaTheme="minorEastAsia" w:hAnsiTheme="minorHAnsi" w:cstheme="minorBidi"/>
@@ -12285,7 +11479,6 @@
               </w:rPr>
               <w:t>`{{</w:t>
             </w:r>
-            <w:proofErr w:type="spellStart"/>
             <w:r>
               <w:rPr>
                 <w:rFonts w:asciiTheme="minorHAnsi" w:eastAsiaTheme="minorEastAsia" w:hAnsiTheme="minorHAnsi" w:cstheme="minorBidi"/>
@@ -12294,7 +11487,6 @@
               </w:rPr>
               <w:t>mechanical_sn</w:t>
             </w:r>
-            <w:proofErr w:type="spellEnd"/>
             <w:r>
               <w:rPr>
                 <w:rFonts w:asciiTheme="minorHAnsi" w:eastAsiaTheme="minorEastAsia" w:hAnsiTheme="minorHAnsi" w:cstheme="minorBidi"/>
@@ -12365,7 +11557,6 @@
               </w:rPr>
               <w:t>`{{</w:t>
             </w:r>
-            <w:proofErr w:type="spellStart"/>
             <w:r>
               <w:rPr>
                 <w:rFonts w:asciiTheme="minorHAnsi" w:eastAsiaTheme="minorEastAsia" w:hAnsiTheme="minorHAnsi" w:cstheme="minorBidi"/>
@@ -12374,7 +11565,6 @@
               </w:rPr>
               <w:t>mechanical_od</w:t>
             </w:r>
-            <w:proofErr w:type="spellEnd"/>
             <w:r>
               <w:rPr>
                 <w:rFonts w:asciiTheme="minorHAnsi" w:eastAsiaTheme="minorEastAsia" w:hAnsiTheme="minorHAnsi" w:cstheme="minorBidi"/>
@@ -12445,7 +11635,6 @@
               </w:rPr>
               <w:t>`{{</w:t>
             </w:r>
-            <w:proofErr w:type="spellStart"/>
             <w:r>
               <w:rPr>
                 <w:rFonts w:asciiTheme="minorHAnsi" w:eastAsiaTheme="minorEastAsia" w:hAnsiTheme="minorHAnsi" w:cstheme="minorBidi"/>
@@ -12454,7 +11643,6 @@
               </w:rPr>
               <w:t>mechanical_in</w:t>
             </w:r>
-            <w:proofErr w:type="spellEnd"/>
             <w:r>
               <w:rPr>
                 <w:rFonts w:asciiTheme="minorHAnsi" w:eastAsiaTheme="minorEastAsia" w:hAnsiTheme="minorHAnsi" w:cstheme="minorBidi"/>
@@ -12525,7 +11713,6 @@
               </w:rPr>
               <w:t>`{{</w:t>
             </w:r>
-            <w:proofErr w:type="spellStart"/>
             <w:r>
               <w:rPr>
                 <w:rFonts w:asciiTheme="minorHAnsi" w:eastAsiaTheme="minorEastAsia" w:hAnsiTheme="minorHAnsi" w:cstheme="minorBidi"/>
@@ -12534,7 +11721,6 @@
               </w:rPr>
               <w:t>mechanical_internal_working_pressure</w:t>
             </w:r>
-            <w:proofErr w:type="spellEnd"/>
             <w:r>
               <w:rPr>
                 <w:rFonts w:asciiTheme="minorHAnsi" w:eastAsiaTheme="minorEastAsia" w:hAnsiTheme="minorHAnsi" w:cstheme="minorBidi"/>
@@ -12605,7 +11791,6 @@
               </w:rPr>
               <w:t>`{{</w:t>
             </w:r>
-            <w:proofErr w:type="spellStart"/>
             <w:r>
               <w:rPr>
                 <w:rFonts w:asciiTheme="minorHAnsi" w:eastAsiaTheme="minorEastAsia" w:hAnsiTheme="minorHAnsi" w:cstheme="minorBidi"/>
@@ -12614,7 +11799,6 @@
               </w:rPr>
               <w:t>mechanical_material_elastomers</w:t>
             </w:r>
-            <w:proofErr w:type="spellEnd"/>
             <w:r>
               <w:rPr>
                 <w:rFonts w:asciiTheme="minorHAnsi" w:eastAsiaTheme="minorEastAsia" w:hAnsiTheme="minorHAnsi" w:cstheme="minorBidi"/>
@@ -12685,7 +11869,6 @@
               </w:rPr>
               <w:t>`{{</w:t>
             </w:r>
-            <w:proofErr w:type="spellStart"/>
             <w:r>
               <w:rPr>
                 <w:rFonts w:asciiTheme="minorHAnsi" w:eastAsiaTheme="minorEastAsia" w:hAnsiTheme="minorHAnsi" w:cstheme="minorBidi"/>
@@ -12694,7 +11877,6 @@
               </w:rPr>
               <w:t>shifting_force</w:t>
             </w:r>
-            <w:proofErr w:type="spellEnd"/>
             <w:r>
               <w:rPr>
                 <w:rFonts w:asciiTheme="minorHAnsi" w:eastAsiaTheme="minorEastAsia" w:hAnsiTheme="minorHAnsi" w:cstheme="minorBidi"/>
@@ -12765,7 +11947,6 @@
               </w:rPr>
               <w:t>`{{</w:t>
             </w:r>
-            <w:proofErr w:type="spellStart"/>
             <w:r>
               <w:rPr>
                 <w:rFonts w:asciiTheme="minorHAnsi" w:eastAsiaTheme="minorEastAsia" w:hAnsiTheme="minorHAnsi" w:cstheme="minorBidi"/>
@@ -12774,7 +11955,6 @@
               </w:rPr>
               <w:t>shifting_profile</w:t>
             </w:r>
-            <w:proofErr w:type="spellEnd"/>
             <w:r>
               <w:rPr>
                 <w:rFonts w:asciiTheme="minorHAnsi" w:eastAsiaTheme="minorEastAsia" w:hAnsiTheme="minorHAnsi" w:cstheme="minorBidi"/>
@@ -12845,7 +12025,6 @@
               </w:rPr>
               <w:t>`{{</w:t>
             </w:r>
-            <w:proofErr w:type="spellStart"/>
             <w:r>
               <w:rPr>
                 <w:rFonts w:asciiTheme="minorHAnsi" w:eastAsiaTheme="minorEastAsia" w:hAnsiTheme="minorHAnsi" w:cstheme="minorBidi"/>
@@ -12854,7 +12033,6 @@
               </w:rPr>
               <w:t>assembly_no</w:t>
             </w:r>
-            <w:proofErr w:type="spellEnd"/>
             <w:r>
               <w:rPr>
                 <w:rFonts w:asciiTheme="minorHAnsi" w:eastAsiaTheme="minorEastAsia" w:hAnsiTheme="minorHAnsi" w:cstheme="minorBidi"/>
@@ -12999,7 +12177,6 @@
               </w:rPr>
               <w:t>`{{</w:t>
             </w:r>
-            <w:proofErr w:type="spellStart"/>
             <w:r>
               <w:rPr>
                 <w:rFonts w:asciiTheme="minorHAnsi" w:eastAsiaTheme="minorEastAsia" w:hAnsiTheme="minorHAnsi" w:cstheme="minorBidi"/>
@@ -13008,7 +12185,6 @@
               </w:rPr>
               <w:t>polished_description</w:t>
             </w:r>
-            <w:proofErr w:type="spellEnd"/>
             <w:r>
               <w:rPr>
                 <w:rFonts w:asciiTheme="minorHAnsi" w:eastAsiaTheme="minorEastAsia" w:hAnsiTheme="minorHAnsi" w:cstheme="minorBidi"/>
@@ -13079,7 +12255,6 @@
               </w:rPr>
               <w:t>`{{</w:t>
             </w:r>
-            <w:proofErr w:type="spellStart"/>
             <w:r>
               <w:rPr>
                 <w:rFonts w:asciiTheme="minorHAnsi" w:eastAsiaTheme="minorEastAsia" w:hAnsiTheme="minorHAnsi" w:cstheme="minorBidi"/>
@@ -13088,7 +12263,6 @@
               </w:rPr>
               <w:t>polished_pn</w:t>
             </w:r>
-            <w:proofErr w:type="spellEnd"/>
             <w:r>
               <w:rPr>
                 <w:rFonts w:asciiTheme="minorHAnsi" w:eastAsiaTheme="minorEastAsia" w:hAnsiTheme="minorHAnsi" w:cstheme="minorBidi"/>
@@ -13159,7 +12333,6 @@
               </w:rPr>
               <w:t>`{{</w:t>
             </w:r>
-            <w:proofErr w:type="spellStart"/>
             <w:r>
               <w:rPr>
                 <w:rFonts w:asciiTheme="minorHAnsi" w:eastAsiaTheme="minorEastAsia" w:hAnsiTheme="minorHAnsi" w:cstheme="minorBidi"/>
@@ -13168,7 +12341,6 @@
               </w:rPr>
               <w:t>polished_sn</w:t>
             </w:r>
-            <w:proofErr w:type="spellEnd"/>
             <w:r>
               <w:rPr>
                 <w:rFonts w:asciiTheme="minorHAnsi" w:eastAsiaTheme="minorEastAsia" w:hAnsiTheme="minorHAnsi" w:cstheme="minorBidi"/>
@@ -13239,7 +12411,6 @@
               </w:rPr>
               <w:t>`{{</w:t>
             </w:r>
-            <w:proofErr w:type="spellStart"/>
             <w:r>
               <w:rPr>
                 <w:rFonts w:asciiTheme="minorHAnsi" w:eastAsiaTheme="minorEastAsia" w:hAnsiTheme="minorHAnsi" w:cstheme="minorBidi"/>
@@ -13248,7 +12419,6 @@
               </w:rPr>
               <w:t>polished_od</w:t>
             </w:r>
-            <w:proofErr w:type="spellEnd"/>
             <w:r>
               <w:rPr>
                 <w:rFonts w:asciiTheme="minorHAnsi" w:eastAsiaTheme="minorEastAsia" w:hAnsiTheme="minorHAnsi" w:cstheme="minorBidi"/>
@@ -13319,7 +12489,6 @@
               </w:rPr>
               <w:t>`{{</w:t>
             </w:r>
-            <w:proofErr w:type="spellStart"/>
             <w:r>
               <w:rPr>
                 <w:rFonts w:asciiTheme="minorHAnsi" w:eastAsiaTheme="minorEastAsia" w:hAnsiTheme="minorHAnsi" w:cstheme="minorBidi"/>
@@ -13328,7 +12497,6 @@
               </w:rPr>
               <w:t>polished_in</w:t>
             </w:r>
-            <w:proofErr w:type="spellEnd"/>
             <w:r>
               <w:rPr>
                 <w:rFonts w:asciiTheme="minorHAnsi" w:eastAsiaTheme="minorEastAsia" w:hAnsiTheme="minorHAnsi" w:cstheme="minorBidi"/>
@@ -13395,7 +12563,6 @@
               </w:rPr>
               <w:t>`{{</w:t>
             </w:r>
-            <w:proofErr w:type="spellStart"/>
             <w:r>
               <w:rPr>
                 <w:rFonts w:asciiTheme="minorHAnsi" w:eastAsiaTheme="minorEastAsia" w:hAnsiTheme="minorHAnsi" w:cstheme="minorBidi"/>
@@ -13404,7 +12571,6 @@
               </w:rPr>
               <w:t>polished_internal_working_pressure</w:t>
             </w:r>
-            <w:proofErr w:type="spellEnd"/>
             <w:r>
               <w:rPr>
                 <w:rFonts w:asciiTheme="minorHAnsi" w:eastAsiaTheme="minorEastAsia" w:hAnsiTheme="minorHAnsi" w:cstheme="minorBidi"/>
@@ -13475,7 +12641,6 @@
               </w:rPr>
               <w:t>`{{</w:t>
             </w:r>
-            <w:proofErr w:type="spellStart"/>
             <w:r>
               <w:rPr>
                 <w:rFonts w:asciiTheme="minorHAnsi" w:eastAsiaTheme="minorEastAsia" w:hAnsiTheme="minorHAnsi" w:cstheme="minorBidi"/>
@@ -13484,7 +12649,6 @@
               </w:rPr>
               <w:t>assembly_no</w:t>
             </w:r>
-            <w:proofErr w:type="spellEnd"/>
             <w:r>
               <w:rPr>
                 <w:rFonts w:asciiTheme="minorHAnsi" w:eastAsiaTheme="minorEastAsia" w:hAnsiTheme="minorHAnsi" w:cstheme="minorBidi"/>
@@ -13637,7 +12801,6 @@
               </w:rPr>
               <w:t>`{{</w:t>
             </w:r>
-            <w:proofErr w:type="spellStart"/>
             <w:r>
               <w:rPr>
                 <w:rFonts w:asciiTheme="minorHAnsi" w:eastAsiaTheme="minorEastAsia" w:hAnsiTheme="minorHAnsi" w:cstheme="minorBidi"/>
@@ -13646,7 +12809,6 @@
               </w:rPr>
               <w:t>washed_down_description</w:t>
             </w:r>
-            <w:proofErr w:type="spellEnd"/>
             <w:r>
               <w:rPr>
                 <w:rFonts w:asciiTheme="minorHAnsi" w:eastAsiaTheme="minorEastAsia" w:hAnsiTheme="minorHAnsi" w:cstheme="minorBidi"/>
@@ -13717,7 +12879,6 @@
               </w:rPr>
               <w:t>`{{</w:t>
             </w:r>
-            <w:proofErr w:type="spellStart"/>
             <w:r>
               <w:rPr>
                 <w:rFonts w:asciiTheme="minorHAnsi" w:eastAsiaTheme="minorEastAsia" w:hAnsiTheme="minorHAnsi" w:cstheme="minorBidi"/>
@@ -13726,7 +12887,6 @@
               </w:rPr>
               <w:t>washed_down_pn</w:t>
             </w:r>
-            <w:proofErr w:type="spellEnd"/>
             <w:r>
               <w:rPr>
                 <w:rFonts w:asciiTheme="minorHAnsi" w:eastAsiaTheme="minorEastAsia" w:hAnsiTheme="minorHAnsi" w:cstheme="minorBidi"/>
@@ -13797,7 +12957,6 @@
               </w:rPr>
               <w:t>`{{</w:t>
             </w:r>
-            <w:proofErr w:type="spellStart"/>
             <w:r>
               <w:rPr>
                 <w:rFonts w:asciiTheme="minorHAnsi" w:eastAsiaTheme="minorEastAsia" w:hAnsiTheme="minorHAnsi" w:cstheme="minorBidi"/>
@@ -13806,7 +12965,6 @@
               </w:rPr>
               <w:t>washed_down_sn</w:t>
             </w:r>
-            <w:proofErr w:type="spellEnd"/>
             <w:r>
               <w:rPr>
                 <w:rFonts w:asciiTheme="minorHAnsi" w:eastAsiaTheme="minorEastAsia" w:hAnsiTheme="minorHAnsi" w:cstheme="minorBidi"/>
@@ -13877,7 +13035,6 @@
               </w:rPr>
               <w:t>`{{</w:t>
             </w:r>
-            <w:proofErr w:type="spellStart"/>
             <w:r>
               <w:rPr>
                 <w:rFonts w:asciiTheme="minorHAnsi" w:eastAsiaTheme="minorEastAsia" w:hAnsiTheme="minorHAnsi" w:cstheme="minorBidi"/>
@@ -13886,7 +13043,6 @@
               </w:rPr>
               <w:t>washed_down_od</w:t>
             </w:r>
-            <w:proofErr w:type="spellEnd"/>
             <w:r>
               <w:rPr>
                 <w:rFonts w:asciiTheme="minorHAnsi" w:eastAsiaTheme="minorEastAsia" w:hAnsiTheme="minorHAnsi" w:cstheme="minorBidi"/>
@@ -13957,7 +13113,6 @@
               </w:rPr>
               <w:t>`{{</w:t>
             </w:r>
-            <w:proofErr w:type="spellStart"/>
             <w:r>
               <w:rPr>
                 <w:rFonts w:asciiTheme="minorHAnsi" w:eastAsiaTheme="minorEastAsia" w:hAnsiTheme="minorHAnsi" w:cstheme="minorBidi"/>
@@ -13966,7 +13121,6 @@
               </w:rPr>
               <w:t>washed_down_in</w:t>
             </w:r>
-            <w:proofErr w:type="spellEnd"/>
             <w:r>
               <w:rPr>
                 <w:rFonts w:asciiTheme="minorHAnsi" w:eastAsiaTheme="minorEastAsia" w:hAnsiTheme="minorHAnsi" w:cstheme="minorBidi"/>
@@ -14033,7 +13187,6 @@
               </w:rPr>
               <w:t>`{{</w:t>
             </w:r>
-            <w:proofErr w:type="spellStart"/>
             <w:r>
               <w:rPr>
                 <w:rFonts w:asciiTheme="minorHAnsi" w:eastAsiaTheme="minorEastAsia" w:hAnsiTheme="minorHAnsi" w:cstheme="minorBidi"/>
@@ -14042,7 +13195,6 @@
               </w:rPr>
               <w:t>valve_type</w:t>
             </w:r>
-            <w:proofErr w:type="spellEnd"/>
             <w:r>
               <w:rPr>
                 <w:rFonts w:asciiTheme="minorHAnsi" w:eastAsiaTheme="minorEastAsia" w:hAnsiTheme="minorHAnsi" w:cstheme="minorBidi"/>
@@ -14113,7 +13265,6 @@
               </w:rPr>
               <w:t>`{{</w:t>
             </w:r>
-            <w:proofErr w:type="spellStart"/>
             <w:r>
               <w:rPr>
                 <w:rFonts w:asciiTheme="minorHAnsi" w:eastAsiaTheme="minorEastAsia" w:hAnsiTheme="minorHAnsi" w:cstheme="minorBidi"/>
@@ -14122,7 +13273,6 @@
               </w:rPr>
               <w:t>assembly_no</w:t>
             </w:r>
-            <w:proofErr w:type="spellEnd"/>
             <w:r>
               <w:rPr>
                 <w:rFonts w:asciiTheme="minorHAnsi" w:eastAsiaTheme="minorEastAsia" w:hAnsiTheme="minorHAnsi" w:cstheme="minorBidi"/>
@@ -14345,86 +13495,137 @@
         <w:t>XXXXXX</w:t>
       </w:r>
       <w:r>
+        <w:t xml:space="preserve">] </w:t>
+      </w:r>
+      <w:r>
+        <w:t xml:space="preserve"> Material Consumption </w:t>
+      </w:r>
+      <w:r>
+        <w:t>PDF</w:t>
+      </w:r>
+    </w:p>
+    <w:tbl>
+      <w:tblPr>
+        <w:tblStyle w:val="TableGrid"/>
+        <w:tblW w:w="0" w:type="auto"/>
+        <w:tblLook w:val="04A0" w:firstRow="1" w:lastRow="0" w:firstColumn="1" w:lastColumn="0" w:noHBand="0" w:noVBand="1"/>
+      </w:tblPr>
+      <w:tblGrid>
+        <w:gridCol w:w="10456"/>
+      </w:tblGrid>
+      <w:tr>
+        <w:tc>
+          <w:tcPr>
+            <w:tcW w:w="10456" w:type="dxa"/>
+          </w:tcPr>
+          <w:p>
+            <w:r>
+              <w:t>`{{material_consumption}}`</w:t>
+            </w:r>
+          </w:p>
+        </w:tc>
+      </w:tr>
+    </w:tbl>
+    <w:p/>
+    <w:p>
+      <w:pPr>
+        <w:jc w:val="center"/>
+      </w:pPr>
+    </w:p>
+    <w:p>
+      <w:pPr>
+        <w:jc w:val="center"/>
+      </w:pPr>
+    </w:p>
+    <w:p>
+      <w:pPr>
+        <w:spacing w:line="240" w:lineRule="auto"/>
+        <w:rPr>
+          <w:noProof/>
+        </w:rPr>
+      </w:pPr>
+      <w:r>
+        <w:rPr>
+          <w:noProof/>
+        </w:rPr>
+        <w:br w:type="page"/>
+      </w:r>
+    </w:p>
+    <w:p>
+      <w:pPr>
+        <w:rPr>
+          <w:noProof/>
+        </w:rPr>
+      </w:pPr>
+    </w:p>
+    <w:p>
+      <w:pPr>
+        <w:pStyle w:val="Heading1"/>
+      </w:pPr>
+      <w:bookmarkStart w:id="17" w:name="_Toc174127619"/>
+      <w:r>
+        <w:t>JOB CALCULATION</w:t>
+      </w:r>
+      <w:r>
+        <w:t xml:space="preserve"> - </w:t>
+      </w:r>
+      <w:r>
+        <w:t xml:space="preserve">TDAS </w:t>
+      </w:r>
+      <w:r>
+        <w:t>TORQUE AND DRAG</w:t>
+      </w:r>
+      <w:bookmarkEnd w:id="17"/>
+    </w:p>
+    <w:p/>
+    <w:p>
+      <w:pPr>
+        <w:jc w:val="both"/>
+      </w:pPr>
+    </w:p>
+    <w:p>
+      <w:pPr>
+        <w:jc w:val="both"/>
+      </w:pPr>
+      <w:r>
+        <w:t>TDAS [</w:t>
+      </w:r>
+      <w:r>
+        <w:rPr>
+          <w:color w:val="FFC000"/>
+        </w:rPr>
+        <w:t>XXXXXX</w:t>
+      </w:r>
+      <w:r>
         <w:t>] PDF</w:t>
       </w:r>
     </w:p>
-    <w:p/>
-    <w:p>
-      <w:pPr>
-        <w:jc w:val="center"/>
-      </w:pPr>
-    </w:p>
-    <w:p>
-      <w:pPr>
-        <w:jc w:val="center"/>
-      </w:pPr>
-    </w:p>
-    <w:p>
-      <w:pPr>
-        <w:rPr>
-          <w:noProof/>
-        </w:rPr>
-      </w:pPr>
-    </w:p>
-    <w:p>
-      <w:pPr>
-        <w:pStyle w:val="Heading1"/>
-      </w:pPr>
-      <w:bookmarkStart w:id="17" w:name="_Toc174127619"/>
-      <w:r>
-        <w:t>JOB CALCULATION</w:t>
-      </w:r>
-      <w:r>
-        <w:t xml:space="preserve"> - </w:t>
-      </w:r>
-      <w:r>
-        <w:t xml:space="preserve">TDAS </w:t>
-      </w:r>
-      <w:r>
-        <w:t>TORQUE AND DRAG</w:t>
-      </w:r>
-      <w:bookmarkEnd w:id="17"/>
-    </w:p>
-    <w:p/>
-    <w:p>
-      <w:pPr>
-        <w:jc w:val="both"/>
-      </w:pPr>
-      <w:r>
-        <w:t>HYDROVOLVE [</w:t>
-      </w:r>
-      <w:r>
-        <w:rPr>
-          <w:color w:val="FFC000"/>
-        </w:rPr>
-        <w:t>XXXXXX</w:t>
-      </w:r>
-      <w:r>
-        <w:t>] PDF</w:t>
-      </w:r>
-    </w:p>
-    <w:p>
-      <w:pPr>
-        <w:jc w:val="both"/>
-      </w:pPr>
-    </w:p>
-    <w:p>
-      <w:pPr>
-        <w:jc w:val="both"/>
-      </w:pPr>
-      <w:r>
-        <w:t>TDAS [</w:t>
-      </w:r>
-      <w:r>
-        <w:rPr>
-          <w:color w:val="FFC000"/>
-        </w:rPr>
-        <w:t>XXXXXX</w:t>
-      </w:r>
-      <w:r>
-        <w:t>] PDF</w:t>
-      </w:r>
-    </w:p>
+    <w:tbl>
+      <w:tblPr>
+        <w:tblStyle w:val="TableGrid"/>
+        <w:tblW w:w="0" w:type="auto"/>
+        <w:tblLook w:val="04A0" w:firstRow="1" w:lastRow="0" w:firstColumn="1" w:lastColumn="0" w:noHBand="0" w:noVBand="1"/>
+      </w:tblPr>
+      <w:tblGrid>
+        <w:gridCol w:w="10456"/>
+      </w:tblGrid>
+      <w:tr>
+        <w:tc>
+          <w:tcPr>
+            <w:tcW w:w="10456" w:type="dxa"/>
+          </w:tcPr>
+          <w:p>
+            <w:pPr>
+              <w:pStyle w:val="NormalWeb"/>
+              <w:spacing w:before="120" w:beforeAutospacing="0" w:after="120" w:afterAutospacing="0" w:line="360" w:lineRule="auto"/>
+            </w:pPr>
+            <w:r>
+              <w:t>`{{tdas}}`</w:t>
+            </w:r>
+          </w:p>
+        </w:tc>
+      </w:tr>
+    </w:tbl>
     <w:p>
       <w:pPr>
         <w:pStyle w:val="NormalWeb"/>
@@ -14574,10 +13775,56 @@
     </w:p>
     <w:p>
       <w:pPr>
+        <w:spacing w:line="240" w:lineRule="auto"/>
+      </w:pPr>
+    </w:p>
+    <w:p>
+      <w:pPr>
+        <w:spacing w:line="240" w:lineRule="auto"/>
+      </w:pPr>
+    </w:p>
+    <w:p>
+      <w:pPr>
+        <w:spacing w:line="240" w:lineRule="auto"/>
+      </w:pPr>
+    </w:p>
+    <w:p>
+      <w:pPr>
+        <w:spacing w:line="240" w:lineRule="auto"/>
+      </w:pPr>
+    </w:p>
+    <w:p>
+      <w:pPr>
+        <w:spacing w:line="240" w:lineRule="auto"/>
+      </w:pPr>
+    </w:p>
+    <w:p>
+      <w:pPr>
+        <w:spacing w:line="240" w:lineRule="auto"/>
+      </w:pPr>
+    </w:p>
+    <w:p>
+      <w:pPr>
+        <w:spacing w:line="240" w:lineRule="auto"/>
+      </w:pPr>
+    </w:p>
+    <w:p>
+      <w:pPr>
+        <w:spacing w:line="240" w:lineRule="auto"/>
+      </w:pPr>
+    </w:p>
+    <w:p>
+      <w:pPr>
+        <w:spacing w:line="240" w:lineRule="auto"/>
+      </w:pPr>
+    </w:p>
+    <w:p>
+      <w:pPr>
         <w:pStyle w:val="Heading1"/>
       </w:pPr>
       <w:bookmarkStart w:id="18" w:name="_Toc174127620"/>
       <w:r>
+        <w:lastRenderedPageBreak/>
         <w:t>OPERATIONAL REVIEW</w:t>
       </w:r>
       <w:bookmarkEnd w:id="18"/>
@@ -14766,7 +14013,6 @@
       </w:pPr>
       <w:bookmarkStart w:id="21" w:name="_Toc174127622"/>
       <w:r>
-        <w:lastRenderedPageBreak/>
         <w:t>RIH OPERATION</w:t>
       </w:r>
       <w:bookmarkEnd w:id="21"/>
@@ -14863,7 +14109,6 @@
         </w:rPr>
         <w:t>`{{</w:t>
       </w:r>
-      <w:proofErr w:type="spellStart"/>
       <w:r>
         <w:rPr>
           <w:rFonts w:asciiTheme="minorHAnsi" w:eastAsiaTheme="minorEastAsia" w:hAnsiTheme="minorHAnsi" w:cstheme="minorBidi"/>
@@ -14872,7 +14117,6 @@
         </w:rPr>
         <w:t>screen_size</w:t>
       </w:r>
-      <w:proofErr w:type="spellEnd"/>
       <w:r>
         <w:rPr>
           <w:rFonts w:asciiTheme="minorHAnsi" w:eastAsiaTheme="minorEastAsia" w:hAnsiTheme="minorHAnsi" w:cstheme="minorBidi"/>
@@ -14929,23 +14173,13 @@
         </w:rPr>
         <w:t xml:space="preserve">with </w:t>
       </w:r>
-      <w:proofErr w:type="gramStart"/>
-      <w:r>
-        <w:rPr>
-          <w:rFonts w:asciiTheme="minorHAnsi" w:eastAsiaTheme="minorEastAsia" w:hAnsiTheme="minorHAnsi" w:cstheme="minorBidi"/>
-          <w:kern w:val="24"/>
-        </w:rPr>
-        <w:t>`{</w:t>
-      </w:r>
-      <w:proofErr w:type="gramEnd"/>
-      <w:r>
-        <w:rPr>
-          <w:rFonts w:asciiTheme="minorHAnsi" w:eastAsiaTheme="minorEastAsia" w:hAnsiTheme="minorHAnsi" w:cstheme="minorBidi"/>
-          <w:kern w:val="24"/>
-        </w:rPr>
-        <w:t>{</w:t>
-      </w:r>
-      <w:proofErr w:type="spellStart"/>
+      <w:r>
+        <w:rPr>
+          <w:rFonts w:asciiTheme="minorHAnsi" w:eastAsiaTheme="minorEastAsia" w:hAnsiTheme="minorHAnsi" w:cstheme="minorBidi"/>
+          <w:kern w:val="24"/>
+        </w:rPr>
+        <w:t>`{{</w:t>
+      </w:r>
       <w:r>
         <w:rPr>
           <w:rFonts w:asciiTheme="minorHAnsi" w:eastAsiaTheme="minorEastAsia" w:hAnsiTheme="minorHAnsi" w:cstheme="minorBidi"/>
@@ -14954,7 +14188,6 @@
         </w:rPr>
         <w:t>drilling_fluid</w:t>
       </w:r>
-      <w:proofErr w:type="spellEnd"/>
       <w:r>
         <w:rPr>
           <w:rFonts w:asciiTheme="minorHAnsi" w:eastAsiaTheme="minorEastAsia" w:hAnsiTheme="minorHAnsi" w:cstheme="minorBidi"/>
@@ -15377,23 +14610,13 @@
         </w:rPr>
         <w:t xml:space="preserve"> </w:t>
       </w:r>
-      <w:proofErr w:type="gramStart"/>
-      <w:r>
-        <w:rPr>
-          <w:rFonts w:asciiTheme="minorHAnsi" w:eastAsiaTheme="minorEastAsia" w:hAnsiTheme="minorHAnsi" w:cstheme="minorBidi"/>
-          <w:kern w:val="24"/>
-        </w:rPr>
-        <w:t>`{</w:t>
-      </w:r>
-      <w:proofErr w:type="gramEnd"/>
-      <w:r>
-        <w:rPr>
-          <w:rFonts w:asciiTheme="minorHAnsi" w:eastAsiaTheme="minorEastAsia" w:hAnsiTheme="minorHAnsi" w:cstheme="minorBidi"/>
-          <w:kern w:val="24"/>
-        </w:rPr>
-        <w:t>{</w:t>
-      </w:r>
-      <w:proofErr w:type="spellStart"/>
+      <w:r>
+        <w:rPr>
+          <w:rFonts w:asciiTheme="minorHAnsi" w:eastAsiaTheme="minorEastAsia" w:hAnsiTheme="minorHAnsi" w:cstheme="minorBidi"/>
+          <w:kern w:val="24"/>
+        </w:rPr>
+        <w:t>`{{</w:t>
+      </w:r>
       <w:r>
         <w:rPr>
           <w:rFonts w:asciiTheme="minorHAnsi" w:eastAsiaTheme="minorEastAsia" w:hAnsiTheme="minorHAnsi" w:cstheme="minorBidi"/>
@@ -15402,7 +14625,6 @@
         </w:rPr>
         <w:t>drilling_fluid</w:t>
       </w:r>
-      <w:proofErr w:type="spellEnd"/>
       <w:r>
         <w:rPr>
           <w:rFonts w:asciiTheme="minorHAnsi" w:eastAsiaTheme="minorEastAsia" w:hAnsiTheme="minorHAnsi" w:cstheme="minorBidi"/>
@@ -15428,9 +14650,8 @@
           <w:sz w:val="22"/>
           <w:szCs w:val="22"/>
         </w:rPr>
-        <w:t xml:space="preserve">SBM </w:t>
-      </w:r>
-      <w:proofErr w:type="spellStart"/>
+        <w:t>SBM Hi</w:t>
+      </w:r>
       <w:r>
         <w:rPr>
           <w:rFonts w:asciiTheme="minorHAnsi" w:eastAsiaTheme="minorEastAsia" w:hAnsiTheme="minorHAnsi" w:cstheme="minorBidi"/>
@@ -15438,7 +14659,7 @@
           <w:sz w:val="22"/>
           <w:szCs w:val="22"/>
         </w:rPr>
-        <w:t>Hi</w:t>
+        <w:t>Vi</w:t>
       </w:r>
       <w:r>
         <w:rPr>
@@ -15447,26 +14668,7 @@
           <w:sz w:val="22"/>
           <w:szCs w:val="22"/>
         </w:rPr>
-        <w:t>Vi</w:t>
-      </w:r>
-      <w:r>
-        <w:rPr>
-          <w:rFonts w:asciiTheme="minorHAnsi" w:eastAsiaTheme="minorEastAsia" w:hAnsiTheme="minorHAnsi" w:cstheme="minorBidi"/>
-          <w:kern w:val="24"/>
-          <w:sz w:val="22"/>
-          <w:szCs w:val="22"/>
-        </w:rPr>
-        <w:t>s</w:t>
-      </w:r>
-      <w:proofErr w:type="spellEnd"/>
-      <w:r>
-        <w:rPr>
-          <w:rFonts w:asciiTheme="minorHAnsi" w:eastAsiaTheme="minorEastAsia" w:hAnsiTheme="minorHAnsi" w:cstheme="minorBidi"/>
-          <w:kern w:val="24"/>
-          <w:sz w:val="22"/>
-          <w:szCs w:val="22"/>
-        </w:rPr>
-        <w:t xml:space="preserve"> pill and circulated past ball seat with </w:t>
+        <w:t xml:space="preserve">s pill and circulated past ball seat with </w:t>
       </w:r>
       <w:r>
         <w:rPr>
@@ -15763,9 +14965,8 @@
           <w:sz w:val="22"/>
           <w:szCs w:val="22"/>
         </w:rPr>
-        <w:t xml:space="preserve">0 </w:t>
-      </w:r>
-      <w:proofErr w:type="gramStart"/>
+        <w:t xml:space="preserve">0 psi </w:t>
+      </w:r>
       <w:r>
         <w:rPr>
           <w:rFonts w:asciiTheme="minorHAnsi" w:eastAsiaTheme="minorEastAsia" w:hAnsiTheme="minorHAnsi" w:cstheme="minorBidi"/>
@@ -15773,26 +14974,7 @@
           <w:sz w:val="22"/>
           <w:szCs w:val="22"/>
         </w:rPr>
-        <w:t xml:space="preserve">psi </w:t>
-      </w:r>
-      <w:r>
-        <w:rPr>
-          <w:rFonts w:asciiTheme="minorHAnsi" w:eastAsiaTheme="minorEastAsia" w:hAnsiTheme="minorHAnsi" w:cstheme="minorBidi"/>
-          <w:kern w:val="24"/>
-          <w:sz w:val="22"/>
-          <w:szCs w:val="22"/>
-        </w:rPr>
-        <w:t xml:space="preserve"> for</w:t>
-      </w:r>
-      <w:proofErr w:type="gramEnd"/>
-      <w:r>
-        <w:rPr>
-          <w:rFonts w:asciiTheme="minorHAnsi" w:eastAsiaTheme="minorEastAsia" w:hAnsiTheme="minorHAnsi" w:cstheme="minorBidi"/>
-          <w:kern w:val="24"/>
-          <w:sz w:val="22"/>
-          <w:szCs w:val="22"/>
-        </w:rPr>
-        <w:t xml:space="preserve"> 5/15mins </w:t>
+        <w:t xml:space="preserve"> for 5/15mins </w:t>
       </w:r>
       <w:r>
         <w:rPr>
@@ -16151,23 +15333,13 @@
         </w:rPr>
         <w:t xml:space="preserve">0psi for 10mins successfully and displaced 7-5/8” casing to </w:t>
       </w:r>
-      <w:proofErr w:type="gramStart"/>
-      <w:r>
-        <w:rPr>
-          <w:rFonts w:asciiTheme="minorHAnsi" w:eastAsiaTheme="minorEastAsia" w:hAnsiTheme="minorHAnsi" w:cstheme="minorBidi"/>
-          <w:kern w:val="24"/>
-        </w:rPr>
-        <w:t>`{</w:t>
-      </w:r>
-      <w:proofErr w:type="gramEnd"/>
-      <w:r>
-        <w:rPr>
-          <w:rFonts w:asciiTheme="minorHAnsi" w:eastAsiaTheme="minorEastAsia" w:hAnsiTheme="minorHAnsi" w:cstheme="minorBidi"/>
-          <w:kern w:val="24"/>
-        </w:rPr>
-        <w:t>{</w:t>
-      </w:r>
-      <w:proofErr w:type="spellStart"/>
+      <w:r>
+        <w:rPr>
+          <w:rFonts w:asciiTheme="minorHAnsi" w:eastAsiaTheme="minorEastAsia" w:hAnsiTheme="minorHAnsi" w:cstheme="minorBidi"/>
+          <w:kern w:val="24"/>
+        </w:rPr>
+        <w:t>`{{</w:t>
+      </w:r>
       <w:r>
         <w:rPr>
           <w:rFonts w:asciiTheme="minorHAnsi" w:eastAsiaTheme="minorEastAsia" w:hAnsiTheme="minorHAnsi" w:cstheme="minorBidi"/>
@@ -16176,7 +15348,6 @@
         </w:rPr>
         <w:t>completion_fluid</w:t>
       </w:r>
-      <w:proofErr w:type="spellEnd"/>
       <w:r>
         <w:rPr>
           <w:rFonts w:asciiTheme="minorHAnsi" w:eastAsiaTheme="minorEastAsia" w:hAnsiTheme="minorHAnsi" w:cstheme="minorBidi"/>
@@ -16245,21 +15416,12 @@
         </w:rPr>
         <w:t xml:space="preserve">The job was executed successfully without any service quality concerns, issues, or incidents. The overall operations were conducted and executed as per </w:t>
       </w:r>
-      <w:proofErr w:type="gramStart"/>
       <w:r>
         <w:rPr>
           <w:rFonts w:eastAsiaTheme="minorEastAsia"/>
           <w:kern w:val="24"/>
         </w:rPr>
-        <w:t>`{</w:t>
-      </w:r>
-      <w:proofErr w:type="gramEnd"/>
-      <w:r>
-        <w:rPr>
-          <w:rFonts w:eastAsiaTheme="minorEastAsia"/>
-          <w:kern w:val="24"/>
-        </w:rPr>
-        <w:t>{</w:t>
+        <w:t>`{{</w:t>
       </w:r>
       <w:r>
         <w:rPr>
@@ -16374,7 +15536,10 @@
         <w:jc w:val="both"/>
       </w:pPr>
       <w:r>
-        <w:t>P&amp;M [</w:t>
+        <w:t>DSR</w:t>
+      </w:r>
+      <w:r>
+        <w:t xml:space="preserve"> [</w:t>
       </w:r>
       <w:r>
         <w:rPr>
@@ -16386,12 +15551,29 @@
         <w:t>] PDF</w:t>
       </w:r>
     </w:p>
+    <w:tbl>
+      <w:tblPr>
+        <w:tblStyle w:val="TableGrid"/>
+        <w:tblW w:w="0" w:type="auto"/>
+        <w:tblLook w:val="04A0" w:firstRow="1" w:lastRow="0" w:firstColumn="1" w:lastColumn="0" w:noHBand="0" w:noVBand="1"/>
+      </w:tblPr>
+      <w:tblGrid>
+        <w:gridCol w:w="15388"/>
+      </w:tblGrid>
+      <w:tr>
+        <w:tc>
+          <w:tcPr>
+            <w:tcW w:w="15388" w:type="dxa"/>
+          </w:tcPr>
+          <w:p>
+            <w:r>
+              <w:t>`{{dsr}}`</w:t>
+            </w:r>
+          </w:p>
+        </w:tc>
+      </w:tr>
+    </w:tbl>
     <w:p/>
-    <w:p>
-      <w:pPr>
-        <w:jc w:val="center"/>
-      </w:pPr>
-    </w:p>
     <w:p>
       <w:pPr>
         <w:jc w:val="center"/>
@@ -16561,43 +15743,7 @@
           <w:kern w:val="24"/>
           <w:highlight w:val="yellow"/>
         </w:rPr>
-        <w:t xml:space="preserve">Calibration of </w:t>
-      </w:r>
-      <w:proofErr w:type="spellStart"/>
-      <w:r>
-        <w:rPr>
-          <w:rFonts w:asciiTheme="minorHAnsi" w:eastAsiaTheme="minorEastAsia" w:hAnsiTheme="minorHAnsi" w:cstheme="minorBidi"/>
-          <w:kern w:val="24"/>
-          <w:highlight w:val="yellow"/>
-        </w:rPr>
-        <w:t>hookload</w:t>
-      </w:r>
-      <w:proofErr w:type="spellEnd"/>
-      <w:r>
-        <w:rPr>
-          <w:rFonts w:asciiTheme="minorHAnsi" w:eastAsiaTheme="minorEastAsia" w:hAnsiTheme="minorHAnsi" w:cstheme="minorBidi"/>
-          <w:kern w:val="24"/>
-          <w:highlight w:val="yellow"/>
-        </w:rPr>
-        <w:t xml:space="preserve"> sensor is important for appropriate </w:t>
-      </w:r>
-      <w:proofErr w:type="spellStart"/>
-      <w:r>
-        <w:rPr>
-          <w:rFonts w:asciiTheme="minorHAnsi" w:eastAsiaTheme="minorEastAsia" w:hAnsiTheme="minorHAnsi" w:cstheme="minorBidi"/>
-          <w:kern w:val="24"/>
-          <w:highlight w:val="yellow"/>
-        </w:rPr>
-        <w:t>hookload</w:t>
-      </w:r>
-      <w:proofErr w:type="spellEnd"/>
-      <w:r>
-        <w:rPr>
-          <w:rFonts w:asciiTheme="minorHAnsi" w:eastAsiaTheme="minorEastAsia" w:hAnsiTheme="minorHAnsi" w:cstheme="minorBidi"/>
-          <w:kern w:val="24"/>
-          <w:highlight w:val="yellow"/>
-        </w:rPr>
-        <w:t xml:space="preserve"> calculation at TD.</w:t>
+        <w:t>Calibration of hookload sensor is important for appropriate hookload calculation at TD.</w:t>
       </w:r>
     </w:p>
     <w:p>
@@ -16615,23 +15761,13 @@
           <w:highlight w:val="yellow"/>
         </w:rPr>
       </w:pPr>
-      <w:proofErr w:type="spellStart"/>
       <w:r>
         <w:rPr>
           <w:rFonts w:asciiTheme="minorHAnsi" w:eastAsiaTheme="minorEastAsia" w:hAnsiTheme="minorHAnsi" w:cstheme="minorBidi"/>
           <w:kern w:val="24"/>
           <w:highlight w:val="yellow"/>
         </w:rPr>
-        <w:t>Spaceout</w:t>
-      </w:r>
-      <w:proofErr w:type="spellEnd"/>
-      <w:r>
-        <w:rPr>
-          <w:rFonts w:asciiTheme="minorHAnsi" w:eastAsiaTheme="minorEastAsia" w:hAnsiTheme="minorHAnsi" w:cstheme="minorBidi"/>
-          <w:kern w:val="24"/>
-          <w:highlight w:val="yellow"/>
-        </w:rPr>
-        <w:t xml:space="preserve"> calculations on wash pipe string needs to be verified accordingly.</w:t>
+        <w:t>Spaceout calculations on wash pipe string needs to be verified accordingly.</w:t>
       </w:r>
     </w:p>
     <w:p>
@@ -17631,10 +16767,21 @@
     </w:p>
     <w:p>
       <w:pPr>
+        <w:pStyle w:val="NormalWeb"/>
+        <w:spacing w:before="120" w:beforeAutospacing="0" w:after="120" w:afterAutospacing="0" w:line="360" w:lineRule="auto"/>
+        <w:jc w:val="both"/>
+        <w:rPr>
+          <w:rFonts w:asciiTheme="minorHAnsi" w:eastAsiaTheme="minorEastAsia" w:hAnsiTheme="minorHAnsi" w:cstheme="minorBidi"/>
+        </w:rPr>
+      </w:pPr>
+    </w:p>
+    <w:p>
+      <w:pPr>
         <w:pStyle w:val="Heading1"/>
       </w:pPr>
       <w:bookmarkStart w:id="35" w:name="_Toc174127629"/>
       <w:r>
+        <w:lastRenderedPageBreak/>
         <w:t>ATTACHMENTS</w:t>
       </w:r>
       <w:bookmarkEnd w:id="35"/>
@@ -17719,6 +16866,42 @@
         <w:t>&gt;</w:t>
       </w:r>
     </w:p>
+    <w:tbl>
+      <w:tblPr>
+        <w:tblStyle w:val="TableGrid"/>
+        <w:tblW w:w="0" w:type="auto"/>
+        <w:tblInd w:w="1021" w:type="dxa"/>
+        <w:tblLook w:val="04A0" w:firstRow="1" w:lastRow="0" w:firstColumn="1" w:lastColumn="0" w:noHBand="0" w:noVBand="1"/>
+      </w:tblPr>
+      <w:tblGrid>
+        <w:gridCol w:w="9435"/>
+      </w:tblGrid>
+      <w:tr>
+        <w:tc>
+          <w:tcPr>
+            <w:tcW w:w="10456" w:type="dxa"/>
+          </w:tcPr>
+          <w:p>
+            <w:pPr>
+              <w:pStyle w:val="ListBullet3"/>
+              <w:numPr>
+                <w:ilvl w:val="2"/>
+                <w:numId w:val="0"/>
+              </w:numPr>
+              <w:rPr>
+                <w:color w:val="auto"/>
+              </w:rPr>
+            </w:pPr>
+            <w:r>
+              <w:rPr>
+                <w:color w:val="auto"/>
+              </w:rPr>
+              <w:t>`{{line_test}}`</w:t>
+            </w:r>
+          </w:p>
+        </w:tc>
+      </w:tr>
+    </w:tbl>
     <w:p>
       <w:pPr>
         <w:pStyle w:val="ListBullet3"/>
@@ -17741,6 +16924,24 @@
     </w:p>
     <w:p>
       <w:pPr>
+        <w:spacing w:line="240" w:lineRule="auto"/>
+        <w:rPr>
+          <w:rFonts w:ascii="Times New Roman" w:eastAsia="Times New Roman" w:hAnsi="Times New Roman" w:cs="Times New Roman"/>
+          <w:noProof/>
+          <w:color w:val="auto"/>
+          <w:sz w:val="24"/>
+          <w:szCs w:val="24"/>
+        </w:rPr>
+      </w:pPr>
+      <w:r>
+        <w:rPr>
+          <w:noProof/>
+        </w:rPr>
+        <w:br w:type="page"/>
+      </w:r>
+    </w:p>
+    <w:p>
+      <w:pPr>
         <w:pStyle w:val="NormalWeb"/>
         <w:spacing w:before="120" w:beforeAutospacing="0" w:after="120" w:afterAutospacing="0" w:line="360" w:lineRule="auto"/>
         <w:rPr>
@@ -17798,11 +16999,51 @@
         </w:rPr>
       </w:pPr>
     </w:p>
+    <w:tbl>
+      <w:tblPr>
+        <w:tblStyle w:val="TableGrid"/>
+        <w:tblW w:w="0" w:type="auto"/>
+        <w:tblLook w:val="04A0" w:firstRow="1" w:lastRow="0" w:firstColumn="1" w:lastColumn="0" w:noHBand="0" w:noVBand="1"/>
+      </w:tblPr>
+      <w:tblGrid>
+        <w:gridCol w:w="10456"/>
+      </w:tblGrid>
+      <w:tr>
+        <w:tc>
+          <w:tcPr>
+            <w:tcW w:w="10456" w:type="dxa"/>
+          </w:tcPr>
+          <w:p>
+            <w:pPr>
+              <w:pStyle w:val="NormalWeb"/>
+              <w:jc w:val="center"/>
+            </w:pPr>
+            <w:r>
+              <w:t>`{{packer_setting}}`</w:t>
+            </w:r>
+          </w:p>
+        </w:tc>
+      </w:tr>
+    </w:tbl>
     <w:p>
       <w:pPr>
         <w:pStyle w:val="NormalWeb"/>
         <w:jc w:val="center"/>
       </w:pPr>
+    </w:p>
+    <w:p>
+      <w:pPr>
+        <w:spacing w:line="240" w:lineRule="auto"/>
+        <w:rPr>
+          <w:rFonts w:ascii="Times New Roman" w:eastAsia="Times New Roman" w:hAnsi="Times New Roman" w:cs="Times New Roman"/>
+          <w:color w:val="auto"/>
+          <w:sz w:val="24"/>
+          <w:szCs w:val="24"/>
+        </w:rPr>
+      </w:pPr>
+      <w:r>
+        <w:br w:type="page"/>
+      </w:r>
     </w:p>
     <w:p>
       <w:pPr>
@@ -17860,11 +17101,53 @@
         </w:rPr>
       </w:pPr>
     </w:p>
+    <w:tbl>
+      <w:tblPr>
+        <w:tblStyle w:val="TableGrid"/>
+        <w:tblW w:w="0" w:type="auto"/>
+        <w:tblLook w:val="04A0" w:firstRow="1" w:lastRow="0" w:firstColumn="1" w:lastColumn="0" w:noHBand="0" w:noVBand="1"/>
+      </w:tblPr>
+      <w:tblGrid>
+        <w:gridCol w:w="10456"/>
+      </w:tblGrid>
+      <w:tr>
+        <w:tc>
+          <w:tcPr>
+            <w:tcW w:w="10456" w:type="dxa"/>
+          </w:tcPr>
+          <w:p>
+            <w:pPr>
+              <w:pStyle w:val="NormalWeb"/>
+              <w:jc w:val="center"/>
+            </w:pPr>
+            <w:r>
+              <w:t>`{{annulus_test}}`</w:t>
+            </w:r>
+          </w:p>
+        </w:tc>
+      </w:tr>
+    </w:tbl>
     <w:p>
       <w:pPr>
         <w:pStyle w:val="NormalWeb"/>
         <w:jc w:val="center"/>
       </w:pPr>
+    </w:p>
+    <w:p>
+      <w:pPr>
+        <w:spacing w:line="240" w:lineRule="auto"/>
+        <w:rPr>
+          <w:sz w:val="24"/>
+          <w:szCs w:val="24"/>
+        </w:rPr>
+      </w:pPr>
+      <w:r>
+        <w:rPr>
+          <w:sz w:val="24"/>
+          <w:szCs w:val="24"/>
+        </w:rPr>
+        <w:br w:type="page"/>
+      </w:r>
     </w:p>
     <w:p>
       <w:pPr>
@@ -17920,6 +17203,32 @@
         </w:rPr>
       </w:pPr>
     </w:p>
+    <w:tbl>
+      <w:tblPr>
+        <w:tblStyle w:val="TableGrid"/>
+        <w:tblW w:w="0" w:type="auto"/>
+        <w:tblLook w:val="04A0" w:firstRow="1" w:lastRow="0" w:firstColumn="1" w:lastColumn="0" w:noHBand="0" w:noVBand="1"/>
+      </w:tblPr>
+      <w:tblGrid>
+        <w:gridCol w:w="10456"/>
+      </w:tblGrid>
+      <w:tr>
+        <w:tc>
+          <w:tcPr>
+            <w:tcW w:w="10456" w:type="dxa"/>
+          </w:tcPr>
+          <w:p>
+            <w:pPr>
+              <w:pStyle w:val="NormalWeb"/>
+              <w:jc w:val="center"/>
+            </w:pPr>
+            <w:r>
+              <w:t>`{{release_service}}`</w:t>
+            </w:r>
+          </w:p>
+        </w:tc>
+      </w:tr>
+    </w:tbl>
     <w:p>
       <w:pPr>
         <w:pStyle w:val="NormalWeb"/>
@@ -17936,19 +17245,19 @@
     </w:p>
     <w:p>
       <w:pPr>
+        <w:spacing w:line="240" w:lineRule="auto"/>
         <w:rPr>
           <w:sz w:val="24"/>
           <w:szCs w:val="24"/>
         </w:rPr>
       </w:pPr>
-    </w:p>
-    <w:p>
-      <w:pPr>
+      <w:r>
         <w:rPr>
           <w:sz w:val="24"/>
           <w:szCs w:val="24"/>
         </w:rPr>
-      </w:pPr>
+        <w:br w:type="page"/>
+      </w:r>
     </w:p>
     <w:p>
       <w:pPr>
@@ -17957,56 +17266,54 @@
           <w:szCs w:val="24"/>
         </w:rPr>
       </w:pPr>
-      <w:r>
+    </w:p>
+    <w:p>
+      <w:pPr>
         <w:rPr>
           <w:sz w:val="24"/>
           <w:szCs w:val="24"/>
         </w:rPr>
-        <w:t xml:space="preserve">Expend </w:t>
-      </w:r>
-      <w:proofErr w:type="spellStart"/>
-      <w:r>
+      </w:pPr>
+    </w:p>
+    <w:p>
+      <w:pPr>
         <w:rPr>
           <w:sz w:val="24"/>
           <w:szCs w:val="24"/>
         </w:rPr>
-        <w:t>ballseat</w:t>
-      </w:r>
-      <w:proofErr w:type="spellEnd"/>
+      </w:pPr>
       <w:r>
         <w:rPr>
           <w:sz w:val="24"/>
           <w:szCs w:val="24"/>
         </w:rPr>
-        <w:t xml:space="preserve"> </w:t>
-      </w:r>
-      <w:r>
-        <w:rPr>
-          <w:color w:val="auto"/>
-        </w:rPr>
-        <w:t>&lt;</w:t>
-      </w:r>
-      <w:r>
-        <w:rPr>
-          <w:color w:val="7030A0"/>
-        </w:rPr>
-        <w:t>XXXX</w:t>
-      </w:r>
-      <w:r>
-        <w:rPr>
-          <w:color w:val="auto"/>
-        </w:rPr>
-        <w:t>&gt;</w:t>
-      </w:r>
-    </w:p>
-    <w:p>
-      <w:pPr>
-        <w:jc w:val="center"/>
+        <w:t>Expend ballseat</w:t>
+      </w:r>
+      <w:r>
         <w:rPr>
           <w:sz w:val="24"/>
           <w:szCs w:val="24"/>
         </w:rPr>
-      </w:pPr>
+        <w:t xml:space="preserve"> </w:t>
+      </w:r>
+      <w:r>
+        <w:rPr>
+          <w:color w:val="auto"/>
+        </w:rPr>
+        <w:t>&lt;</w:t>
+      </w:r>
+      <w:r>
+        <w:rPr>
+          <w:color w:val="7030A0"/>
+        </w:rPr>
+        <w:t>XXXX</w:t>
+      </w:r>
+      <w:r>
+        <w:rPr>
+          <w:color w:val="auto"/>
+        </w:rPr>
+        <w:t>&gt;</w:t>
+      </w:r>
     </w:p>
     <w:p>
       <w:pPr>
@@ -18017,8 +17324,43 @@
         </w:rPr>
       </w:pPr>
     </w:p>
-    <w:p>
-      <w:pPr>
+    <w:tbl>
+      <w:tblPr>
+        <w:tblStyle w:val="TableGrid"/>
+        <w:tblpPr w:leftFromText="180" w:rightFromText="180" w:vertAnchor="text" w:horzAnchor="margin" w:tblpY="-66"/>
+        <w:tblW w:w="0" w:type="auto"/>
+        <w:tblLook w:val="04A0" w:firstRow="1" w:lastRow="0" w:firstColumn="1" w:lastColumn="0" w:noHBand="0" w:noVBand="1"/>
+      </w:tblPr>
+      <w:tblGrid>
+        <w:gridCol w:w="10456"/>
+      </w:tblGrid>
+      <w:tr>
+        <w:tc>
+          <w:tcPr>
+            <w:tcW w:w="10456" w:type="dxa"/>
+          </w:tcPr>
+          <w:p>
+            <w:pPr>
+              <w:spacing w:line="240" w:lineRule="auto"/>
+              <w:rPr>
+                <w:sz w:val="24"/>
+                <w:szCs w:val="24"/>
+              </w:rPr>
+            </w:pPr>
+            <w:r>
+              <w:rPr>
+                <w:sz w:val="24"/>
+                <w:szCs w:val="24"/>
+              </w:rPr>
+              <w:t>`{{expand_ballseat}}`</w:t>
+            </w:r>
+          </w:p>
+        </w:tc>
+      </w:tr>
+    </w:tbl>
+    <w:p>
+      <w:pPr>
+        <w:spacing w:line="240" w:lineRule="auto"/>
         <w:rPr>
           <w:sz w:val="24"/>
           <w:szCs w:val="24"/>
@@ -18029,36 +17371,19 @@
           <w:sz w:val="24"/>
           <w:szCs w:val="24"/>
         </w:rPr>
-        <w:t>MFIV Test</w:t>
+        <w:t xml:space="preserve"> </w:t>
       </w:r>
       <w:r>
         <w:rPr>
           <w:sz w:val="24"/>
           <w:szCs w:val="24"/>
         </w:rPr>
-        <w:t xml:space="preserve"> </w:t>
-      </w:r>
-      <w:r>
-        <w:rPr>
-          <w:color w:val="auto"/>
-        </w:rPr>
-        <w:t>&lt;</w:t>
-      </w:r>
-      <w:r>
-        <w:rPr>
-          <w:color w:val="7030A0"/>
-        </w:rPr>
-        <w:t>XXXX</w:t>
-      </w:r>
-      <w:r>
-        <w:rPr>
-          <w:color w:val="auto"/>
-        </w:rPr>
-        <w:t>&gt;</w:t>
-      </w:r>
-    </w:p>
-    <w:p>
-      <w:pPr>
+        <w:br w:type="page"/>
+      </w:r>
+    </w:p>
+    <w:p>
+      <w:pPr>
+        <w:spacing w:line="240" w:lineRule="auto"/>
         <w:rPr>
           <w:sz w:val="24"/>
           <w:szCs w:val="24"/>
@@ -18081,22 +17406,38 @@
           <w:szCs w:val="24"/>
         </w:rPr>
       </w:pPr>
-    </w:p>
-    <w:p>
-      <w:pPr>
+      <w:r>
         <w:rPr>
           <w:sz w:val="24"/>
           <w:szCs w:val="24"/>
         </w:rPr>
-      </w:pPr>
-    </w:p>
-    <w:p>
-      <w:pPr>
+        <w:t>MFIV Test</w:t>
+      </w:r>
+      <w:r>
         <w:rPr>
           <w:sz w:val="24"/>
           <w:szCs w:val="24"/>
         </w:rPr>
-      </w:pPr>
+        <w:t xml:space="preserve"> </w:t>
+      </w:r>
+      <w:r>
+        <w:rPr>
+          <w:color w:val="auto"/>
+        </w:rPr>
+        <w:t>&lt;</w:t>
+      </w:r>
+      <w:r>
+        <w:rPr>
+          <w:color w:val="7030A0"/>
+        </w:rPr>
+        <w:t>XXXX</w:t>
+      </w:r>
+      <w:r>
+        <w:rPr>
+          <w:color w:val="auto"/>
+        </w:rPr>
+        <w:t>&gt;</w:t>
+      </w:r>
     </w:p>
     <w:p>
       <w:pPr>
@@ -18108,6 +17449,7 @@
     </w:p>
     <w:p>
       <w:pPr>
+        <w:jc w:val="center"/>
         <w:rPr>
           <w:sz w:val="24"/>
           <w:szCs w:val="24"/>
@@ -18121,6 +17463,94 @@
           <w:szCs w:val="24"/>
         </w:rPr>
       </w:pPr>
+    </w:p>
+    <w:tbl>
+      <w:tblPr>
+        <w:tblStyle w:val="TableGrid"/>
+        <w:tblW w:w="0" w:type="auto"/>
+        <w:tblLook w:val="04A0" w:firstRow="1" w:lastRow="0" w:firstColumn="1" w:lastColumn="0" w:noHBand="0" w:noVBand="1"/>
+      </w:tblPr>
+      <w:tblGrid>
+        <w:gridCol w:w="10456"/>
+      </w:tblGrid>
+      <w:tr>
+        <w:tc>
+          <w:tcPr>
+            <w:tcW w:w="10456" w:type="dxa"/>
+          </w:tcPr>
+          <w:p>
+            <w:pPr>
+              <w:rPr>
+                <w:sz w:val="24"/>
+                <w:szCs w:val="24"/>
+              </w:rPr>
+            </w:pPr>
+            <w:r>
+              <w:rPr>
+                <w:sz w:val="24"/>
+                <w:szCs w:val="24"/>
+              </w:rPr>
+              <w:t>`{{mfiv}}`</w:t>
+            </w:r>
+          </w:p>
+        </w:tc>
+      </w:tr>
+    </w:tbl>
+    <w:p>
+      <w:pPr>
+        <w:rPr>
+          <w:sz w:val="24"/>
+          <w:szCs w:val="24"/>
+        </w:rPr>
+      </w:pPr>
+    </w:p>
+    <w:p>
+      <w:pPr>
+        <w:rPr>
+          <w:sz w:val="24"/>
+          <w:szCs w:val="24"/>
+        </w:rPr>
+      </w:pPr>
+    </w:p>
+    <w:p>
+      <w:pPr>
+        <w:rPr>
+          <w:sz w:val="24"/>
+          <w:szCs w:val="24"/>
+        </w:rPr>
+      </w:pPr>
+    </w:p>
+    <w:p>
+      <w:pPr>
+        <w:rPr>
+          <w:sz w:val="24"/>
+          <w:szCs w:val="24"/>
+        </w:rPr>
+      </w:pPr>
+    </w:p>
+    <w:p>
+      <w:pPr>
+        <w:rPr>
+          <w:sz w:val="24"/>
+          <w:szCs w:val="24"/>
+        </w:rPr>
+      </w:pPr>
+    </w:p>
+    <w:p>
+      <w:pPr>
+        <w:spacing w:line="240" w:lineRule="auto"/>
+        <w:rPr>
+          <w:sz w:val="24"/>
+          <w:szCs w:val="24"/>
+        </w:rPr>
+      </w:pPr>
+      <w:r>
+        <w:rPr>
+          <w:sz w:val="24"/>
+          <w:szCs w:val="24"/>
+        </w:rPr>
+        <w:br w:type="page"/>
+      </w:r>
     </w:p>
     <w:p>
       <w:pPr>
@@ -18181,12 +17611,6 @@
       </w:pPr>
     </w:p>
     <w:p>
-      <w:pPr>
-        <w:rPr>
-          <w:sz w:val="20"/>
-          <w:szCs w:val="20"/>
-        </w:rPr>
-      </w:pPr>
       <w:r>
         <w:rPr>
           <w:sz w:val="20"/>
@@ -18247,6 +17671,46 @@
         <w:t>] PDF</w:t>
       </w:r>
     </w:p>
+    <w:tbl>
+      <w:tblPr>
+        <w:tblStyle w:val="TableGrid"/>
+        <w:tblW w:w="0" w:type="auto"/>
+        <w:tblLook w:val="04A0" w:firstRow="1" w:lastRow="0" w:firstColumn="1" w:lastColumn="0" w:noHBand="0" w:noVBand="1"/>
+      </w:tblPr>
+      <w:tblGrid>
+        <w:gridCol w:w="10456"/>
+      </w:tblGrid>
+      <w:tr>
+        <w:tc>
+          <w:tcPr>
+            <w:tcW w:w="10456" w:type="dxa"/>
+          </w:tcPr>
+          <w:p>
+            <w:pPr>
+              <w:rPr>
+                <w:sz w:val="20"/>
+                <w:szCs w:val="20"/>
+              </w:rPr>
+            </w:pPr>
+            <w:r>
+              <w:rPr>
+                <w:sz w:val="20"/>
+                <w:szCs w:val="20"/>
+              </w:rPr>
+              <w:t>`{{quantum_packer}}`</w:t>
+            </w:r>
+          </w:p>
+        </w:tc>
+      </w:tr>
+    </w:tbl>
+    <w:p>
+      <w:pPr>
+        <w:rPr>
+          <w:sz w:val="20"/>
+          <w:szCs w:val="20"/>
+        </w:rPr>
+      </w:pPr>
+    </w:p>
     <w:p>
       <w:pPr>
         <w:jc w:val="center"/>
@@ -18369,6 +17833,20 @@
           <w:noProof/>
         </w:rPr>
       </w:pPr>
+    </w:p>
+    <w:p>
+      <w:pPr>
+        <w:spacing w:line="240" w:lineRule="auto"/>
+        <w:rPr>
+          <w:noProof/>
+        </w:rPr>
+      </w:pPr>
+      <w:r>
+        <w:rPr>
+          <w:noProof/>
+        </w:rPr>
+        <w:br w:type="page"/>
+      </w:r>
     </w:p>
     <w:p>
       <w:pPr>
@@ -18490,6 +17968,38 @@
         </w:rPr>
       </w:pPr>
     </w:p>
+    <w:tbl>
+      <w:tblPr>
+        <w:tblStyle w:val="TableGrid"/>
+        <w:tblW w:w="0" w:type="auto"/>
+        <w:tblLook w:val="04A0" w:firstRow="1" w:lastRow="0" w:firstColumn="1" w:lastColumn="0" w:noHBand="0" w:noVBand="1"/>
+      </w:tblPr>
+      <w:tblGrid>
+        <w:gridCol w:w="10456"/>
+      </w:tblGrid>
+      <w:tr>
+        <w:tc>
+          <w:tcPr>
+            <w:tcW w:w="10456" w:type="dxa"/>
+          </w:tcPr>
+          <w:p>
+            <w:pPr>
+              <w:rPr>
+                <w:sz w:val="20"/>
+                <w:szCs w:val="20"/>
+              </w:rPr>
+            </w:pPr>
+            <w:r>
+              <w:rPr>
+                <w:sz w:val="20"/>
+                <w:szCs w:val="20"/>
+              </w:rPr>
+              <w:t>`{{mfiv_assembly}}`</w:t>
+            </w:r>
+          </w:p>
+        </w:tc>
+      </w:tr>
+    </w:tbl>
     <w:p>
       <w:pPr>
         <w:rPr>
@@ -18661,7 +18171,7 @@
     </w:p>
     <w:p>
       <w:pPr>
-        <w:jc w:val="center"/>
+        <w:spacing w:line="240" w:lineRule="auto"/>
         <w:rPr>
           <w:b/>
           <w:bCs/>
@@ -18671,9 +18181,7 @@
           <w:szCs w:val="20"/>
         </w:rPr>
       </w:pPr>
-    </w:p>
-    <w:p>
-      <w:pPr>
+      <w:r>
         <w:rPr>
           <w:b/>
           <w:bCs/>
@@ -18682,6 +18190,32 @@
           <w:sz w:val="20"/>
           <w:szCs w:val="20"/>
         </w:rPr>
+        <w:br w:type="page"/>
+      </w:r>
+    </w:p>
+    <w:p>
+      <w:pPr>
+        <w:jc w:val="center"/>
+        <w:rPr>
+          <w:b/>
+          <w:bCs/>
+          <w:i/>
+          <w:iCs/>
+          <w:sz w:val="20"/>
+          <w:szCs w:val="20"/>
+        </w:rPr>
+      </w:pPr>
+    </w:p>
+    <w:p>
+      <w:pPr>
+        <w:rPr>
+          <w:b/>
+          <w:bCs/>
+          <w:i/>
+          <w:iCs/>
+          <w:sz w:val="20"/>
+          <w:szCs w:val="20"/>
+        </w:rPr>
       </w:pPr>
     </w:p>
     <w:p>
@@ -18783,24 +18317,38 @@
         </w:rPr>
       </w:pPr>
     </w:p>
-    <w:p>
-      <w:pPr>
-        <w:jc w:val="center"/>
-        <w:rPr>
-          <w:sz w:val="20"/>
-          <w:szCs w:val="20"/>
-        </w:rPr>
-      </w:pPr>
-    </w:p>
-    <w:p>
-      <w:pPr>
-        <w:jc w:val="center"/>
-        <w:rPr>
-          <w:sz w:val="20"/>
-          <w:szCs w:val="20"/>
-        </w:rPr>
-      </w:pPr>
-    </w:p>
+    <w:tbl>
+      <w:tblPr>
+        <w:tblStyle w:val="TableGrid"/>
+        <w:tblW w:w="0" w:type="auto"/>
+        <w:tblLook w:val="04A0" w:firstRow="1" w:lastRow="0" w:firstColumn="1" w:lastColumn="0" w:noHBand="0" w:noVBand="1"/>
+      </w:tblPr>
+      <w:tblGrid>
+        <w:gridCol w:w="10456"/>
+      </w:tblGrid>
+      <w:tr>
+        <w:tc>
+          <w:tcPr>
+            <w:tcW w:w="10456" w:type="dxa"/>
+          </w:tcPr>
+          <w:p>
+            <w:pPr>
+              <w:rPr>
+                <w:sz w:val="20"/>
+                <w:szCs w:val="20"/>
+              </w:rPr>
+            </w:pPr>
+            <w:r>
+              <w:rPr>
+                <w:sz w:val="20"/>
+                <w:szCs w:val="20"/>
+              </w:rPr>
+              <w:t>`{{washdown}}`</w:t>
+            </w:r>
+          </w:p>
+        </w:tc>
+      </w:tr>
+    </w:tbl>
     <w:p>
       <w:pPr>
         <w:rPr>
@@ -18825,14 +18373,21 @@
     <w:p/>
     <w:p/>
     <w:p/>
-    <w:p/>
-    <w:p/>
+    <w:p>
+      <w:pPr>
+        <w:spacing w:line="240" w:lineRule="auto"/>
+      </w:pPr>
+      <w:r>
+        <w:br w:type="page"/>
+      </w:r>
+    </w:p>
     <w:p>
       <w:pPr>
         <w:pStyle w:val="ListBullet"/>
       </w:pPr>
       <w:bookmarkStart w:id="38" w:name="_Toc174127632"/>
       <w:r>
+        <w:lastRenderedPageBreak/>
         <w:t>CLIENT SERVICE QUALITY EVALUATION</w:t>
       </w:r>
       <w:bookmarkEnd w:id="38"/>
@@ -18846,23 +18401,55 @@
       </w:pPr>
     </w:p>
     <w:p>
+      <w:r>
+        <w:t>CSR [</w:t>
+      </w:r>
+      <w:r>
+        <w:rPr>
+          <w:color w:val="FFC000"/>
+        </w:rPr>
+        <w:t>XXXXXX</w:t>
+      </w:r>
+      <w:r>
+        <w:t>] PDF</w:t>
+      </w:r>
+    </w:p>
+    <w:tbl>
+      <w:tblPr>
+        <w:tblStyle w:val="TableGrid"/>
+        <w:tblW w:w="0" w:type="auto"/>
+        <w:tblLook w:val="04A0" w:firstRow="1" w:lastRow="0" w:firstColumn="1" w:lastColumn="0" w:noHBand="0" w:noVBand="1"/>
+      </w:tblPr>
+      <w:tblGrid>
+        <w:gridCol w:w="10456"/>
+      </w:tblGrid>
+      <w:tr>
+        <w:tc>
+          <w:tcPr>
+            <w:tcW w:w="10456" w:type="dxa"/>
+          </w:tcPr>
+          <w:p>
+            <w:pPr>
+              <w:rPr>
+                <w:noProof/>
+              </w:rPr>
+            </w:pPr>
+            <w:r>
+              <w:rPr>
+                <w:noProof/>
+              </w:rPr>
+              <w:t>`{{csr}}`</w:t>
+            </w:r>
+          </w:p>
+        </w:tc>
+      </w:tr>
+    </w:tbl>
+    <w:p>
       <w:pPr>
         <w:rPr>
           <w:noProof/>
         </w:rPr>
       </w:pPr>
-      <w:r>
-        <w:t>CSR [</w:t>
-      </w:r>
-      <w:r>
-        <w:rPr>
-          <w:color w:val="FFC000"/>
-        </w:rPr>
-        <w:t>XXXXXX</w:t>
-      </w:r>
-      <w:r>
-        <w:t>] PDF</w:t>
-      </w:r>
     </w:p>
     <w:p>
       <w:pPr>
@@ -18871,6 +18458,14 @@
     </w:p>
     <w:p>
       <w:pPr>
+        <w:spacing w:line="240" w:lineRule="auto"/>
+      </w:pPr>
+      <w:r>
+        <w:br w:type="page"/>
+      </w:r>
+    </w:p>
+    <w:p>
+      <w:pPr>
         <w:jc w:val="center"/>
       </w:pPr>
     </w:p>
@@ -18891,13 +18486,35 @@
         </w:rPr>
       </w:pPr>
     </w:p>
+    <w:tbl>
+      <w:tblPr>
+        <w:tblStyle w:val="TableGrid"/>
+        <w:tblW w:w="0" w:type="auto"/>
+        <w:tblLook w:val="04A0" w:firstRow="1" w:lastRow="0" w:firstColumn="1" w:lastColumn="0" w:noHBand="0" w:noVBand="1"/>
+      </w:tblPr>
+      <w:tblGrid>
+        <w:gridCol w:w="10456"/>
+      </w:tblGrid>
+      <w:tr>
+        <w:tc>
+          <w:tcPr>
+            <w:tcW w:w="10456" w:type="dxa"/>
+          </w:tcPr>
+          <w:p>
+            <w:r>
+              <w:t>`{{tallies}}`</w:t>
+            </w:r>
+          </w:p>
+        </w:tc>
+      </w:tr>
+    </w:tbl>
     <w:p/>
     <w:sectPr>
-      <w:headerReference w:type="default" r:id="rId26"/>
-      <w:footerReference w:type="even" r:id="rId27"/>
-      <w:footerReference w:type="default" r:id="rId28"/>
-      <w:headerReference w:type="first" r:id="rId29"/>
-      <w:footerReference w:type="first" r:id="rId30"/>
+      <w:headerReference w:type="default" r:id="rId24"/>
+      <w:footerReference w:type="even" r:id="rId25"/>
+      <w:footerReference w:type="default" r:id="rId26"/>
+      <w:headerReference w:type="first" r:id="rId27"/>
+      <w:footerReference w:type="first" r:id="rId28"/>
       <w:pgSz w:w="11906" w:h="16838" w:code="9"/>
       <w:pgMar w:top="720" w:right="720" w:bottom="720" w:left="720" w:header="562" w:footer="562" w:gutter="0"/>
       <w:cols w:space="708"/>
@@ -18966,7 +18583,7 @@
               <wp:docPr id="13" name="Text Box 13" descr="SLB-Private">
                 <a:extLst xmlns:a="http://schemas.openxmlformats.org/drawingml/2006/main">
                   <a:ext uri="{5AE41FA2-C0FF-4470-9BD4-5FADCA87CBE2}">
-                    <aclsh:classification xmlns:aclsh="http://schemas.microsoft.com/office/drawing/2020/classificationShape" xmlns:w16se="http://schemas.microsoft.com/office/word/2015/wordml/symex" xmlns:w16sdtdh="http://schemas.microsoft.com/office/word/2020/wordml/sdtdatahash" xmlns:w16du="http://schemas.microsoft.com/office/word/2023/wordml/word16du" xmlns:w16="http://schemas.microsoft.com/office/word/2018/wordml" xmlns:w16cid="http://schemas.microsoft.com/office/word/2016/wordml/cid" xmlns:w16cex="http://schemas.microsoft.com/office/word/2018/wordml/cex" xmlns:w="http://schemas.openxmlformats.org/wordprocessingml/2006/main" xmlns:w10="urn:schemas-microsoft-com:office:word" xmlns:v="urn:schemas-microsoft-com:vml" xmlns:oel="http://schemas.microsoft.com/office/2019/extlst" xmlns:o="urn:schemas-microsoft-com:office:office" xmlns:am3d="http://schemas.microsoft.com/office/drawing/2017/model3d" xmlns:aink="http://schemas.microsoft.com/office/drawing/2016/ink" xmlns:cx8="http://schemas.microsoft.com/office/drawing/2016/5/14/chartex" xmlns:cx7="http://schemas.microsoft.com/office/drawing/2016/5/13/chartex" xmlns:cx6="http://schemas.microsoft.com/office/drawing/2016/5/12/chartex" xmlns:cx5="http://schemas.microsoft.com/office/drawing/2016/5/11/chartex" xmlns:cx4="http://schemas.microsoft.com/office/drawing/2016/5/10/chartex" xmlns:cx3="http://schemas.microsoft.com/office/drawing/2016/5/9/chartex" xmlns:cx2="http://schemas.microsoft.com/office/drawing/2015/10/21/chartex" xmlns:cx1="http://schemas.microsoft.com/office/drawing/2015/9/8/chartex" xmlns:cx="http://schemas.microsoft.com/office/drawing/2014/chartex" xmlns="" classificationOutcomeType="ftr"/>
+                    <aclsh:classification xmlns="" xmlns:cx="http://schemas.microsoft.com/office/drawing/2014/chartex" xmlns:cx1="http://schemas.microsoft.com/office/drawing/2015/9/8/chartex" xmlns:cx2="http://schemas.microsoft.com/office/drawing/2015/10/21/chartex" xmlns:cx3="http://schemas.microsoft.com/office/drawing/2016/5/9/chartex" xmlns:cx4="http://schemas.microsoft.com/office/drawing/2016/5/10/chartex" xmlns:cx5="http://schemas.microsoft.com/office/drawing/2016/5/11/chartex" xmlns:cx6="http://schemas.microsoft.com/office/drawing/2016/5/12/chartex" xmlns:cx7="http://schemas.microsoft.com/office/drawing/2016/5/13/chartex" xmlns:cx8="http://schemas.microsoft.com/office/drawing/2016/5/14/chartex" xmlns:aink="http://schemas.microsoft.com/office/drawing/2016/ink" xmlns:am3d="http://schemas.microsoft.com/office/drawing/2017/model3d" xmlns:o="urn:schemas-microsoft-com:office:office" xmlns:oel="http://schemas.microsoft.com/office/2019/extlst" xmlns:v="urn:schemas-microsoft-com:vml" xmlns:w10="urn:schemas-microsoft-com:office:word" xmlns:w="http://schemas.openxmlformats.org/wordprocessingml/2006/main" xmlns:w16cex="http://schemas.microsoft.com/office/word/2018/wordml/cex" xmlns:w16cid="http://schemas.microsoft.com/office/word/2016/wordml/cid" xmlns:w16="http://schemas.microsoft.com/office/word/2018/wordml" xmlns:w16du="http://schemas.microsoft.com/office/word/2023/wordml/word16du" xmlns:w16sdtdh="http://schemas.microsoft.com/office/word/2020/wordml/sdtdatahash" xmlns:w16se="http://schemas.microsoft.com/office/word/2015/wordml/symex" xmlns:aclsh="http://schemas.microsoft.com/office/drawing/2020/classificationShape" xmlns:arto="http://schemas.microsoft.com/office/word/2006/arto" classificationOutcomeType="ftr"/>
                   </a:ext>
                 </a:extLst>
               </wp:docPr>
@@ -19119,7 +18736,7 @@
             <w:sz w:val="18"/>
             <w:szCs w:val="18"/>
           </w:rPr>
-          <w:t>6</w:t>
+          <w:t>7</w:t>
         </w:r>
         <w:r>
           <w:rPr>
@@ -19168,7 +18785,7 @@
               <wp:docPr id="14" name="Text Box 14" descr="SLB-Private">
                 <a:extLst xmlns:a="http://schemas.openxmlformats.org/drawingml/2006/main">
                   <a:ext uri="{5AE41FA2-C0FF-4470-9BD4-5FADCA87CBE2}">
-                    <aclsh:classification xmlns:aclsh="http://schemas.microsoft.com/office/drawing/2020/classificationShape" xmlns:w16se="http://schemas.microsoft.com/office/word/2015/wordml/symex" xmlns:w16sdtdh="http://schemas.microsoft.com/office/word/2020/wordml/sdtdatahash" xmlns:w16du="http://schemas.microsoft.com/office/word/2023/wordml/word16du" xmlns:w16="http://schemas.microsoft.com/office/word/2018/wordml" xmlns:w16cid="http://schemas.microsoft.com/office/word/2016/wordml/cid" xmlns:w16cex="http://schemas.microsoft.com/office/word/2018/wordml/cex" xmlns:w="http://schemas.openxmlformats.org/wordprocessingml/2006/main" xmlns:w10="urn:schemas-microsoft-com:office:word" xmlns:v="urn:schemas-microsoft-com:vml" xmlns:oel="http://schemas.microsoft.com/office/2019/extlst" xmlns:o="urn:schemas-microsoft-com:office:office" xmlns:am3d="http://schemas.microsoft.com/office/drawing/2017/model3d" xmlns:aink="http://schemas.microsoft.com/office/drawing/2016/ink" xmlns:cx8="http://schemas.microsoft.com/office/drawing/2016/5/14/chartex" xmlns:cx7="http://schemas.microsoft.com/office/drawing/2016/5/13/chartex" xmlns:cx6="http://schemas.microsoft.com/office/drawing/2016/5/12/chartex" xmlns:cx5="http://schemas.microsoft.com/office/drawing/2016/5/11/chartex" xmlns:cx4="http://schemas.microsoft.com/office/drawing/2016/5/10/chartex" xmlns:cx3="http://schemas.microsoft.com/office/drawing/2016/5/9/chartex" xmlns:cx2="http://schemas.microsoft.com/office/drawing/2015/10/21/chartex" xmlns:cx1="http://schemas.microsoft.com/office/drawing/2015/9/8/chartex" xmlns:cx="http://schemas.microsoft.com/office/drawing/2014/chartex" xmlns="" classificationOutcomeType="ftr"/>
+                    <aclsh:classification xmlns="" xmlns:cx="http://schemas.microsoft.com/office/drawing/2014/chartex" xmlns:cx1="http://schemas.microsoft.com/office/drawing/2015/9/8/chartex" xmlns:cx2="http://schemas.microsoft.com/office/drawing/2015/10/21/chartex" xmlns:cx3="http://schemas.microsoft.com/office/drawing/2016/5/9/chartex" xmlns:cx4="http://schemas.microsoft.com/office/drawing/2016/5/10/chartex" xmlns:cx5="http://schemas.microsoft.com/office/drawing/2016/5/11/chartex" xmlns:cx6="http://schemas.microsoft.com/office/drawing/2016/5/12/chartex" xmlns:cx7="http://schemas.microsoft.com/office/drawing/2016/5/13/chartex" xmlns:cx8="http://schemas.microsoft.com/office/drawing/2016/5/14/chartex" xmlns:aink="http://schemas.microsoft.com/office/drawing/2016/ink" xmlns:am3d="http://schemas.microsoft.com/office/drawing/2017/model3d" xmlns:o="urn:schemas-microsoft-com:office:office" xmlns:oel="http://schemas.microsoft.com/office/2019/extlst" xmlns:v="urn:schemas-microsoft-com:vml" xmlns:w10="urn:schemas-microsoft-com:office:word" xmlns:w="http://schemas.openxmlformats.org/wordprocessingml/2006/main" xmlns:w16cex="http://schemas.microsoft.com/office/word/2018/wordml/cex" xmlns:w16cid="http://schemas.microsoft.com/office/word/2016/wordml/cid" xmlns:w16="http://schemas.microsoft.com/office/word/2018/wordml" xmlns:w16du="http://schemas.microsoft.com/office/word/2023/wordml/word16du" xmlns:w16sdtdh="http://schemas.microsoft.com/office/word/2020/wordml/sdtdatahash" xmlns:w16se="http://schemas.microsoft.com/office/word/2015/wordml/symex" xmlns:aclsh="http://schemas.microsoft.com/office/drawing/2020/classificationShape" xmlns:arto="http://schemas.microsoft.com/office/word/2006/arto" classificationOutcomeType="ftr"/>
                   </a:ext>
                 </a:extLst>
               </wp:docPr>
@@ -19276,7 +18893,7 @@
               <wp:docPr id="2" name="Text Box 2" descr="SLB-Private">
                 <a:extLst xmlns:a="http://schemas.openxmlformats.org/drawingml/2006/main">
                   <a:ext uri="{5AE41FA2-C0FF-4470-9BD4-5FADCA87CBE2}">
-                    <aclsh:classification xmlns:aclsh="http://schemas.microsoft.com/office/drawing/2020/classificationShape" xmlns:w16se="http://schemas.microsoft.com/office/word/2015/wordml/symex" xmlns:w16sdtdh="http://schemas.microsoft.com/office/word/2020/wordml/sdtdatahash" xmlns:w16du="http://schemas.microsoft.com/office/word/2023/wordml/word16du" xmlns:w16="http://schemas.microsoft.com/office/word/2018/wordml" xmlns:w16cid="http://schemas.microsoft.com/office/word/2016/wordml/cid" xmlns:w16cex="http://schemas.microsoft.com/office/word/2018/wordml/cex" xmlns:w="http://schemas.openxmlformats.org/wordprocessingml/2006/main" xmlns:w10="urn:schemas-microsoft-com:office:word" xmlns:v="urn:schemas-microsoft-com:vml" xmlns:oel="http://schemas.microsoft.com/office/2019/extlst" xmlns:o="urn:schemas-microsoft-com:office:office" xmlns:am3d="http://schemas.microsoft.com/office/drawing/2017/model3d" xmlns:aink="http://schemas.microsoft.com/office/drawing/2016/ink" xmlns:cx8="http://schemas.microsoft.com/office/drawing/2016/5/14/chartex" xmlns:cx7="http://schemas.microsoft.com/office/drawing/2016/5/13/chartex" xmlns:cx6="http://schemas.microsoft.com/office/drawing/2016/5/12/chartex" xmlns:cx5="http://schemas.microsoft.com/office/drawing/2016/5/11/chartex" xmlns:cx4="http://schemas.microsoft.com/office/drawing/2016/5/10/chartex" xmlns:cx3="http://schemas.microsoft.com/office/drawing/2016/5/9/chartex" xmlns:cx2="http://schemas.microsoft.com/office/drawing/2015/10/21/chartex" xmlns:cx1="http://schemas.microsoft.com/office/drawing/2015/9/8/chartex" xmlns:cx="http://schemas.microsoft.com/office/drawing/2014/chartex" xmlns="" classificationOutcomeType="ftr"/>
+                    <aclsh:classification xmlns="" xmlns:cx="http://schemas.microsoft.com/office/drawing/2014/chartex" xmlns:cx1="http://schemas.microsoft.com/office/drawing/2015/9/8/chartex" xmlns:cx2="http://schemas.microsoft.com/office/drawing/2015/10/21/chartex" xmlns:cx3="http://schemas.microsoft.com/office/drawing/2016/5/9/chartex" xmlns:cx4="http://schemas.microsoft.com/office/drawing/2016/5/10/chartex" xmlns:cx5="http://schemas.microsoft.com/office/drawing/2016/5/11/chartex" xmlns:cx6="http://schemas.microsoft.com/office/drawing/2016/5/12/chartex" xmlns:cx7="http://schemas.microsoft.com/office/drawing/2016/5/13/chartex" xmlns:cx8="http://schemas.microsoft.com/office/drawing/2016/5/14/chartex" xmlns:aink="http://schemas.microsoft.com/office/drawing/2016/ink" xmlns:am3d="http://schemas.microsoft.com/office/drawing/2017/model3d" xmlns:o="urn:schemas-microsoft-com:office:office" xmlns:oel="http://schemas.microsoft.com/office/2019/extlst" xmlns:v="urn:schemas-microsoft-com:vml" xmlns:w10="urn:schemas-microsoft-com:office:word" xmlns:w="http://schemas.openxmlformats.org/wordprocessingml/2006/main" xmlns:w16cex="http://schemas.microsoft.com/office/word/2018/wordml/cex" xmlns:w16cid="http://schemas.microsoft.com/office/word/2016/wordml/cid" xmlns:w16="http://schemas.microsoft.com/office/word/2018/wordml" xmlns:w16du="http://schemas.microsoft.com/office/word/2023/wordml/word16du" xmlns:w16sdtdh="http://schemas.microsoft.com/office/word/2020/wordml/sdtdatahash" xmlns:w16se="http://schemas.microsoft.com/office/word/2015/wordml/symex" xmlns:aclsh="http://schemas.microsoft.com/office/drawing/2020/classificationShape" xmlns:arto="http://schemas.microsoft.com/office/word/2006/arto" classificationOutcomeType="ftr"/>
                   </a:ext>
                 </a:extLst>
               </wp:docPr>
@@ -19429,7 +19046,7 @@
             <w:sz w:val="18"/>
             <w:szCs w:val="18"/>
           </w:rPr>
-          <w:t>14</w:t>
+          <w:t>16</w:t>
         </w:r>
         <w:r>
           <w:rPr>
@@ -19478,7 +19095,7 @@
               <wp:docPr id="1" name="Text Box 1" descr="SLB-Private">
                 <a:extLst xmlns:a="http://schemas.openxmlformats.org/drawingml/2006/main">
                   <a:ext uri="{5AE41FA2-C0FF-4470-9BD4-5FADCA87CBE2}">
-                    <aclsh:classification xmlns:aclsh="http://schemas.microsoft.com/office/drawing/2020/classificationShape" xmlns:w16se="http://schemas.microsoft.com/office/word/2015/wordml/symex" xmlns:w16sdtdh="http://schemas.microsoft.com/office/word/2020/wordml/sdtdatahash" xmlns:w16du="http://schemas.microsoft.com/office/word/2023/wordml/word16du" xmlns:w16="http://schemas.microsoft.com/office/word/2018/wordml" xmlns:w16cid="http://schemas.microsoft.com/office/word/2016/wordml/cid" xmlns:w16cex="http://schemas.microsoft.com/office/word/2018/wordml/cex" xmlns:w="http://schemas.openxmlformats.org/wordprocessingml/2006/main" xmlns:w10="urn:schemas-microsoft-com:office:word" xmlns:v="urn:schemas-microsoft-com:vml" xmlns:oel="http://schemas.microsoft.com/office/2019/extlst" xmlns:o="urn:schemas-microsoft-com:office:office" xmlns:am3d="http://schemas.microsoft.com/office/drawing/2017/model3d" xmlns:aink="http://schemas.microsoft.com/office/drawing/2016/ink" xmlns:cx8="http://schemas.microsoft.com/office/drawing/2016/5/14/chartex" xmlns:cx7="http://schemas.microsoft.com/office/drawing/2016/5/13/chartex" xmlns:cx6="http://schemas.microsoft.com/office/drawing/2016/5/12/chartex" xmlns:cx5="http://schemas.microsoft.com/office/drawing/2016/5/11/chartex" xmlns:cx4="http://schemas.microsoft.com/office/drawing/2016/5/10/chartex" xmlns:cx3="http://schemas.microsoft.com/office/drawing/2016/5/9/chartex" xmlns:cx2="http://schemas.microsoft.com/office/drawing/2015/10/21/chartex" xmlns:cx1="http://schemas.microsoft.com/office/drawing/2015/9/8/chartex" xmlns:cx="http://schemas.microsoft.com/office/drawing/2014/chartex" xmlns="" classificationOutcomeType="ftr"/>
+                    <aclsh:classification xmlns="" xmlns:cx="http://schemas.microsoft.com/office/drawing/2014/chartex" xmlns:cx1="http://schemas.microsoft.com/office/drawing/2015/9/8/chartex" xmlns:cx2="http://schemas.microsoft.com/office/drawing/2015/10/21/chartex" xmlns:cx3="http://schemas.microsoft.com/office/drawing/2016/5/9/chartex" xmlns:cx4="http://schemas.microsoft.com/office/drawing/2016/5/10/chartex" xmlns:cx5="http://schemas.microsoft.com/office/drawing/2016/5/11/chartex" xmlns:cx6="http://schemas.microsoft.com/office/drawing/2016/5/12/chartex" xmlns:cx7="http://schemas.microsoft.com/office/drawing/2016/5/13/chartex" xmlns:cx8="http://schemas.microsoft.com/office/drawing/2016/5/14/chartex" xmlns:aink="http://schemas.microsoft.com/office/drawing/2016/ink" xmlns:am3d="http://schemas.microsoft.com/office/drawing/2017/model3d" xmlns:o="urn:schemas-microsoft-com:office:office" xmlns:oel="http://schemas.microsoft.com/office/2019/extlst" xmlns:v="urn:schemas-microsoft-com:vml" xmlns:w10="urn:schemas-microsoft-com:office:word" xmlns:w="http://schemas.openxmlformats.org/wordprocessingml/2006/main" xmlns:w16cex="http://schemas.microsoft.com/office/word/2018/wordml/cex" xmlns:w16cid="http://schemas.microsoft.com/office/word/2016/wordml/cid" xmlns:w16="http://schemas.microsoft.com/office/word/2018/wordml" xmlns:w16du="http://schemas.microsoft.com/office/word/2023/wordml/word16du" xmlns:w16sdtdh="http://schemas.microsoft.com/office/word/2020/wordml/sdtdatahash" xmlns:w16se="http://schemas.microsoft.com/office/word/2015/wordml/symex" xmlns:aclsh="http://schemas.microsoft.com/office/drawing/2020/classificationShape" xmlns:arto="http://schemas.microsoft.com/office/word/2006/arto" classificationOutcomeType="ftr"/>
                   </a:ext>
                 </a:extLst>
               </wp:docPr>
@@ -19586,7 +19203,7 @@
               <wp:docPr id="3" name="Text Box 3" descr="SLB-Private">
                 <a:extLst xmlns:a="http://schemas.openxmlformats.org/drawingml/2006/main">
                   <a:ext uri="{5AE41FA2-C0FF-4470-9BD4-5FADCA87CBE2}">
-                    <aclsh:classification xmlns:aclsh="http://schemas.microsoft.com/office/drawing/2020/classificationShape" xmlns:w16se="http://schemas.microsoft.com/office/word/2015/wordml/symex" xmlns:w16sdtdh="http://schemas.microsoft.com/office/word/2020/wordml/sdtdatahash" xmlns:w16du="http://schemas.microsoft.com/office/word/2023/wordml/word16du" xmlns:w16="http://schemas.microsoft.com/office/word/2018/wordml" xmlns:w16cid="http://schemas.microsoft.com/office/word/2016/wordml/cid" xmlns:w16cex="http://schemas.microsoft.com/office/word/2018/wordml/cex" xmlns:w="http://schemas.openxmlformats.org/wordprocessingml/2006/main" xmlns:w10="urn:schemas-microsoft-com:office:word" xmlns:v="urn:schemas-microsoft-com:vml" xmlns:oel="http://schemas.microsoft.com/office/2019/extlst" xmlns:o="urn:schemas-microsoft-com:office:office" xmlns:am3d="http://schemas.microsoft.com/office/drawing/2017/model3d" xmlns:aink="http://schemas.microsoft.com/office/drawing/2016/ink" xmlns:cx8="http://schemas.microsoft.com/office/drawing/2016/5/14/chartex" xmlns:cx7="http://schemas.microsoft.com/office/drawing/2016/5/13/chartex" xmlns:cx6="http://schemas.microsoft.com/office/drawing/2016/5/12/chartex" xmlns:cx5="http://schemas.microsoft.com/office/drawing/2016/5/11/chartex" xmlns:cx4="http://schemas.microsoft.com/office/drawing/2016/5/10/chartex" xmlns:cx3="http://schemas.microsoft.com/office/drawing/2016/5/9/chartex" xmlns:cx2="http://schemas.microsoft.com/office/drawing/2015/10/21/chartex" xmlns:cx1="http://schemas.microsoft.com/office/drawing/2015/9/8/chartex" xmlns:cx="http://schemas.microsoft.com/office/drawing/2014/chartex" xmlns="" classificationOutcomeType="ftr"/>
+                    <aclsh:classification xmlns="" xmlns:cx="http://schemas.microsoft.com/office/drawing/2014/chartex" xmlns:cx1="http://schemas.microsoft.com/office/drawing/2015/9/8/chartex" xmlns:cx2="http://schemas.microsoft.com/office/drawing/2015/10/21/chartex" xmlns:cx3="http://schemas.microsoft.com/office/drawing/2016/5/9/chartex" xmlns:cx4="http://schemas.microsoft.com/office/drawing/2016/5/10/chartex" xmlns:cx5="http://schemas.microsoft.com/office/drawing/2016/5/11/chartex" xmlns:cx6="http://schemas.microsoft.com/office/drawing/2016/5/12/chartex" xmlns:cx7="http://schemas.microsoft.com/office/drawing/2016/5/13/chartex" xmlns:cx8="http://schemas.microsoft.com/office/drawing/2016/5/14/chartex" xmlns:aink="http://schemas.microsoft.com/office/drawing/2016/ink" xmlns:am3d="http://schemas.microsoft.com/office/drawing/2017/model3d" xmlns:o="urn:schemas-microsoft-com:office:office" xmlns:oel="http://schemas.microsoft.com/office/2019/extlst" xmlns:v="urn:schemas-microsoft-com:vml" xmlns:w10="urn:schemas-microsoft-com:office:word" xmlns:w="http://schemas.openxmlformats.org/wordprocessingml/2006/main" xmlns:w16cex="http://schemas.microsoft.com/office/word/2018/wordml/cex" xmlns:w16cid="http://schemas.microsoft.com/office/word/2016/wordml/cid" xmlns:w16="http://schemas.microsoft.com/office/word/2018/wordml" xmlns:w16du="http://schemas.microsoft.com/office/word/2023/wordml/word16du" xmlns:w16sdtdh="http://schemas.microsoft.com/office/word/2020/wordml/sdtdatahash" xmlns:w16se="http://schemas.microsoft.com/office/word/2015/wordml/symex" xmlns:aclsh="http://schemas.microsoft.com/office/drawing/2020/classificationShape" xmlns:arto="http://schemas.microsoft.com/office/word/2006/arto" classificationOutcomeType="ftr"/>
                   </a:ext>
                 </a:extLst>
               </wp:docPr>
@@ -19739,7 +19356,7 @@
             <w:sz w:val="18"/>
             <w:szCs w:val="18"/>
           </w:rPr>
-          <w:t>18</w:t>
+          <w:t>20</w:t>
         </w:r>
         <w:r>
           <w:rPr>
@@ -19788,7 +19405,7 @@
               <wp:docPr id="6" name="Text Box 6" descr="SLB-Private">
                 <a:extLst xmlns:a="http://schemas.openxmlformats.org/drawingml/2006/main">
                   <a:ext uri="{5AE41FA2-C0FF-4470-9BD4-5FADCA87CBE2}">
-                    <aclsh:classification xmlns:aclsh="http://schemas.microsoft.com/office/drawing/2020/classificationShape" xmlns:w16se="http://schemas.microsoft.com/office/word/2015/wordml/symex" xmlns:w16sdtdh="http://schemas.microsoft.com/office/word/2020/wordml/sdtdatahash" xmlns:w16du="http://schemas.microsoft.com/office/word/2023/wordml/word16du" xmlns:w16="http://schemas.microsoft.com/office/word/2018/wordml" xmlns:w16cid="http://schemas.microsoft.com/office/word/2016/wordml/cid" xmlns:w16cex="http://schemas.microsoft.com/office/word/2018/wordml/cex" xmlns:w="http://schemas.openxmlformats.org/wordprocessingml/2006/main" xmlns:w10="urn:schemas-microsoft-com:office:word" xmlns:v="urn:schemas-microsoft-com:vml" xmlns:oel="http://schemas.microsoft.com/office/2019/extlst" xmlns:o="urn:schemas-microsoft-com:office:office" xmlns:am3d="http://schemas.microsoft.com/office/drawing/2017/model3d" xmlns:aink="http://schemas.microsoft.com/office/drawing/2016/ink" xmlns:cx8="http://schemas.microsoft.com/office/drawing/2016/5/14/chartex" xmlns:cx7="http://schemas.microsoft.com/office/drawing/2016/5/13/chartex" xmlns:cx6="http://schemas.microsoft.com/office/drawing/2016/5/12/chartex" xmlns:cx5="http://schemas.microsoft.com/office/drawing/2016/5/11/chartex" xmlns:cx4="http://schemas.microsoft.com/office/drawing/2016/5/10/chartex" xmlns:cx3="http://schemas.microsoft.com/office/drawing/2016/5/9/chartex" xmlns:cx2="http://schemas.microsoft.com/office/drawing/2015/10/21/chartex" xmlns:cx1="http://schemas.microsoft.com/office/drawing/2015/9/8/chartex" xmlns:cx="http://schemas.microsoft.com/office/drawing/2014/chartex" xmlns="" classificationOutcomeType="ftr"/>
+                    <aclsh:classification xmlns="" xmlns:cx="http://schemas.microsoft.com/office/drawing/2014/chartex" xmlns:cx1="http://schemas.microsoft.com/office/drawing/2015/9/8/chartex" xmlns:cx2="http://schemas.microsoft.com/office/drawing/2015/10/21/chartex" xmlns:cx3="http://schemas.microsoft.com/office/drawing/2016/5/9/chartex" xmlns:cx4="http://schemas.microsoft.com/office/drawing/2016/5/10/chartex" xmlns:cx5="http://schemas.microsoft.com/office/drawing/2016/5/11/chartex" xmlns:cx6="http://schemas.microsoft.com/office/drawing/2016/5/12/chartex" xmlns:cx7="http://schemas.microsoft.com/office/drawing/2016/5/13/chartex" xmlns:cx8="http://schemas.microsoft.com/office/drawing/2016/5/14/chartex" xmlns:aink="http://schemas.microsoft.com/office/drawing/2016/ink" xmlns:am3d="http://schemas.microsoft.com/office/drawing/2017/model3d" xmlns:o="urn:schemas-microsoft-com:office:office" xmlns:oel="http://schemas.microsoft.com/office/2019/extlst" xmlns:v="urn:schemas-microsoft-com:vml" xmlns:w10="urn:schemas-microsoft-com:office:word" xmlns:w="http://schemas.openxmlformats.org/wordprocessingml/2006/main" xmlns:w16cex="http://schemas.microsoft.com/office/word/2018/wordml/cex" xmlns:w16cid="http://schemas.microsoft.com/office/word/2016/wordml/cid" xmlns:w16="http://schemas.microsoft.com/office/word/2018/wordml" xmlns:w16du="http://schemas.microsoft.com/office/word/2023/wordml/word16du" xmlns:w16sdtdh="http://schemas.microsoft.com/office/word/2020/wordml/sdtdatahash" xmlns:w16se="http://schemas.microsoft.com/office/word/2015/wordml/symex" xmlns:aclsh="http://schemas.microsoft.com/office/drawing/2020/classificationShape" xmlns:arto="http://schemas.microsoft.com/office/word/2006/arto" classificationOutcomeType="ftr"/>
                   </a:ext>
                 </a:extLst>
               </wp:docPr>
@@ -20340,18 +19957,6 @@
     </w:r>
   </w:p>
 </w:hdr>
-</file>
-
-<file path=word/intelligence2.xml><?xml version="1.0" encoding="utf-8"?>
-<int2:intelligence xmlns:int2="http://schemas.microsoft.com/office/intelligence/2020/intelligence" xmlns:oel="http://schemas.microsoft.com/office/2019/extlst">
-  <int2:observations>
-    <int2:bookmark int2:bookmarkName="_Int_ZVcl4q13" int2:invalidationBookmarkName="" int2:hashCode="eo1dMbtQNoa29p" int2:id="yp6imBp7">
-      <int2:state int2:value="Rejected" int2:type="AugLoop_Acronyms_AcronymsCritique"/>
-    </int2:bookmark>
-  </int2:observations>
-  <int2:intelligenceSettings/>
-  <int2:onDemandWorkflows/>
-</int2:intelligence>
 </file>
 
 <file path=word/numbering.xml><?xml version="1.0" encoding="utf-8"?>
@@ -22975,6 +22580,159 @@
       </w:tblCellMar>
     </w:tblPr>
   </w:style>
+  <w:style w:type="character" w:styleId="CommentReference">
+    <w:name w:val="annotation reference"/>
+    <w:basedOn w:val="DefaultParagraphFont"/>
+    <w:uiPriority w:val="99"/>
+    <w:semiHidden/>
+    <w:rsid w:val="0025489A"/>
+    <w:rPr>
+      <w:sz w:val="16"/>
+      <w:szCs w:val="16"/>
+    </w:rPr>
+  </w:style>
+  <w:style w:type="paragraph" w:styleId="CommentText">
+    <w:name w:val="annotation text"/>
+    <w:basedOn w:val="Normal"/>
+    <w:link w:val="CommentTextChar"/>
+    <w:uiPriority w:val="99"/>
+    <w:semiHidden/>
+    <w:rsid w:val="0025489A"/>
+    <w:pPr>
+      <w:spacing w:line="240" w:lineRule="auto"/>
+    </w:pPr>
+    <w:rPr>
+      <w:sz w:val="20"/>
+      <w:szCs w:val="20"/>
+    </w:rPr>
+  </w:style>
+  <w:style w:type="character" w:customStyle="1" w:styleId="CommentTextChar">
+    <w:name w:val="Comment Text Char"/>
+    <w:basedOn w:val="DefaultParagraphFont"/>
+    <w:link w:val="CommentText"/>
+    <w:uiPriority w:val="99"/>
+    <w:semiHidden/>
+    <w:rsid w:val="0025489A"/>
+    <w:rPr>
+      <w:color w:val="231F20" w:themeColor="background2"/>
+      <w:sz w:val="20"/>
+      <w:szCs w:val="20"/>
+      <w:lang w:val="en-US"/>
+    </w:rPr>
+  </w:style>
+  <w:style w:type="paragraph" w:styleId="CommentSubject">
+    <w:name w:val="annotation subject"/>
+    <w:basedOn w:val="CommentText"/>
+    <w:next w:val="CommentText"/>
+    <w:link w:val="CommentSubjectChar"/>
+    <w:uiPriority w:val="99"/>
+    <w:semiHidden/>
+    <w:rsid w:val="0025489A"/>
+    <w:rPr>
+      <w:b/>
+      <w:bCs/>
+    </w:rPr>
+  </w:style>
+  <w:style w:type="character" w:customStyle="1" w:styleId="CommentSubjectChar">
+    <w:name w:val="Comment Subject Char"/>
+    <w:basedOn w:val="CommentTextChar"/>
+    <w:link w:val="CommentSubject"/>
+    <w:uiPriority w:val="99"/>
+    <w:semiHidden/>
+    <w:rsid w:val="0025489A"/>
+    <w:rPr>
+      <w:b/>
+      <w:bCs/>
+      <w:color w:val="231F20" w:themeColor="background2"/>
+      <w:sz w:val="20"/>
+      <w:szCs w:val="20"/>
+      <w:lang w:val="en-US"/>
+    </w:rPr>
+  </w:style>
+  <w:style w:type="paragraph" w:styleId="BalloonText">
+    <w:name w:val="Balloon Text"/>
+    <w:basedOn w:val="Normal"/>
+    <w:link w:val="BalloonTextChar"/>
+    <w:uiPriority w:val="99"/>
+    <w:semiHidden/>
+    <w:rsid w:val="0025489A"/>
+    <w:pPr>
+      <w:spacing w:line="240" w:lineRule="auto"/>
+    </w:pPr>
+    <w:rPr>
+      <w:rFonts w:ascii="Segoe UI" w:hAnsi="Segoe UI" w:cs="Segoe UI"/>
+      <w:sz w:val="18"/>
+      <w:szCs w:val="18"/>
+    </w:rPr>
+  </w:style>
+  <w:style w:type="character" w:customStyle="1" w:styleId="BalloonTextChar">
+    <w:name w:val="Balloon Text Char"/>
+    <w:basedOn w:val="DefaultParagraphFont"/>
+    <w:link w:val="BalloonText"/>
+    <w:uiPriority w:val="99"/>
+    <w:semiHidden/>
+    <w:rsid w:val="0025489A"/>
+    <w:rPr>
+      <w:rFonts w:ascii="Segoe UI" w:hAnsi="Segoe UI" w:cs="Segoe UI"/>
+      <w:color w:val="231F20" w:themeColor="background2"/>
+      <w:sz w:val="18"/>
+      <w:szCs w:val="18"/>
+      <w:lang w:val="en-US"/>
+    </w:rPr>
+  </w:style>
+  <w:style w:type="table" w:styleId="PlainTable4">
+    <w:name w:val="Plain Table 4"/>
+    <w:basedOn w:val="TableNormal"/>
+    <w:uiPriority w:val="44"/>
+    <w:rsid w:val="00034012"/>
+    <w:tblPr>
+      <w:tblStyleRowBandSize w:val="1"/>
+      <w:tblStyleColBandSize w:val="1"/>
+      <w:tblInd w:w="0" w:type="dxa"/>
+      <w:tblCellMar>
+        <w:top w:w="0" w:type="dxa"/>
+        <w:left w:w="108" w:type="dxa"/>
+        <w:bottom w:w="0" w:type="dxa"/>
+        <w:right w:w="108" w:type="dxa"/>
+      </w:tblCellMar>
+    </w:tblPr>
+    <w:tblStylePr w:type="firstRow">
+      <w:rPr>
+        <w:b/>
+        <w:bCs/>
+      </w:rPr>
+    </w:tblStylePr>
+    <w:tblStylePr w:type="lastRow">
+      <w:rPr>
+        <w:b/>
+        <w:bCs/>
+      </w:rPr>
+    </w:tblStylePr>
+    <w:tblStylePr w:type="firstCol">
+      <w:rPr>
+        <w:b/>
+        <w:bCs/>
+      </w:rPr>
+    </w:tblStylePr>
+    <w:tblStylePr w:type="lastCol">
+      <w:rPr>
+        <w:b/>
+        <w:bCs/>
+      </w:rPr>
+    </w:tblStylePr>
+    <w:tblStylePr w:type="band1Vert">
+      <w:tblPr/>
+      <w:tcPr>
+        <w:shd w:val="clear" w:color="auto" w:fill="F2F2F2" w:themeFill="background1" w:themeFillShade="F2"/>
+      </w:tcPr>
+    </w:tblStylePr>
+    <w:tblStylePr w:type="band1Horz">
+      <w:tblPr/>
+      <w:tcPr>
+        <w:shd w:val="clear" w:color="auto" w:fill="F2F2F2" w:themeFill="background1" w:themeFillShade="F2"/>
+      </w:tcPr>
+    </w:tblStylePr>
+  </w:style>
 </w:styles>
 </file>
 
@@ -23228,12 +22986,14 @@
 </file>
 
 <file path=customXml/item1.xml><?xml version="1.0" encoding="utf-8"?>
-<?mso-contentType ?>
-<FormTemplates xmlns="http://schemas.microsoft.com/sharepoint/v3/contenttype/forms">
-  <Display>DocumentLibraryForm</Display>
-  <Edit>DocumentLibraryForm</Edit>
-  <New>DocumentLibraryForm</New>
-</FormTemplates>
+<p:properties xmlns:p="http://schemas.microsoft.com/office/2006/metadata/properties" xmlns:xsi="http://www.w3.org/2001/XMLSchema-instance" xmlns:pc="http://schemas.microsoft.com/office/infopath/2007/PartnerControls">
+  <documentManagement>
+    <lcf76f155ced4ddcb4097134ff3c332f xmlns="e2ac5d5a-e777-4e3d-9f2e-e511170a05ad">
+      <Terms xmlns="http://schemas.microsoft.com/office/infopath/2007/PartnerControls"/>
+    </lcf76f155ced4ddcb4097134ff3c332f>
+    <TaxCatchAll xmlns="27408e5b-db9e-47ae-8a4e-b91a71634bec" xsi:nil="true"/>
+  </documentManagement>
+</p:properties>
 </file>
 
 <file path=customXml/item2.xml><?xml version="1.0" encoding="utf-8"?>
@@ -23472,14 +23232,12 @@
 </file>
 
 <file path=customXml/item3.xml><?xml version="1.0" encoding="utf-8"?>
-<p:properties xmlns:p="http://schemas.microsoft.com/office/2006/metadata/properties" xmlns:xsi="http://www.w3.org/2001/XMLSchema-instance" xmlns:pc="http://schemas.microsoft.com/office/infopath/2007/PartnerControls">
-  <documentManagement>
-    <lcf76f155ced4ddcb4097134ff3c332f xmlns="e2ac5d5a-e777-4e3d-9f2e-e511170a05ad">
-      <Terms xmlns="http://schemas.microsoft.com/office/infopath/2007/PartnerControls"/>
-    </lcf76f155ced4ddcb4097134ff3c332f>
-    <TaxCatchAll xmlns="27408e5b-db9e-47ae-8a4e-b91a71634bec" xsi:nil="true"/>
-  </documentManagement>
-</p:properties>
+<?mso-contentType ?>
+<FormTemplates xmlns="http://schemas.microsoft.com/sharepoint/v3/contenttype/forms">
+  <Display>DocumentLibraryForm</Display>
+  <Edit>DocumentLibraryForm</Edit>
+  <New>DocumentLibraryForm</New>
+</FormTemplates>
 </file>
 
 <file path=customXml/item4.xml><?xml version="1.0" encoding="utf-8"?>
@@ -23487,9 +23245,12 @@
 </file>
 
 <file path=customXml/itemProps1.xml><?xml version="1.0" encoding="utf-8"?>
-<ds:datastoreItem xmlns:ds="http://schemas.openxmlformats.org/officeDocument/2006/customXml" ds:itemID="{6BD10697-D754-4B0F-9ACE-82CAE11369FB}">
+<ds:datastoreItem xmlns:ds="http://schemas.openxmlformats.org/officeDocument/2006/customXml" ds:itemID="{305CD977-AB85-4DFE-8BD6-46D1BFD0F0ED}">
   <ds:schemaRefs>
-    <ds:schemaRef ds:uri="http://schemas.microsoft.com/sharepoint/v3/contenttype/forms"/>
+    <ds:schemaRef ds:uri="http://schemas.microsoft.com/office/2006/metadata/properties"/>
+    <ds:schemaRef ds:uri="http://schemas.microsoft.com/office/infopath/2007/PartnerControls"/>
+    <ds:schemaRef ds:uri="e2ac5d5a-e777-4e3d-9f2e-e511170a05ad"/>
+    <ds:schemaRef ds:uri="27408e5b-db9e-47ae-8a4e-b91a71634bec"/>
   </ds:schemaRefs>
 </ds:datastoreItem>
 </file>
@@ -23514,26 +23275,17 @@
 </file>
 
 <file path=customXml/itemProps3.xml><?xml version="1.0" encoding="utf-8"?>
-<ds:datastoreItem xmlns:ds="http://schemas.openxmlformats.org/officeDocument/2006/customXml" ds:itemID="{305CD977-AB85-4DFE-8BD6-46D1BFD0F0ED}">
+<ds:datastoreItem xmlns:ds="http://schemas.openxmlformats.org/officeDocument/2006/customXml" ds:itemID="{6BD10697-D754-4B0F-9ACE-82CAE11369FB}">
   <ds:schemaRefs>
-    <ds:schemaRef ds:uri="http://schemas.microsoft.com/office/2006/metadata/properties"/>
-    <ds:schemaRef ds:uri="http://schemas.microsoft.com/office/infopath/2007/PartnerControls"/>
-    <ds:schemaRef ds:uri="e2ac5d5a-e777-4e3d-9f2e-e511170a05ad"/>
-    <ds:schemaRef ds:uri="27408e5b-db9e-47ae-8a4e-b91a71634bec"/>
+    <ds:schemaRef ds:uri="http://schemas.microsoft.com/sharepoint/v3/contenttype/forms"/>
   </ds:schemaRefs>
 </ds:datastoreItem>
 </file>
 
 <file path=customXml/itemProps4.xml><?xml version="1.0" encoding="utf-8"?>
-<ds:datastoreItem xmlns:ds="http://schemas.openxmlformats.org/officeDocument/2006/customXml" ds:itemID="{AC566A0D-1DAC-4018-A0AD-4576925664E8}">
+<ds:datastoreItem xmlns:ds="http://schemas.openxmlformats.org/officeDocument/2006/customXml" ds:itemID="{5611AF3A-12A6-494E-97D2-43A34D5050D7}">
   <ds:schemaRefs>
     <ds:schemaRef ds:uri="http://schemas.openxmlformats.org/officeDocument/2006/bibliography"/>
   </ds:schemaRefs>
 </ds:datastoreItem>
-</file>
-
-<file path=docMetadata/LabelInfo.xml><?xml version="1.0" encoding="utf-8"?>
-<clbl:labelList xmlns:clbl="http://schemas.microsoft.com/office/2020/mipLabelMetadata">
-  <clbl:label id="{8bb759f6-5337-4dc5-b19b-e74b6da11f8f}" enabled="1" method="Standard" siteId="{41ff26dc-250f-4b13-8981-739be8610c21}" removed="0"/>
-</clbl:labelList>
 </file>
--- a/document_app/templates/document_app/templates.docx
+++ b/document_app/templates/document_app/templates.docx
@@ -78,7 +78,10 @@
         </w:rPr>
         <w:tab/>
       </w:r>
-      <w:r>
+    </w:p>
+    <w:p>
+      <w:pPr>
+        <w:spacing w:line="240" w:lineRule="auto"/>
         <w:rPr>
           <w:rFonts w:asciiTheme="majorHAnsi" w:eastAsiaTheme="majorEastAsia" w:hAnsi="SLB Sans Light" w:cstheme="majorBidi"/>
           <w:color w:val="0014DC" w:themeColor="accent1"/>
@@ -86,8 +89,7 @@
           <w:sz w:val="48"/>
           <w:szCs w:val="48"/>
         </w:rPr>
-        <w:t>{}</w:t>
-      </w:r>
+      </w:pPr>
       <w:r>
         <w:rPr>
           <w:rFonts w:asciiTheme="majorHAnsi" w:eastAsiaTheme="majorEastAsia" w:hAnsi="SLB Sans Light" w:cstheme="majorBidi"/>
@@ -96,8 +98,19 @@
           <w:sz w:val="48"/>
           <w:szCs w:val="48"/>
         </w:rPr>
-        <w:t>Client Logos</w:t>
-      </w:r>
+        <w:br w:type="page"/>
+      </w:r>
+    </w:p>
+    <w:p>
+      <w:pPr>
+        <w:rPr>
+          <w:rFonts w:asciiTheme="majorHAnsi" w:eastAsiaTheme="majorEastAsia" w:hAnsi="SLB Sans Light" w:cstheme="majorBidi"/>
+          <w:color w:val="0014DC" w:themeColor="accent1"/>
+          <w:kern w:val="24"/>
+          <w:sz w:val="48"/>
+          <w:szCs w:val="48"/>
+        </w:rPr>
+      </w:pPr>
     </w:p>
     <w:p>
       <w:pPr>
@@ -468,8 +481,6 @@
           <w:szCs w:val="24"/>
         </w:rPr>
       </w:pPr>
-      <w:bookmarkStart w:id="0" w:name="_GoBack"/>
-      <w:bookmarkEnd w:id="0"/>
     </w:p>
     <w:tbl>
       <w:tblPr>
@@ -536,7 +547,19 @@
                 <w:sz w:val="28"/>
                 <w:szCs w:val="28"/>
               </w:rPr>
-              <w:t>`{{ well_name }}`</w:t>
+              <w:t>`{{well_name</w:t>
+            </w:r>
+            <w:r>
+              <w:rPr>
+                <w:rFonts w:ascii="SLB Sans" w:eastAsiaTheme="minorEastAsia" w:hAnsi="SLB Sans"/>
+                <w:b/>
+                <w:bCs/>
+                <w:color w:val="0014DC" w:themeColor="accent1"/>
+                <w:kern w:val="24"/>
+                <w:sz w:val="28"/>
+                <w:szCs w:val="28"/>
+              </w:rPr>
+              <w:t>}}`</w:t>
             </w:r>
           </w:p>
         </w:tc>
@@ -607,7 +630,7 @@
                 <w:sz w:val="28"/>
                 <w:szCs w:val="28"/>
               </w:rPr>
-              <w:t xml:space="preserve"> </w:t>
+              <w:t>c</w:t>
             </w:r>
             <w:r>
               <w:rPr>
@@ -619,7 +642,7 @@
                 <w:sz w:val="28"/>
                 <w:szCs w:val="28"/>
               </w:rPr>
-              <w:t>Client}}`,  `{{</w:t>
+              <w:t>lient}}`,  `{{</w:t>
             </w:r>
             <w:r>
               <w:rPr>
@@ -631,7 +654,7 @@
                 <w:sz w:val="28"/>
                 <w:szCs w:val="28"/>
               </w:rPr>
-              <w:t xml:space="preserve"> </w:t>
+              <w:t>country</w:t>
             </w:r>
             <w:r>
               <w:rPr>
@@ -643,7 +666,7 @@
                 <w:sz w:val="28"/>
                 <w:szCs w:val="28"/>
               </w:rPr>
-              <w:t>Country }}`</w:t>
+              <w:t>}}`</w:t>
             </w:r>
           </w:p>
         </w:tc>
@@ -714,7 +737,19 @@
                 <w:sz w:val="28"/>
                 <w:szCs w:val="28"/>
               </w:rPr>
-              <w:t>`{{ Geounit }}`</w:t>
+              <w:t>`{{geounit</w:t>
+            </w:r>
+            <w:r>
+              <w:rPr>
+                <w:rFonts w:ascii="SLB Sans" w:eastAsiaTheme="minorEastAsia" w:hAnsi="SLB Sans"/>
+                <w:b/>
+                <w:bCs/>
+                <w:color w:val="0014DC" w:themeColor="accent1"/>
+                <w:kern w:val="24"/>
+                <w:sz w:val="28"/>
+                <w:szCs w:val="28"/>
+              </w:rPr>
+              <w:t>}}`</w:t>
             </w:r>
           </w:p>
         </w:tc>
@@ -809,7 +844,7 @@
                 <w:sz w:val="28"/>
                 <w:szCs w:val="28"/>
               </w:rPr>
-              <w:t xml:space="preserve"> </w:t>
+              <w:t>l</w:t>
             </w:r>
             <w:r>
               <w:rPr>
@@ -821,7 +856,7 @@
                 <w:sz w:val="28"/>
                 <w:szCs w:val="28"/>
               </w:rPr>
-              <w:t>Location}}`, `{{</w:t>
+              <w:t>ocation}}`, `{{</w:t>
             </w:r>
             <w:r>
               <w:rPr>
@@ -833,8 +868,10 @@
                 <w:sz w:val="28"/>
                 <w:szCs w:val="28"/>
               </w:rPr>
-              <w:t xml:space="preserve"> </w:t>
-            </w:r>
+              <w:t>country</w:t>
+            </w:r>
+            <w:bookmarkStart w:id="0" w:name="_GoBack"/>
+            <w:bookmarkEnd w:id="0"/>
             <w:r>
               <w:rPr>
                 <w:rFonts w:ascii="SLB Sans" w:eastAsiaTheme="minorEastAsia" w:hAnsi="SLB Sans"/>
@@ -845,7 +882,7 @@
                 <w:sz w:val="28"/>
                 <w:szCs w:val="28"/>
               </w:rPr>
-              <w:t>Country }}`</w:t>
+              <w:t>}}`</w:t>
             </w:r>
           </w:p>
         </w:tc>
@@ -18583,7 +18620,7 @@
               <wp:docPr id="13" name="Text Box 13" descr="SLB-Private">
                 <a:extLst xmlns:a="http://schemas.openxmlformats.org/drawingml/2006/main">
                   <a:ext uri="{5AE41FA2-C0FF-4470-9BD4-5FADCA87CBE2}">
-                    <aclsh:classification xmlns="" xmlns:cx="http://schemas.microsoft.com/office/drawing/2014/chartex" xmlns:cx1="http://schemas.microsoft.com/office/drawing/2015/9/8/chartex" xmlns:cx2="http://schemas.microsoft.com/office/drawing/2015/10/21/chartex" xmlns:cx3="http://schemas.microsoft.com/office/drawing/2016/5/9/chartex" xmlns:cx4="http://schemas.microsoft.com/office/drawing/2016/5/10/chartex" xmlns:cx5="http://schemas.microsoft.com/office/drawing/2016/5/11/chartex" xmlns:cx6="http://schemas.microsoft.com/office/drawing/2016/5/12/chartex" xmlns:cx7="http://schemas.microsoft.com/office/drawing/2016/5/13/chartex" xmlns:cx8="http://schemas.microsoft.com/office/drawing/2016/5/14/chartex" xmlns:aink="http://schemas.microsoft.com/office/drawing/2016/ink" xmlns:am3d="http://schemas.microsoft.com/office/drawing/2017/model3d" xmlns:o="urn:schemas-microsoft-com:office:office" xmlns:oel="http://schemas.microsoft.com/office/2019/extlst" xmlns:v="urn:schemas-microsoft-com:vml" xmlns:w10="urn:schemas-microsoft-com:office:word" xmlns:w="http://schemas.openxmlformats.org/wordprocessingml/2006/main" xmlns:w16cex="http://schemas.microsoft.com/office/word/2018/wordml/cex" xmlns:w16cid="http://schemas.microsoft.com/office/word/2016/wordml/cid" xmlns:w16="http://schemas.microsoft.com/office/word/2018/wordml" xmlns:w16du="http://schemas.microsoft.com/office/word/2023/wordml/word16du" xmlns:w16sdtdh="http://schemas.microsoft.com/office/word/2020/wordml/sdtdatahash" xmlns:w16se="http://schemas.microsoft.com/office/word/2015/wordml/symex" xmlns:aclsh="http://schemas.microsoft.com/office/drawing/2020/classificationShape" xmlns:arto="http://schemas.microsoft.com/office/word/2006/arto" classificationOutcomeType="ftr"/>
+                    <aclsh:classification xmlns:arto="http://schemas.microsoft.com/office/word/2006/arto" xmlns:aclsh="http://schemas.microsoft.com/office/drawing/2020/classificationShape" xmlns:w16se="http://schemas.microsoft.com/office/word/2015/wordml/symex" xmlns:w16sdtdh="http://schemas.microsoft.com/office/word/2020/wordml/sdtdatahash" xmlns:w16du="http://schemas.microsoft.com/office/word/2023/wordml/word16du" xmlns:w16="http://schemas.microsoft.com/office/word/2018/wordml" xmlns:w16cid="http://schemas.microsoft.com/office/word/2016/wordml/cid" xmlns:w16cex="http://schemas.microsoft.com/office/word/2018/wordml/cex" xmlns:w="http://schemas.openxmlformats.org/wordprocessingml/2006/main" xmlns:w10="urn:schemas-microsoft-com:office:word" xmlns:v="urn:schemas-microsoft-com:vml" xmlns:oel="http://schemas.microsoft.com/office/2019/extlst" xmlns:o="urn:schemas-microsoft-com:office:office" xmlns:am3d="http://schemas.microsoft.com/office/drawing/2017/model3d" xmlns:aink="http://schemas.microsoft.com/office/drawing/2016/ink" xmlns:cx8="http://schemas.microsoft.com/office/drawing/2016/5/14/chartex" xmlns:cx7="http://schemas.microsoft.com/office/drawing/2016/5/13/chartex" xmlns:cx6="http://schemas.microsoft.com/office/drawing/2016/5/12/chartex" xmlns:cx5="http://schemas.microsoft.com/office/drawing/2016/5/11/chartex" xmlns:cx4="http://schemas.microsoft.com/office/drawing/2016/5/10/chartex" xmlns:cx3="http://schemas.microsoft.com/office/drawing/2016/5/9/chartex" xmlns:cx2="http://schemas.microsoft.com/office/drawing/2015/10/21/chartex" xmlns:cx1="http://schemas.microsoft.com/office/drawing/2015/9/8/chartex" xmlns:cx="http://schemas.microsoft.com/office/drawing/2014/chartex" xmlns="" classificationOutcomeType="ftr"/>
                   </a:ext>
                 </a:extLst>
               </wp:docPr>
@@ -18736,7 +18773,7 @@
             <w:sz w:val="18"/>
             <w:szCs w:val="18"/>
           </w:rPr>
-          <w:t>7</w:t>
+          <w:t>8</w:t>
         </w:r>
         <w:r>
           <w:rPr>
@@ -18785,7 +18822,7 @@
               <wp:docPr id="14" name="Text Box 14" descr="SLB-Private">
                 <a:extLst xmlns:a="http://schemas.openxmlformats.org/drawingml/2006/main">
                   <a:ext uri="{5AE41FA2-C0FF-4470-9BD4-5FADCA87CBE2}">
-                    <aclsh:classification xmlns="" xmlns:cx="http://schemas.microsoft.com/office/drawing/2014/chartex" xmlns:cx1="http://schemas.microsoft.com/office/drawing/2015/9/8/chartex" xmlns:cx2="http://schemas.microsoft.com/office/drawing/2015/10/21/chartex" xmlns:cx3="http://schemas.microsoft.com/office/drawing/2016/5/9/chartex" xmlns:cx4="http://schemas.microsoft.com/office/drawing/2016/5/10/chartex" xmlns:cx5="http://schemas.microsoft.com/office/drawing/2016/5/11/chartex" xmlns:cx6="http://schemas.microsoft.com/office/drawing/2016/5/12/chartex" xmlns:cx7="http://schemas.microsoft.com/office/drawing/2016/5/13/chartex" xmlns:cx8="http://schemas.microsoft.com/office/drawing/2016/5/14/chartex" xmlns:aink="http://schemas.microsoft.com/office/drawing/2016/ink" xmlns:am3d="http://schemas.microsoft.com/office/drawing/2017/model3d" xmlns:o="urn:schemas-microsoft-com:office:office" xmlns:oel="http://schemas.microsoft.com/office/2019/extlst" xmlns:v="urn:schemas-microsoft-com:vml" xmlns:w10="urn:schemas-microsoft-com:office:word" xmlns:w="http://schemas.openxmlformats.org/wordprocessingml/2006/main" xmlns:w16cex="http://schemas.microsoft.com/office/word/2018/wordml/cex" xmlns:w16cid="http://schemas.microsoft.com/office/word/2016/wordml/cid" xmlns:w16="http://schemas.microsoft.com/office/word/2018/wordml" xmlns:w16du="http://schemas.microsoft.com/office/word/2023/wordml/word16du" xmlns:w16sdtdh="http://schemas.microsoft.com/office/word/2020/wordml/sdtdatahash" xmlns:w16se="http://schemas.microsoft.com/office/word/2015/wordml/symex" xmlns:aclsh="http://schemas.microsoft.com/office/drawing/2020/classificationShape" xmlns:arto="http://schemas.microsoft.com/office/word/2006/arto" classificationOutcomeType="ftr"/>
+                    <aclsh:classification xmlns:arto="http://schemas.microsoft.com/office/word/2006/arto" xmlns:aclsh="http://schemas.microsoft.com/office/drawing/2020/classificationShape" xmlns:w16se="http://schemas.microsoft.com/office/word/2015/wordml/symex" xmlns:w16sdtdh="http://schemas.microsoft.com/office/word/2020/wordml/sdtdatahash" xmlns:w16du="http://schemas.microsoft.com/office/word/2023/wordml/word16du" xmlns:w16="http://schemas.microsoft.com/office/word/2018/wordml" xmlns:w16cid="http://schemas.microsoft.com/office/word/2016/wordml/cid" xmlns:w16cex="http://schemas.microsoft.com/office/word/2018/wordml/cex" xmlns:w="http://schemas.openxmlformats.org/wordprocessingml/2006/main" xmlns:w10="urn:schemas-microsoft-com:office:word" xmlns:v="urn:schemas-microsoft-com:vml" xmlns:oel="http://schemas.microsoft.com/office/2019/extlst" xmlns:o="urn:schemas-microsoft-com:office:office" xmlns:am3d="http://schemas.microsoft.com/office/drawing/2017/model3d" xmlns:aink="http://schemas.microsoft.com/office/drawing/2016/ink" xmlns:cx8="http://schemas.microsoft.com/office/drawing/2016/5/14/chartex" xmlns:cx7="http://schemas.microsoft.com/office/drawing/2016/5/13/chartex" xmlns:cx6="http://schemas.microsoft.com/office/drawing/2016/5/12/chartex" xmlns:cx5="http://schemas.microsoft.com/office/drawing/2016/5/11/chartex" xmlns:cx4="http://schemas.microsoft.com/office/drawing/2016/5/10/chartex" xmlns:cx3="http://schemas.microsoft.com/office/drawing/2016/5/9/chartex" xmlns:cx2="http://schemas.microsoft.com/office/drawing/2015/10/21/chartex" xmlns:cx1="http://schemas.microsoft.com/office/drawing/2015/9/8/chartex" xmlns:cx="http://schemas.microsoft.com/office/drawing/2014/chartex" xmlns="" classificationOutcomeType="ftr"/>
                   </a:ext>
                 </a:extLst>
               </wp:docPr>
@@ -18893,7 +18930,7 @@
               <wp:docPr id="2" name="Text Box 2" descr="SLB-Private">
                 <a:extLst xmlns:a="http://schemas.openxmlformats.org/drawingml/2006/main">
                   <a:ext uri="{5AE41FA2-C0FF-4470-9BD4-5FADCA87CBE2}">
-                    <aclsh:classification xmlns="" xmlns:cx="http://schemas.microsoft.com/office/drawing/2014/chartex" xmlns:cx1="http://schemas.microsoft.com/office/drawing/2015/9/8/chartex" xmlns:cx2="http://schemas.microsoft.com/office/drawing/2015/10/21/chartex" xmlns:cx3="http://schemas.microsoft.com/office/drawing/2016/5/9/chartex" xmlns:cx4="http://schemas.microsoft.com/office/drawing/2016/5/10/chartex" xmlns:cx5="http://schemas.microsoft.com/office/drawing/2016/5/11/chartex" xmlns:cx6="http://schemas.microsoft.com/office/drawing/2016/5/12/chartex" xmlns:cx7="http://schemas.microsoft.com/office/drawing/2016/5/13/chartex" xmlns:cx8="http://schemas.microsoft.com/office/drawing/2016/5/14/chartex" xmlns:aink="http://schemas.microsoft.com/office/drawing/2016/ink" xmlns:am3d="http://schemas.microsoft.com/office/drawing/2017/model3d" xmlns:o="urn:schemas-microsoft-com:office:office" xmlns:oel="http://schemas.microsoft.com/office/2019/extlst" xmlns:v="urn:schemas-microsoft-com:vml" xmlns:w10="urn:schemas-microsoft-com:office:word" xmlns:w="http://schemas.openxmlformats.org/wordprocessingml/2006/main" xmlns:w16cex="http://schemas.microsoft.com/office/word/2018/wordml/cex" xmlns:w16cid="http://schemas.microsoft.com/office/word/2016/wordml/cid" xmlns:w16="http://schemas.microsoft.com/office/word/2018/wordml" xmlns:w16du="http://schemas.microsoft.com/office/word/2023/wordml/word16du" xmlns:w16sdtdh="http://schemas.microsoft.com/office/word/2020/wordml/sdtdatahash" xmlns:w16se="http://schemas.microsoft.com/office/word/2015/wordml/symex" xmlns:aclsh="http://schemas.microsoft.com/office/drawing/2020/classificationShape" xmlns:arto="http://schemas.microsoft.com/office/word/2006/arto" classificationOutcomeType="ftr"/>
+                    <aclsh:classification xmlns:arto="http://schemas.microsoft.com/office/word/2006/arto" xmlns:aclsh="http://schemas.microsoft.com/office/drawing/2020/classificationShape" xmlns:w16se="http://schemas.microsoft.com/office/word/2015/wordml/symex" xmlns:w16sdtdh="http://schemas.microsoft.com/office/word/2020/wordml/sdtdatahash" xmlns:w16du="http://schemas.microsoft.com/office/word/2023/wordml/word16du" xmlns:w16="http://schemas.microsoft.com/office/word/2018/wordml" xmlns:w16cid="http://schemas.microsoft.com/office/word/2016/wordml/cid" xmlns:w16cex="http://schemas.microsoft.com/office/word/2018/wordml/cex" xmlns:w="http://schemas.openxmlformats.org/wordprocessingml/2006/main" xmlns:w10="urn:schemas-microsoft-com:office:word" xmlns:v="urn:schemas-microsoft-com:vml" xmlns:oel="http://schemas.microsoft.com/office/2019/extlst" xmlns:o="urn:schemas-microsoft-com:office:office" xmlns:am3d="http://schemas.microsoft.com/office/drawing/2017/model3d" xmlns:aink="http://schemas.microsoft.com/office/drawing/2016/ink" xmlns:cx8="http://schemas.microsoft.com/office/drawing/2016/5/14/chartex" xmlns:cx7="http://schemas.microsoft.com/office/drawing/2016/5/13/chartex" xmlns:cx6="http://schemas.microsoft.com/office/drawing/2016/5/12/chartex" xmlns:cx5="http://schemas.microsoft.com/office/drawing/2016/5/11/chartex" xmlns:cx4="http://schemas.microsoft.com/office/drawing/2016/5/10/chartex" xmlns:cx3="http://schemas.microsoft.com/office/drawing/2016/5/9/chartex" xmlns:cx2="http://schemas.microsoft.com/office/drawing/2015/10/21/chartex" xmlns:cx1="http://schemas.microsoft.com/office/drawing/2015/9/8/chartex" xmlns:cx="http://schemas.microsoft.com/office/drawing/2014/chartex" xmlns="" classificationOutcomeType="ftr"/>
                   </a:ext>
                 </a:extLst>
               </wp:docPr>
@@ -19046,7 +19083,7 @@
             <w:sz w:val="18"/>
             <w:szCs w:val="18"/>
           </w:rPr>
-          <w:t>16</w:t>
+          <w:t>17</w:t>
         </w:r>
         <w:r>
           <w:rPr>
@@ -19095,7 +19132,7 @@
               <wp:docPr id="1" name="Text Box 1" descr="SLB-Private">
                 <a:extLst xmlns:a="http://schemas.openxmlformats.org/drawingml/2006/main">
                   <a:ext uri="{5AE41FA2-C0FF-4470-9BD4-5FADCA87CBE2}">
-                    <aclsh:classification xmlns="" xmlns:cx="http://schemas.microsoft.com/office/drawing/2014/chartex" xmlns:cx1="http://schemas.microsoft.com/office/drawing/2015/9/8/chartex" xmlns:cx2="http://schemas.microsoft.com/office/drawing/2015/10/21/chartex" xmlns:cx3="http://schemas.microsoft.com/office/drawing/2016/5/9/chartex" xmlns:cx4="http://schemas.microsoft.com/office/drawing/2016/5/10/chartex" xmlns:cx5="http://schemas.microsoft.com/office/drawing/2016/5/11/chartex" xmlns:cx6="http://schemas.microsoft.com/office/drawing/2016/5/12/chartex" xmlns:cx7="http://schemas.microsoft.com/office/drawing/2016/5/13/chartex" xmlns:cx8="http://schemas.microsoft.com/office/drawing/2016/5/14/chartex" xmlns:aink="http://schemas.microsoft.com/office/drawing/2016/ink" xmlns:am3d="http://schemas.microsoft.com/office/drawing/2017/model3d" xmlns:o="urn:schemas-microsoft-com:office:office" xmlns:oel="http://schemas.microsoft.com/office/2019/extlst" xmlns:v="urn:schemas-microsoft-com:vml" xmlns:w10="urn:schemas-microsoft-com:office:word" xmlns:w="http://schemas.openxmlformats.org/wordprocessingml/2006/main" xmlns:w16cex="http://schemas.microsoft.com/office/word/2018/wordml/cex" xmlns:w16cid="http://schemas.microsoft.com/office/word/2016/wordml/cid" xmlns:w16="http://schemas.microsoft.com/office/word/2018/wordml" xmlns:w16du="http://schemas.microsoft.com/office/word/2023/wordml/word16du" xmlns:w16sdtdh="http://schemas.microsoft.com/office/word/2020/wordml/sdtdatahash" xmlns:w16se="http://schemas.microsoft.com/office/word/2015/wordml/symex" xmlns:aclsh="http://schemas.microsoft.com/office/drawing/2020/classificationShape" xmlns:arto="http://schemas.microsoft.com/office/word/2006/arto" classificationOutcomeType="ftr"/>
+                    <aclsh:classification xmlns:arto="http://schemas.microsoft.com/office/word/2006/arto" xmlns:aclsh="http://schemas.microsoft.com/office/drawing/2020/classificationShape" xmlns:w16se="http://schemas.microsoft.com/office/word/2015/wordml/symex" xmlns:w16sdtdh="http://schemas.microsoft.com/office/word/2020/wordml/sdtdatahash" xmlns:w16du="http://schemas.microsoft.com/office/word/2023/wordml/word16du" xmlns:w16="http://schemas.microsoft.com/office/word/2018/wordml" xmlns:w16cid="http://schemas.microsoft.com/office/word/2016/wordml/cid" xmlns:w16cex="http://schemas.microsoft.com/office/word/2018/wordml/cex" xmlns:w="http://schemas.openxmlformats.org/wordprocessingml/2006/main" xmlns:w10="urn:schemas-microsoft-com:office:word" xmlns:v="urn:schemas-microsoft-com:vml" xmlns:oel="http://schemas.microsoft.com/office/2019/extlst" xmlns:o="urn:schemas-microsoft-com:office:office" xmlns:am3d="http://schemas.microsoft.com/office/drawing/2017/model3d" xmlns:aink="http://schemas.microsoft.com/office/drawing/2016/ink" xmlns:cx8="http://schemas.microsoft.com/office/drawing/2016/5/14/chartex" xmlns:cx7="http://schemas.microsoft.com/office/drawing/2016/5/13/chartex" xmlns:cx6="http://schemas.microsoft.com/office/drawing/2016/5/12/chartex" xmlns:cx5="http://schemas.microsoft.com/office/drawing/2016/5/11/chartex" xmlns:cx4="http://schemas.microsoft.com/office/drawing/2016/5/10/chartex" xmlns:cx3="http://schemas.microsoft.com/office/drawing/2016/5/9/chartex" xmlns:cx2="http://schemas.microsoft.com/office/drawing/2015/10/21/chartex" xmlns:cx1="http://schemas.microsoft.com/office/drawing/2015/9/8/chartex" xmlns:cx="http://schemas.microsoft.com/office/drawing/2014/chartex" xmlns="" classificationOutcomeType="ftr"/>
                   </a:ext>
                 </a:extLst>
               </wp:docPr>
@@ -19203,7 +19240,7 @@
               <wp:docPr id="3" name="Text Box 3" descr="SLB-Private">
                 <a:extLst xmlns:a="http://schemas.openxmlformats.org/drawingml/2006/main">
                   <a:ext uri="{5AE41FA2-C0FF-4470-9BD4-5FADCA87CBE2}">
-                    <aclsh:classification xmlns="" xmlns:cx="http://schemas.microsoft.com/office/drawing/2014/chartex" xmlns:cx1="http://schemas.microsoft.com/office/drawing/2015/9/8/chartex" xmlns:cx2="http://schemas.microsoft.com/office/drawing/2015/10/21/chartex" xmlns:cx3="http://schemas.microsoft.com/office/drawing/2016/5/9/chartex" xmlns:cx4="http://schemas.microsoft.com/office/drawing/2016/5/10/chartex" xmlns:cx5="http://schemas.microsoft.com/office/drawing/2016/5/11/chartex" xmlns:cx6="http://schemas.microsoft.com/office/drawing/2016/5/12/chartex" xmlns:cx7="http://schemas.microsoft.com/office/drawing/2016/5/13/chartex" xmlns:cx8="http://schemas.microsoft.com/office/drawing/2016/5/14/chartex" xmlns:aink="http://schemas.microsoft.com/office/drawing/2016/ink" xmlns:am3d="http://schemas.microsoft.com/office/drawing/2017/model3d" xmlns:o="urn:schemas-microsoft-com:office:office" xmlns:oel="http://schemas.microsoft.com/office/2019/extlst" xmlns:v="urn:schemas-microsoft-com:vml" xmlns:w10="urn:schemas-microsoft-com:office:word" xmlns:w="http://schemas.openxmlformats.org/wordprocessingml/2006/main" xmlns:w16cex="http://schemas.microsoft.com/office/word/2018/wordml/cex" xmlns:w16cid="http://schemas.microsoft.com/office/word/2016/wordml/cid" xmlns:w16="http://schemas.microsoft.com/office/word/2018/wordml" xmlns:w16du="http://schemas.microsoft.com/office/word/2023/wordml/word16du" xmlns:w16sdtdh="http://schemas.microsoft.com/office/word/2020/wordml/sdtdatahash" xmlns:w16se="http://schemas.microsoft.com/office/word/2015/wordml/symex" xmlns:aclsh="http://schemas.microsoft.com/office/drawing/2020/classificationShape" xmlns:arto="http://schemas.microsoft.com/office/word/2006/arto" classificationOutcomeType="ftr"/>
+                    <aclsh:classification xmlns:arto="http://schemas.microsoft.com/office/word/2006/arto" xmlns:aclsh="http://schemas.microsoft.com/office/drawing/2020/classificationShape" xmlns:w16se="http://schemas.microsoft.com/office/word/2015/wordml/symex" xmlns:w16sdtdh="http://schemas.microsoft.com/office/word/2020/wordml/sdtdatahash" xmlns:w16du="http://schemas.microsoft.com/office/word/2023/wordml/word16du" xmlns:w16="http://schemas.microsoft.com/office/word/2018/wordml" xmlns:w16cid="http://schemas.microsoft.com/office/word/2016/wordml/cid" xmlns:w16cex="http://schemas.microsoft.com/office/word/2018/wordml/cex" xmlns:w="http://schemas.openxmlformats.org/wordprocessingml/2006/main" xmlns:w10="urn:schemas-microsoft-com:office:word" xmlns:v="urn:schemas-microsoft-com:vml" xmlns:oel="http://schemas.microsoft.com/office/2019/extlst" xmlns:o="urn:schemas-microsoft-com:office:office" xmlns:am3d="http://schemas.microsoft.com/office/drawing/2017/model3d" xmlns:aink="http://schemas.microsoft.com/office/drawing/2016/ink" xmlns:cx8="http://schemas.microsoft.com/office/drawing/2016/5/14/chartex" xmlns:cx7="http://schemas.microsoft.com/office/drawing/2016/5/13/chartex" xmlns:cx6="http://schemas.microsoft.com/office/drawing/2016/5/12/chartex" xmlns:cx5="http://schemas.microsoft.com/office/drawing/2016/5/11/chartex" xmlns:cx4="http://schemas.microsoft.com/office/drawing/2016/5/10/chartex" xmlns:cx3="http://schemas.microsoft.com/office/drawing/2016/5/9/chartex" xmlns:cx2="http://schemas.microsoft.com/office/drawing/2015/10/21/chartex" xmlns:cx1="http://schemas.microsoft.com/office/drawing/2015/9/8/chartex" xmlns:cx="http://schemas.microsoft.com/office/drawing/2014/chartex" xmlns="" classificationOutcomeType="ftr"/>
                   </a:ext>
                 </a:extLst>
               </wp:docPr>
@@ -19405,7 +19442,7 @@
               <wp:docPr id="6" name="Text Box 6" descr="SLB-Private">
                 <a:extLst xmlns:a="http://schemas.openxmlformats.org/drawingml/2006/main">
                   <a:ext uri="{5AE41FA2-C0FF-4470-9BD4-5FADCA87CBE2}">
-                    <aclsh:classification xmlns="" xmlns:cx="http://schemas.microsoft.com/office/drawing/2014/chartex" xmlns:cx1="http://schemas.microsoft.com/office/drawing/2015/9/8/chartex" xmlns:cx2="http://schemas.microsoft.com/office/drawing/2015/10/21/chartex" xmlns:cx3="http://schemas.microsoft.com/office/drawing/2016/5/9/chartex" xmlns:cx4="http://schemas.microsoft.com/office/drawing/2016/5/10/chartex" xmlns:cx5="http://schemas.microsoft.com/office/drawing/2016/5/11/chartex" xmlns:cx6="http://schemas.microsoft.com/office/drawing/2016/5/12/chartex" xmlns:cx7="http://schemas.microsoft.com/office/drawing/2016/5/13/chartex" xmlns:cx8="http://schemas.microsoft.com/office/drawing/2016/5/14/chartex" xmlns:aink="http://schemas.microsoft.com/office/drawing/2016/ink" xmlns:am3d="http://schemas.microsoft.com/office/drawing/2017/model3d" xmlns:o="urn:schemas-microsoft-com:office:office" xmlns:oel="http://schemas.microsoft.com/office/2019/extlst" xmlns:v="urn:schemas-microsoft-com:vml" xmlns:w10="urn:schemas-microsoft-com:office:word" xmlns:w="http://schemas.openxmlformats.org/wordprocessingml/2006/main" xmlns:w16cex="http://schemas.microsoft.com/office/word/2018/wordml/cex" xmlns:w16cid="http://schemas.microsoft.com/office/word/2016/wordml/cid" xmlns:w16="http://schemas.microsoft.com/office/word/2018/wordml" xmlns:w16du="http://schemas.microsoft.com/office/word/2023/wordml/word16du" xmlns:w16sdtdh="http://schemas.microsoft.com/office/word/2020/wordml/sdtdatahash" xmlns:w16se="http://schemas.microsoft.com/office/word/2015/wordml/symex" xmlns:aclsh="http://schemas.microsoft.com/office/drawing/2020/classificationShape" xmlns:arto="http://schemas.microsoft.com/office/word/2006/arto" classificationOutcomeType="ftr"/>
+                    <aclsh:classification xmlns:arto="http://schemas.microsoft.com/office/word/2006/arto" xmlns:aclsh="http://schemas.microsoft.com/office/drawing/2020/classificationShape" xmlns:w16se="http://schemas.microsoft.com/office/word/2015/wordml/symex" xmlns:w16sdtdh="http://schemas.microsoft.com/office/word/2020/wordml/sdtdatahash" xmlns:w16du="http://schemas.microsoft.com/office/word/2023/wordml/word16du" xmlns:w16="http://schemas.microsoft.com/office/word/2018/wordml" xmlns:w16cid="http://schemas.microsoft.com/office/word/2016/wordml/cid" xmlns:w16cex="http://schemas.microsoft.com/office/word/2018/wordml/cex" xmlns:w="http://schemas.openxmlformats.org/wordprocessingml/2006/main" xmlns:w10="urn:schemas-microsoft-com:office:word" xmlns:v="urn:schemas-microsoft-com:vml" xmlns:oel="http://schemas.microsoft.com/office/2019/extlst" xmlns:o="urn:schemas-microsoft-com:office:office" xmlns:am3d="http://schemas.microsoft.com/office/drawing/2017/model3d" xmlns:aink="http://schemas.microsoft.com/office/drawing/2016/ink" xmlns:cx8="http://schemas.microsoft.com/office/drawing/2016/5/14/chartex" xmlns:cx7="http://schemas.microsoft.com/office/drawing/2016/5/13/chartex" xmlns:cx6="http://schemas.microsoft.com/office/drawing/2016/5/12/chartex" xmlns:cx5="http://schemas.microsoft.com/office/drawing/2016/5/11/chartex" xmlns:cx4="http://schemas.microsoft.com/office/drawing/2016/5/10/chartex" xmlns:cx3="http://schemas.microsoft.com/office/drawing/2016/5/9/chartex" xmlns:cx2="http://schemas.microsoft.com/office/drawing/2015/10/21/chartex" xmlns:cx1="http://schemas.microsoft.com/office/drawing/2015/9/8/chartex" xmlns:cx="http://schemas.microsoft.com/office/drawing/2014/chartex" xmlns="" classificationOutcomeType="ftr"/>
                   </a:ext>
                 </a:extLst>
               </wp:docPr>
@@ -22986,14 +23023,12 @@
 </file>
 
 <file path=customXml/item1.xml><?xml version="1.0" encoding="utf-8"?>
-<p:properties xmlns:p="http://schemas.microsoft.com/office/2006/metadata/properties" xmlns:xsi="http://www.w3.org/2001/XMLSchema-instance" xmlns:pc="http://schemas.microsoft.com/office/infopath/2007/PartnerControls">
-  <documentManagement>
-    <lcf76f155ced4ddcb4097134ff3c332f xmlns="e2ac5d5a-e777-4e3d-9f2e-e511170a05ad">
-      <Terms xmlns="http://schemas.microsoft.com/office/infopath/2007/PartnerControls"/>
-    </lcf76f155ced4ddcb4097134ff3c332f>
-    <TaxCatchAll xmlns="27408e5b-db9e-47ae-8a4e-b91a71634bec" xsi:nil="true"/>
-  </documentManagement>
-</p:properties>
+<?mso-contentType ?>
+<FormTemplates xmlns="http://schemas.microsoft.com/sharepoint/v3/contenttype/forms">
+  <Display>DocumentLibraryForm</Display>
+  <Edit>DocumentLibraryForm</Edit>
+  <New>DocumentLibraryForm</New>
+</FormTemplates>
 </file>
 
 <file path=customXml/item2.xml><?xml version="1.0" encoding="utf-8"?>
@@ -23232,12 +23267,14 @@
 </file>
 
 <file path=customXml/item3.xml><?xml version="1.0" encoding="utf-8"?>
-<?mso-contentType ?>
-<FormTemplates xmlns="http://schemas.microsoft.com/sharepoint/v3/contenttype/forms">
-  <Display>DocumentLibraryForm</Display>
-  <Edit>DocumentLibraryForm</Edit>
-  <New>DocumentLibraryForm</New>
-</FormTemplates>
+<p:properties xmlns:p="http://schemas.microsoft.com/office/2006/metadata/properties" xmlns:xsi="http://www.w3.org/2001/XMLSchema-instance" xmlns:pc="http://schemas.microsoft.com/office/infopath/2007/PartnerControls">
+  <documentManagement>
+    <lcf76f155ced4ddcb4097134ff3c332f xmlns="e2ac5d5a-e777-4e3d-9f2e-e511170a05ad">
+      <Terms xmlns="http://schemas.microsoft.com/office/infopath/2007/PartnerControls"/>
+    </lcf76f155ced4ddcb4097134ff3c332f>
+    <TaxCatchAll xmlns="27408e5b-db9e-47ae-8a4e-b91a71634bec" xsi:nil="true"/>
+  </documentManagement>
+</p:properties>
 </file>
 
 <file path=customXml/item4.xml><?xml version="1.0" encoding="utf-8"?>
@@ -23245,12 +23282,9 @@
 </file>
 
 <file path=customXml/itemProps1.xml><?xml version="1.0" encoding="utf-8"?>
-<ds:datastoreItem xmlns:ds="http://schemas.openxmlformats.org/officeDocument/2006/customXml" ds:itemID="{305CD977-AB85-4DFE-8BD6-46D1BFD0F0ED}">
+<ds:datastoreItem xmlns:ds="http://schemas.openxmlformats.org/officeDocument/2006/customXml" ds:itemID="{6BD10697-D754-4B0F-9ACE-82CAE11369FB}">
   <ds:schemaRefs>
-    <ds:schemaRef ds:uri="http://schemas.microsoft.com/office/2006/metadata/properties"/>
-    <ds:schemaRef ds:uri="http://schemas.microsoft.com/office/infopath/2007/PartnerControls"/>
-    <ds:schemaRef ds:uri="e2ac5d5a-e777-4e3d-9f2e-e511170a05ad"/>
-    <ds:schemaRef ds:uri="27408e5b-db9e-47ae-8a4e-b91a71634bec"/>
+    <ds:schemaRef ds:uri="http://schemas.microsoft.com/sharepoint/v3/contenttype/forms"/>
   </ds:schemaRefs>
 </ds:datastoreItem>
 </file>
@@ -23275,15 +23309,18 @@
 </file>
 
 <file path=customXml/itemProps3.xml><?xml version="1.0" encoding="utf-8"?>
-<ds:datastoreItem xmlns:ds="http://schemas.openxmlformats.org/officeDocument/2006/customXml" ds:itemID="{6BD10697-D754-4B0F-9ACE-82CAE11369FB}">
+<ds:datastoreItem xmlns:ds="http://schemas.openxmlformats.org/officeDocument/2006/customXml" ds:itemID="{305CD977-AB85-4DFE-8BD6-46D1BFD0F0ED}">
   <ds:schemaRefs>
-    <ds:schemaRef ds:uri="http://schemas.microsoft.com/sharepoint/v3/contenttype/forms"/>
+    <ds:schemaRef ds:uri="http://schemas.microsoft.com/office/2006/metadata/properties"/>
+    <ds:schemaRef ds:uri="http://schemas.microsoft.com/office/infopath/2007/PartnerControls"/>
+    <ds:schemaRef ds:uri="e2ac5d5a-e777-4e3d-9f2e-e511170a05ad"/>
+    <ds:schemaRef ds:uri="27408e5b-db9e-47ae-8a4e-b91a71634bec"/>
   </ds:schemaRefs>
 </ds:datastoreItem>
 </file>
 
 <file path=customXml/itemProps4.xml><?xml version="1.0" encoding="utf-8"?>
-<ds:datastoreItem xmlns:ds="http://schemas.openxmlformats.org/officeDocument/2006/customXml" ds:itemID="{5611AF3A-12A6-494E-97D2-43A34D5050D7}">
+<ds:datastoreItem xmlns:ds="http://schemas.openxmlformats.org/officeDocument/2006/customXml" ds:itemID="{7D648EB7-D0A5-425C-A969-F5AB6653D948}">
   <ds:schemaRefs>
     <ds:schemaRef ds:uri="http://schemas.openxmlformats.org/officeDocument/2006/bibliography"/>
   </ds:schemaRefs>
